--- a/Etap_8/Sprawozdanie.docx
+++ b/Etap_8/Sprawozdanie.docx
@@ -1133,21 +1133,20 @@
         <w:ind w:left="360"/>
         <w:rPr>
           <w:rFonts w:asciiTheme="majorHAnsi" w:hAnsiTheme="majorHAnsi" w:cs="Times New Roman"/>
-          <w:b/>
-          <w:sz w:val="24"/>
           <w:szCs w:val="24"/>
         </w:rPr>
       </w:pPr>
       <w:r>
         <w:rPr>
           <w:noProof/>
+          <w:sz w:val="20"/>
         </w:rPr>
         <w:pict>
           <v:shapetype id="_x0000_t202" coordsize="21600,21600" o:spt="202" path="m,l,21600r21600,l21600,xe">
             <v:stroke joinstyle="miter"/>
             <v:path gradientshapeok="t" o:connecttype="rect"/>
           </v:shapetype>
-          <v:shape id="_x0000_s1035" type="#_x0000_t202" style="position:absolute;left:0;text-align:left;margin-left:18.45pt;margin-top:144.35pt;width:428.8pt;height:.05pt;z-index:251660288;mso-position-horizontal-relative:text;mso-position-vertical-relative:text" stroked="f">
+          <v:shape id="_x0000_s1035" type="#_x0000_t202" style="position:absolute;left:0;text-align:left;margin-left:18.45pt;margin-top:144.35pt;width:428.8pt;height:.05pt;z-index:251660288" stroked="f">
             <v:textbox style="mso-fit-shape-to-text:t" inset="0,0,0,0">
               <w:txbxContent>
                 <w:p>
@@ -1185,17 +1184,1676 @@
       <w:r>
         <w:rPr>
           <w:rFonts w:asciiTheme="majorHAnsi" w:hAnsiTheme="majorHAnsi" w:cs="Times New Roman"/>
+          <w:szCs w:val="24"/>
+        </w:rPr>
+        <w:t xml:space="preserve">CREATE OR REPLACE TYPE </w:t>
+      </w:r>
+      <w:proofErr w:type="spellStart"/>
+      <w:r>
+        <w:rPr>
+          <w:rFonts w:asciiTheme="majorHAnsi" w:hAnsiTheme="majorHAnsi" w:cs="Times New Roman"/>
+          <w:szCs w:val="24"/>
+        </w:rPr>
+        <w:t>FiguraGeometryczna</w:t>
+      </w:r>
+      <w:proofErr w:type="spellEnd"/>
+    </w:p>
+    <w:p>
+      <w:pPr>
+        <w:pStyle w:val="Akapitzlist"/>
+        <w:ind w:left="360"/>
+        <w:rPr>
+          <w:rFonts w:asciiTheme="majorHAnsi" w:hAnsiTheme="majorHAnsi" w:cs="Times New Roman"/>
+          <w:szCs w:val="24"/>
+        </w:rPr>
+      </w:pPr>
+      <w:r>
+        <w:rPr>
+          <w:rFonts w:asciiTheme="majorHAnsi" w:hAnsiTheme="majorHAnsi" w:cs="Times New Roman"/>
+          <w:szCs w:val="24"/>
+        </w:rPr>
+        <w:t xml:space="preserve">AS OBJECT(   </w:t>
+      </w:r>
+    </w:p>
+    <w:p>
+      <w:pPr>
+        <w:pStyle w:val="Akapitzlist"/>
+        <w:ind w:left="360"/>
+        <w:rPr>
+          <w:rFonts w:asciiTheme="majorHAnsi" w:hAnsiTheme="majorHAnsi" w:cs="Times New Roman"/>
+          <w:szCs w:val="24"/>
+        </w:rPr>
+      </w:pPr>
+      <w:r>
+        <w:rPr>
+          <w:rFonts w:asciiTheme="majorHAnsi" w:hAnsiTheme="majorHAnsi" w:cs="Times New Roman"/>
+          <w:szCs w:val="24"/>
+        </w:rPr>
+        <w:t xml:space="preserve">    id </w:t>
+      </w:r>
+      <w:proofErr w:type="spellStart"/>
+      <w:r>
+        <w:rPr>
+          <w:rFonts w:asciiTheme="majorHAnsi" w:hAnsiTheme="majorHAnsi" w:cs="Times New Roman"/>
+          <w:szCs w:val="24"/>
+        </w:rPr>
+        <w:t>Number</w:t>
+      </w:r>
+      <w:proofErr w:type="spellEnd"/>
+      <w:r>
+        <w:rPr>
+          <w:rFonts w:asciiTheme="majorHAnsi" w:hAnsiTheme="majorHAnsi" w:cs="Times New Roman"/>
+          <w:szCs w:val="24"/>
+        </w:rPr>
+        <w:t>(7),</w:t>
+      </w:r>
+    </w:p>
+    <w:p>
+      <w:pPr>
+        <w:pStyle w:val="Akapitzlist"/>
+        <w:ind w:left="360"/>
+        <w:rPr>
+          <w:rFonts w:asciiTheme="majorHAnsi" w:hAnsiTheme="majorHAnsi" w:cs="Times New Roman"/>
+          <w:szCs w:val="24"/>
+        </w:rPr>
+      </w:pPr>
+      <w:r>
+        <w:rPr>
+          <w:rFonts w:asciiTheme="majorHAnsi" w:hAnsiTheme="majorHAnsi" w:cs="Times New Roman"/>
+          <w:szCs w:val="24"/>
+        </w:rPr>
+        <w:t xml:space="preserve">    Pole NUMBER(7),        </w:t>
+      </w:r>
+    </w:p>
+    <w:p>
+      <w:pPr>
+        <w:pStyle w:val="Akapitzlist"/>
+        <w:ind w:left="360"/>
+        <w:rPr>
+          <w:rFonts w:asciiTheme="majorHAnsi" w:hAnsiTheme="majorHAnsi" w:cs="Times New Roman"/>
+          <w:szCs w:val="24"/>
+        </w:rPr>
+      </w:pPr>
+      <w:r>
+        <w:rPr>
+          <w:rFonts w:asciiTheme="majorHAnsi" w:hAnsiTheme="majorHAnsi" w:cs="Times New Roman"/>
+          <w:szCs w:val="24"/>
+        </w:rPr>
+        <w:t xml:space="preserve">    </w:t>
+      </w:r>
+      <w:proofErr w:type="spellStart"/>
+      <w:r>
+        <w:rPr>
+          <w:rFonts w:asciiTheme="majorHAnsi" w:hAnsiTheme="majorHAnsi" w:cs="Times New Roman"/>
+          <w:szCs w:val="24"/>
+        </w:rPr>
+        <w:t>Obwod</w:t>
+      </w:r>
+      <w:proofErr w:type="spellEnd"/>
+      <w:r>
+        <w:rPr>
+          <w:rFonts w:asciiTheme="majorHAnsi" w:hAnsiTheme="majorHAnsi" w:cs="Times New Roman"/>
+          <w:szCs w:val="24"/>
+        </w:rPr>
+        <w:t xml:space="preserve"> NUMBER(7),        </w:t>
+      </w:r>
+    </w:p>
+    <w:p>
+      <w:pPr>
+        <w:pStyle w:val="Akapitzlist"/>
+        <w:ind w:left="360"/>
+        <w:rPr>
+          <w:rFonts w:asciiTheme="majorHAnsi" w:hAnsiTheme="majorHAnsi" w:cs="Times New Roman"/>
+          <w:szCs w:val="24"/>
+        </w:rPr>
+      </w:pPr>
+      <w:r>
+        <w:rPr>
+          <w:rFonts w:asciiTheme="majorHAnsi" w:hAnsiTheme="majorHAnsi" w:cs="Times New Roman"/>
+          <w:szCs w:val="24"/>
+        </w:rPr>
+        <w:t xml:space="preserve">    MEMBER PROCEDURE </w:t>
+      </w:r>
+      <w:proofErr w:type="spellStart"/>
+      <w:r>
+        <w:rPr>
+          <w:rFonts w:asciiTheme="majorHAnsi" w:hAnsiTheme="majorHAnsi" w:cs="Times New Roman"/>
+          <w:szCs w:val="24"/>
+        </w:rPr>
+        <w:t>obliczObwod</w:t>
+      </w:r>
+      <w:proofErr w:type="spellEnd"/>
+      <w:r>
+        <w:rPr>
+          <w:rFonts w:asciiTheme="majorHAnsi" w:hAnsiTheme="majorHAnsi" w:cs="Times New Roman"/>
+          <w:szCs w:val="24"/>
+        </w:rPr>
+        <w:t xml:space="preserve">,       </w:t>
+      </w:r>
+    </w:p>
+    <w:p>
+      <w:pPr>
+        <w:pStyle w:val="Akapitzlist"/>
+        <w:ind w:left="360"/>
+        <w:rPr>
+          <w:rFonts w:asciiTheme="majorHAnsi" w:hAnsiTheme="majorHAnsi" w:cs="Times New Roman"/>
+          <w:szCs w:val="24"/>
+        </w:rPr>
+      </w:pPr>
+      <w:r>
+        <w:rPr>
+          <w:rFonts w:asciiTheme="majorHAnsi" w:hAnsiTheme="majorHAnsi" w:cs="Times New Roman"/>
+          <w:szCs w:val="24"/>
+        </w:rPr>
+        <w:t xml:space="preserve">    MEMBER PROCEDURE </w:t>
+      </w:r>
+      <w:proofErr w:type="spellStart"/>
+      <w:r>
+        <w:rPr>
+          <w:rFonts w:asciiTheme="majorHAnsi" w:hAnsiTheme="majorHAnsi" w:cs="Times New Roman"/>
+          <w:szCs w:val="24"/>
+        </w:rPr>
+        <w:t>obliczPole</w:t>
+      </w:r>
+      <w:proofErr w:type="spellEnd"/>
+      <w:r>
+        <w:rPr>
+          <w:rFonts w:asciiTheme="majorHAnsi" w:hAnsiTheme="majorHAnsi" w:cs="Times New Roman"/>
+          <w:szCs w:val="24"/>
+        </w:rPr>
+        <w:t>,</w:t>
+      </w:r>
+    </w:p>
+    <w:p>
+      <w:pPr>
+        <w:pStyle w:val="Akapitzlist"/>
+        <w:ind w:left="360"/>
+        <w:rPr>
+          <w:rFonts w:asciiTheme="majorHAnsi" w:hAnsiTheme="majorHAnsi" w:cs="Times New Roman"/>
+          <w:szCs w:val="24"/>
+        </w:rPr>
+      </w:pPr>
+      <w:r>
+        <w:rPr>
+          <w:rFonts w:asciiTheme="majorHAnsi" w:hAnsiTheme="majorHAnsi" w:cs="Times New Roman"/>
+          <w:szCs w:val="24"/>
+        </w:rPr>
+        <w:t xml:space="preserve">    MEMBER FUNCTION </w:t>
+      </w:r>
+      <w:proofErr w:type="spellStart"/>
+      <w:r>
+        <w:rPr>
+          <w:rFonts w:asciiTheme="majorHAnsi" w:hAnsiTheme="majorHAnsi" w:cs="Times New Roman"/>
+          <w:szCs w:val="24"/>
+        </w:rPr>
+        <w:t>getObwod</w:t>
+      </w:r>
+      <w:proofErr w:type="spellEnd"/>
+      <w:r>
+        <w:rPr>
+          <w:rFonts w:asciiTheme="majorHAnsi" w:hAnsiTheme="majorHAnsi" w:cs="Times New Roman"/>
+          <w:szCs w:val="24"/>
+        </w:rPr>
+        <w:t xml:space="preserve"> RETURN NUMBER,</w:t>
+      </w:r>
+    </w:p>
+    <w:p>
+      <w:pPr>
+        <w:pStyle w:val="Akapitzlist"/>
+        <w:ind w:left="360"/>
+        <w:rPr>
+          <w:rFonts w:asciiTheme="majorHAnsi" w:hAnsiTheme="majorHAnsi" w:cs="Times New Roman"/>
+          <w:szCs w:val="24"/>
+        </w:rPr>
+      </w:pPr>
+      <w:r>
+        <w:rPr>
+          <w:rFonts w:asciiTheme="majorHAnsi" w:hAnsiTheme="majorHAnsi" w:cs="Times New Roman"/>
+          <w:szCs w:val="24"/>
+        </w:rPr>
+        <w:t xml:space="preserve">    MEMBER FUNCTION </w:t>
+      </w:r>
+      <w:proofErr w:type="spellStart"/>
+      <w:r>
+        <w:rPr>
+          <w:rFonts w:asciiTheme="majorHAnsi" w:hAnsiTheme="majorHAnsi" w:cs="Times New Roman"/>
+          <w:szCs w:val="24"/>
+        </w:rPr>
+        <w:t>getPole</w:t>
+      </w:r>
+      <w:proofErr w:type="spellEnd"/>
+      <w:r>
+        <w:rPr>
+          <w:rFonts w:asciiTheme="majorHAnsi" w:hAnsiTheme="majorHAnsi" w:cs="Times New Roman"/>
+          <w:szCs w:val="24"/>
+        </w:rPr>
+        <w:t xml:space="preserve"> RETURN NUMBER)NOT FINAL;</w:t>
+      </w:r>
+    </w:p>
+    <w:p>
+      <w:pPr>
+        <w:pStyle w:val="Akapitzlist"/>
+        <w:ind w:left="360"/>
+        <w:rPr>
+          <w:rFonts w:asciiTheme="majorHAnsi" w:hAnsiTheme="majorHAnsi" w:cs="Times New Roman"/>
           <w:b/>
           <w:sz w:val="24"/>
           <w:szCs w:val="24"/>
         </w:rPr>
-      </w:r>
-      <w:r>
-        <w:rPr>
-          <w:rFonts w:asciiTheme="majorHAnsi" w:hAnsiTheme="majorHAnsi" w:cs="Times New Roman"/>
-          <w:b/>
-          <w:sz w:val="24"/>
-          <w:szCs w:val="24"/>
+      </w:pPr>
+    </w:p>
+    <w:p>
+      <w:pPr>
+        <w:ind w:firstLine="360"/>
+        <w:jc w:val="both"/>
+        <w:rPr>
+          <w:rFonts w:asciiTheme="majorHAnsi" w:hAnsiTheme="majorHAnsi" w:cs="Times New Roman"/>
+          <w:sz w:val="24"/>
+          <w:szCs w:val="24"/>
+        </w:rPr>
+      </w:pPr>
+      <w:r>
+        <w:rPr>
+          <w:rFonts w:asciiTheme="majorHAnsi" w:hAnsiTheme="majorHAnsi" w:cs="Times New Roman"/>
+          <w:sz w:val="24"/>
+          <w:szCs w:val="24"/>
+        </w:rPr>
+        <w:t>Na</w:t>
+      </w:r>
+      <w:r>
+        <w:rPr>
+          <w:rFonts w:asciiTheme="majorHAnsi" w:hAnsiTheme="majorHAnsi" w:cs="Times New Roman"/>
+          <w:sz w:val="24"/>
+          <w:szCs w:val="24"/>
+        </w:rPr>
+        <w:t xml:space="preserve"> </w:t>
+      </w:r>
+      <w:r>
+        <w:rPr>
+          <w:rFonts w:asciiTheme="majorHAnsi" w:hAnsiTheme="majorHAnsi" w:cs="Times New Roman"/>
+          <w:sz w:val="24"/>
+          <w:szCs w:val="24"/>
+        </w:rPr>
+        <w:fldChar w:fldCharType="begin"/>
+      </w:r>
+      <w:r>
+        <w:rPr>
+          <w:rFonts w:asciiTheme="majorHAnsi" w:hAnsiTheme="majorHAnsi" w:cs="Times New Roman"/>
+          <w:sz w:val="24"/>
+          <w:szCs w:val="24"/>
+        </w:rPr>
+        <w:instrText xml:space="preserve"> REF _Ref44536432 \h </w:instrText>
+      </w:r>
+      <w:r>
+        <w:rPr>
+          <w:rFonts w:asciiTheme="majorHAnsi" w:hAnsiTheme="majorHAnsi" w:cs="Times New Roman"/>
+          <w:sz w:val="24"/>
+          <w:szCs w:val="24"/>
+        </w:rPr>
+      </w:r>
+      <w:r>
+        <w:rPr>
+          <w:rFonts w:asciiTheme="majorHAnsi" w:hAnsiTheme="majorHAnsi" w:cs="Times New Roman"/>
+          <w:sz w:val="24"/>
+          <w:szCs w:val="24"/>
+        </w:rPr>
+        <w:fldChar w:fldCharType="separate"/>
+      </w:r>
+      <w:r>
+        <w:t xml:space="preserve">rys. </w:t>
+      </w:r>
+      <w:r>
+        <w:rPr>
+          <w:noProof/>
+        </w:rPr>
+        <w:t>1</w:t>
+      </w:r>
+      <w:r>
+        <w:rPr>
+          <w:rFonts w:asciiTheme="majorHAnsi" w:hAnsiTheme="majorHAnsi" w:cs="Times New Roman"/>
+          <w:sz w:val="24"/>
+          <w:szCs w:val="24"/>
+        </w:rPr>
+        <w:fldChar w:fldCharType="end"/>
+      </w:r>
+      <w:r>
+        <w:rPr>
+          <w:rFonts w:asciiTheme="majorHAnsi" w:hAnsiTheme="majorHAnsi" w:cs="Times New Roman"/>
+          <w:sz w:val="24"/>
+          <w:szCs w:val="24"/>
+        </w:rPr>
+        <w:t xml:space="preserve"> </w:t>
+      </w:r>
+      <w:r>
+        <w:rPr>
+          <w:rFonts w:asciiTheme="majorHAnsi" w:hAnsiTheme="majorHAnsi" w:cs="Times New Roman"/>
+          <w:sz w:val="24"/>
+          <w:szCs w:val="24"/>
+        </w:rPr>
+        <w:t xml:space="preserve">przedstawiono sposób tworzenia typów obiektowego wewnątrz bazy </w:t>
+      </w:r>
+      <w:r>
+        <w:rPr>
+          <w:rFonts w:asciiTheme="majorHAnsi" w:hAnsiTheme="majorHAnsi" w:cs="Times New Roman"/>
+          <w:sz w:val="24"/>
+          <w:szCs w:val="24"/>
+        </w:rPr>
+        <w:t xml:space="preserve">Oracle. Typy wewnątrz bazy danych tworzymy w podobny sposób jak w większości obiektowych języków programowania. Główną różnicą jest to, że interfejs typu oraz jego implementację należy specyfikować oddzielnie. Jak widać na </w:t>
+      </w:r>
+      <w:r>
+        <w:rPr>
+          <w:rFonts w:asciiTheme="majorHAnsi" w:hAnsiTheme="majorHAnsi" w:cs="Times New Roman"/>
+          <w:sz w:val="24"/>
+          <w:szCs w:val="24"/>
+        </w:rPr>
+        <w:fldChar w:fldCharType="begin"/>
+      </w:r>
+      <w:r>
+        <w:rPr>
+          <w:rFonts w:asciiTheme="majorHAnsi" w:hAnsiTheme="majorHAnsi" w:cs="Times New Roman"/>
+          <w:sz w:val="24"/>
+          <w:szCs w:val="24"/>
+        </w:rPr>
+        <w:instrText xml:space="preserve"> REF _Ref44536432 \h </w:instrText>
+      </w:r>
+      <w:r>
+        <w:rPr>
+          <w:rFonts w:asciiTheme="majorHAnsi" w:hAnsiTheme="majorHAnsi" w:cs="Times New Roman"/>
+          <w:sz w:val="24"/>
+          <w:szCs w:val="24"/>
+        </w:rPr>
+      </w:r>
+      <w:r>
+        <w:rPr>
+          <w:rFonts w:asciiTheme="majorHAnsi" w:hAnsiTheme="majorHAnsi" w:cs="Times New Roman"/>
+          <w:sz w:val="24"/>
+          <w:szCs w:val="24"/>
+        </w:rPr>
+        <w:fldChar w:fldCharType="separate"/>
+      </w:r>
+      <w:r>
+        <w:t xml:space="preserve">rys. </w:t>
+      </w:r>
+      <w:r>
+        <w:rPr>
+          <w:noProof/>
+        </w:rPr>
+        <w:t>1</w:t>
+      </w:r>
+      <w:r>
+        <w:rPr>
+          <w:rFonts w:asciiTheme="majorHAnsi" w:hAnsiTheme="majorHAnsi" w:cs="Times New Roman"/>
+          <w:sz w:val="24"/>
+          <w:szCs w:val="24"/>
+        </w:rPr>
+        <w:fldChar w:fldCharType="end"/>
+      </w:r>
+      <w:r>
+        <w:rPr>
+          <w:rFonts w:asciiTheme="majorHAnsi" w:hAnsiTheme="majorHAnsi" w:cs="Times New Roman"/>
+          <w:sz w:val="24"/>
+          <w:szCs w:val="24"/>
+        </w:rPr>
+        <w:t xml:space="preserve"> </w:t>
+      </w:r>
+      <w:r>
+        <w:rPr>
+          <w:rFonts w:asciiTheme="majorHAnsi" w:hAnsiTheme="majorHAnsi" w:cs="Times New Roman"/>
+          <w:sz w:val="24"/>
+          <w:szCs w:val="24"/>
+        </w:rPr>
+        <w:t xml:space="preserve">na końcu deklaracji interfejsu została użyta klauzula </w:t>
+      </w:r>
+      <w:r>
+        <w:rPr>
+          <w:rFonts w:asciiTheme="majorHAnsi" w:hAnsiTheme="majorHAnsi" w:cs="Times New Roman"/>
+          <w:i/>
+          <w:sz w:val="24"/>
+          <w:szCs w:val="24"/>
+        </w:rPr>
+        <w:t xml:space="preserve">NOT FINAL </w:t>
+      </w:r>
+      <w:r>
+        <w:rPr>
+          <w:rFonts w:asciiTheme="majorHAnsi" w:hAnsiTheme="majorHAnsi" w:cs="Times New Roman"/>
+          <w:sz w:val="24"/>
+          <w:szCs w:val="24"/>
+        </w:rPr>
+        <w:t>która umożliwia dziedziczenie, domyślnie możliwość dziedziczenia w bazie danych Oracle jest wyłączona więc aby korzystać z tej opcji należy pamiętać o użyciu tej klauzuli.</w:t>
+      </w:r>
+    </w:p>
+    <w:p>
+      <w:pPr>
+        <w:pStyle w:val="Akapitzlist"/>
+        <w:ind w:left="360"/>
+        <w:jc w:val="both"/>
+        <w:rPr>
+          <w:rFonts w:asciiTheme="majorHAnsi" w:hAnsiTheme="majorHAnsi" w:cs="Times New Roman"/>
+          <w:sz w:val="24"/>
+          <w:szCs w:val="24"/>
+        </w:rPr>
+      </w:pPr>
+    </w:p>
+    <w:p>
+      <w:pPr>
+        <w:pStyle w:val="Akapitzlist"/>
+        <w:ind w:left="360"/>
+        <w:jc w:val="both"/>
+        <w:rPr>
+          <w:rFonts w:asciiTheme="majorHAnsi" w:hAnsiTheme="majorHAnsi" w:cs="Times New Roman"/>
+          <w:szCs w:val="24"/>
+        </w:rPr>
+      </w:pPr>
+      <w:r>
+        <w:rPr>
+          <w:noProof/>
+          <w:sz w:val="20"/>
+        </w:rPr>
+        <w:pict>
+          <v:shape id="_x0000_s1036" type="#_x0000_t202" style="position:absolute;left:0;text-align:left;margin-left:18.4pt;margin-top:272.5pt;width:410.05pt;height:.05pt;z-index:251662336" stroked="f">
+            <v:textbox style="mso-fit-shape-to-text:t" inset="0,0,0,0">
+              <w:txbxContent>
+                <w:p>
+                  <w:pPr>
+                    <w:pStyle w:val="Legenda"/>
+                    <w:jc w:val="center"/>
+                    <w:rPr>
+                      <w:rFonts w:asciiTheme="majorHAnsi" w:hAnsiTheme="majorHAnsi" w:cs="Times New Roman"/>
+                      <w:sz w:val="24"/>
+                      <w:szCs w:val="24"/>
+                    </w:rPr>
+                  </w:pPr>
+                  <w:bookmarkStart w:id="1" w:name="_Ref44536506"/>
+                  <w:r>
+                    <w:t xml:space="preserve">rys. </w:t>
+                  </w:r>
+                  <w:fldSimple w:instr=" SEQ rys. \* ARABIC ">
+                    <w:r>
+                      <w:rPr>
+                        <w:noProof/>
+                      </w:rPr>
+                      <w:t>2</w:t>
+                    </w:r>
+                  </w:fldSimple>
+                  <w:bookmarkEnd w:id="1"/>
+                  <w:r>
+                    <w:t xml:space="preserve"> Tworzenie ciała typu</w:t>
+                  </w:r>
+                </w:p>
+              </w:txbxContent>
+            </v:textbox>
+          </v:shape>
+        </w:pict>
+      </w:r>
+      <w:r>
+        <w:rPr>
+          <w:rFonts w:asciiTheme="majorHAnsi" w:hAnsiTheme="majorHAnsi" w:cs="Times New Roman"/>
+          <w:szCs w:val="24"/>
+        </w:rPr>
+        <w:t xml:space="preserve">CREATE TYPE BODY </w:t>
+      </w:r>
+      <w:proofErr w:type="spellStart"/>
+      <w:r>
+        <w:rPr>
+          <w:rFonts w:asciiTheme="majorHAnsi" w:hAnsiTheme="majorHAnsi" w:cs="Times New Roman"/>
+          <w:szCs w:val="24"/>
+        </w:rPr>
+        <w:t>FiguraGeometryczna</w:t>
+      </w:r>
+      <w:proofErr w:type="spellEnd"/>
+      <w:r>
+        <w:rPr>
+          <w:rFonts w:asciiTheme="majorHAnsi" w:hAnsiTheme="majorHAnsi" w:cs="Times New Roman"/>
+          <w:szCs w:val="24"/>
+        </w:rPr>
+        <w:t xml:space="preserve"> AS       </w:t>
+      </w:r>
+    </w:p>
+    <w:p>
+      <w:pPr>
+        <w:pStyle w:val="Akapitzlist"/>
+        <w:ind w:left="360"/>
+        <w:jc w:val="both"/>
+        <w:rPr>
+          <w:rFonts w:asciiTheme="majorHAnsi" w:hAnsiTheme="majorHAnsi" w:cs="Times New Roman"/>
+          <w:szCs w:val="24"/>
+        </w:rPr>
+      </w:pPr>
+      <w:r>
+        <w:rPr>
+          <w:rFonts w:asciiTheme="majorHAnsi" w:hAnsiTheme="majorHAnsi" w:cs="Times New Roman"/>
+          <w:szCs w:val="24"/>
+        </w:rPr>
+        <w:t xml:space="preserve">    MEMBER FUNCTION </w:t>
+      </w:r>
+      <w:proofErr w:type="spellStart"/>
+      <w:r>
+        <w:rPr>
+          <w:rFonts w:asciiTheme="majorHAnsi" w:hAnsiTheme="majorHAnsi" w:cs="Times New Roman"/>
+          <w:szCs w:val="24"/>
+        </w:rPr>
+        <w:t>getObwod</w:t>
+      </w:r>
+      <w:proofErr w:type="spellEnd"/>
+      <w:r>
+        <w:rPr>
+          <w:rFonts w:asciiTheme="majorHAnsi" w:hAnsiTheme="majorHAnsi" w:cs="Times New Roman"/>
+          <w:szCs w:val="24"/>
+        </w:rPr>
+        <w:t xml:space="preserve"> RETURN NUMBER IS       </w:t>
+      </w:r>
+    </w:p>
+    <w:p>
+      <w:pPr>
+        <w:pStyle w:val="Akapitzlist"/>
+        <w:ind w:left="360"/>
+        <w:jc w:val="both"/>
+        <w:rPr>
+          <w:rFonts w:asciiTheme="majorHAnsi" w:hAnsiTheme="majorHAnsi" w:cs="Times New Roman"/>
+          <w:szCs w:val="24"/>
+        </w:rPr>
+      </w:pPr>
+      <w:r>
+        <w:rPr>
+          <w:rFonts w:asciiTheme="majorHAnsi" w:hAnsiTheme="majorHAnsi" w:cs="Times New Roman"/>
+          <w:szCs w:val="24"/>
+        </w:rPr>
+        <w:t xml:space="preserve">        BEGIN </w:t>
+      </w:r>
+    </w:p>
+    <w:p>
+      <w:pPr>
+        <w:pStyle w:val="Akapitzlist"/>
+        <w:ind w:left="360"/>
+        <w:jc w:val="both"/>
+        <w:rPr>
+          <w:rFonts w:asciiTheme="majorHAnsi" w:hAnsiTheme="majorHAnsi" w:cs="Times New Roman"/>
+          <w:szCs w:val="24"/>
+        </w:rPr>
+      </w:pPr>
+      <w:r>
+        <w:rPr>
+          <w:rFonts w:asciiTheme="majorHAnsi" w:hAnsiTheme="majorHAnsi" w:cs="Times New Roman"/>
+          <w:szCs w:val="24"/>
+        </w:rPr>
+        <w:t xml:space="preserve">            RETURN(</w:t>
+      </w:r>
+      <w:proofErr w:type="spellStart"/>
+      <w:r>
+        <w:rPr>
+          <w:rFonts w:asciiTheme="majorHAnsi" w:hAnsiTheme="majorHAnsi" w:cs="Times New Roman"/>
+          <w:szCs w:val="24"/>
+        </w:rPr>
+        <w:t>Obwod</w:t>
+      </w:r>
+      <w:proofErr w:type="spellEnd"/>
+      <w:r>
+        <w:rPr>
+          <w:rFonts w:asciiTheme="majorHAnsi" w:hAnsiTheme="majorHAnsi" w:cs="Times New Roman"/>
+          <w:szCs w:val="24"/>
+        </w:rPr>
+        <w:t xml:space="preserve">);   </w:t>
+      </w:r>
+    </w:p>
+    <w:p>
+      <w:pPr>
+        <w:pStyle w:val="Akapitzlist"/>
+        <w:ind w:left="360"/>
+        <w:jc w:val="both"/>
+        <w:rPr>
+          <w:rFonts w:asciiTheme="majorHAnsi" w:hAnsiTheme="majorHAnsi" w:cs="Times New Roman"/>
+          <w:szCs w:val="24"/>
+        </w:rPr>
+      </w:pPr>
+      <w:r>
+        <w:rPr>
+          <w:rFonts w:asciiTheme="majorHAnsi" w:hAnsiTheme="majorHAnsi" w:cs="Times New Roman"/>
+          <w:szCs w:val="24"/>
+        </w:rPr>
+        <w:t xml:space="preserve">        END </w:t>
+      </w:r>
+      <w:proofErr w:type="spellStart"/>
+      <w:r>
+        <w:rPr>
+          <w:rFonts w:asciiTheme="majorHAnsi" w:hAnsiTheme="majorHAnsi" w:cs="Times New Roman"/>
+          <w:szCs w:val="24"/>
+        </w:rPr>
+        <w:t>getObwod</w:t>
+      </w:r>
+      <w:proofErr w:type="spellEnd"/>
+      <w:r>
+        <w:rPr>
+          <w:rFonts w:asciiTheme="majorHAnsi" w:hAnsiTheme="majorHAnsi" w:cs="Times New Roman"/>
+          <w:szCs w:val="24"/>
+        </w:rPr>
+        <w:t xml:space="preserve">;    </w:t>
+      </w:r>
+    </w:p>
+    <w:p>
+      <w:pPr>
+        <w:pStyle w:val="Akapitzlist"/>
+        <w:ind w:left="360"/>
+        <w:jc w:val="both"/>
+        <w:rPr>
+          <w:rFonts w:asciiTheme="majorHAnsi" w:hAnsiTheme="majorHAnsi" w:cs="Times New Roman"/>
+          <w:szCs w:val="24"/>
+        </w:rPr>
+      </w:pPr>
+      <w:r>
+        <w:rPr>
+          <w:rFonts w:asciiTheme="majorHAnsi" w:hAnsiTheme="majorHAnsi" w:cs="Times New Roman"/>
+          <w:szCs w:val="24"/>
+        </w:rPr>
+        <w:t xml:space="preserve">    MEMBER FUNCTION </w:t>
+      </w:r>
+      <w:proofErr w:type="spellStart"/>
+      <w:r>
+        <w:rPr>
+          <w:rFonts w:asciiTheme="majorHAnsi" w:hAnsiTheme="majorHAnsi" w:cs="Times New Roman"/>
+          <w:szCs w:val="24"/>
+        </w:rPr>
+        <w:t>getPole</w:t>
+      </w:r>
+      <w:proofErr w:type="spellEnd"/>
+      <w:r>
+        <w:rPr>
+          <w:rFonts w:asciiTheme="majorHAnsi" w:hAnsiTheme="majorHAnsi" w:cs="Times New Roman"/>
+          <w:szCs w:val="24"/>
+        </w:rPr>
+        <w:t xml:space="preserve"> RETURN NUMBER IS       </w:t>
+      </w:r>
+    </w:p>
+    <w:p>
+      <w:pPr>
+        <w:pStyle w:val="Akapitzlist"/>
+        <w:ind w:left="360"/>
+        <w:jc w:val="both"/>
+        <w:rPr>
+          <w:rFonts w:asciiTheme="majorHAnsi" w:hAnsiTheme="majorHAnsi" w:cs="Times New Roman"/>
+          <w:szCs w:val="24"/>
+        </w:rPr>
+      </w:pPr>
+      <w:r>
+        <w:rPr>
+          <w:rFonts w:asciiTheme="majorHAnsi" w:hAnsiTheme="majorHAnsi" w:cs="Times New Roman"/>
+          <w:szCs w:val="24"/>
+        </w:rPr>
+        <w:t xml:space="preserve">        BEGIN </w:t>
+      </w:r>
+    </w:p>
+    <w:p>
+      <w:pPr>
+        <w:pStyle w:val="Akapitzlist"/>
+        <w:ind w:left="360"/>
+        <w:jc w:val="both"/>
+        <w:rPr>
+          <w:rFonts w:asciiTheme="majorHAnsi" w:hAnsiTheme="majorHAnsi" w:cs="Times New Roman"/>
+          <w:szCs w:val="24"/>
+        </w:rPr>
+      </w:pPr>
+      <w:r>
+        <w:rPr>
+          <w:rFonts w:asciiTheme="majorHAnsi" w:hAnsiTheme="majorHAnsi" w:cs="Times New Roman"/>
+          <w:szCs w:val="24"/>
+        </w:rPr>
+        <w:t xml:space="preserve">            RETURN(Pole);     </w:t>
+      </w:r>
+    </w:p>
+    <w:p>
+      <w:pPr>
+        <w:pStyle w:val="Akapitzlist"/>
+        <w:ind w:left="360"/>
+        <w:jc w:val="both"/>
+        <w:rPr>
+          <w:rFonts w:asciiTheme="majorHAnsi" w:hAnsiTheme="majorHAnsi" w:cs="Times New Roman"/>
+          <w:szCs w:val="24"/>
+        </w:rPr>
+      </w:pPr>
+      <w:r>
+        <w:rPr>
+          <w:rFonts w:asciiTheme="majorHAnsi" w:hAnsiTheme="majorHAnsi" w:cs="Times New Roman"/>
+          <w:szCs w:val="24"/>
+        </w:rPr>
+        <w:t xml:space="preserve">        END </w:t>
+      </w:r>
+      <w:proofErr w:type="spellStart"/>
+      <w:r>
+        <w:rPr>
+          <w:rFonts w:asciiTheme="majorHAnsi" w:hAnsiTheme="majorHAnsi" w:cs="Times New Roman"/>
+          <w:szCs w:val="24"/>
+        </w:rPr>
+        <w:t>getPole</w:t>
+      </w:r>
+      <w:proofErr w:type="spellEnd"/>
+      <w:r>
+        <w:rPr>
+          <w:rFonts w:asciiTheme="majorHAnsi" w:hAnsiTheme="majorHAnsi" w:cs="Times New Roman"/>
+          <w:szCs w:val="24"/>
+        </w:rPr>
+        <w:t>;</w:t>
+      </w:r>
+    </w:p>
+    <w:p>
+      <w:pPr>
+        <w:pStyle w:val="Akapitzlist"/>
+        <w:ind w:left="360"/>
+        <w:jc w:val="both"/>
+        <w:rPr>
+          <w:rFonts w:asciiTheme="majorHAnsi" w:hAnsiTheme="majorHAnsi" w:cs="Times New Roman"/>
+          <w:szCs w:val="24"/>
+        </w:rPr>
+      </w:pPr>
+      <w:r>
+        <w:rPr>
+          <w:rFonts w:asciiTheme="majorHAnsi" w:hAnsiTheme="majorHAnsi" w:cs="Times New Roman"/>
+          <w:szCs w:val="24"/>
+        </w:rPr>
+        <w:t xml:space="preserve">    MEMBER PROCEDURE </w:t>
+      </w:r>
+      <w:proofErr w:type="spellStart"/>
+      <w:r>
+        <w:rPr>
+          <w:rFonts w:asciiTheme="majorHAnsi" w:hAnsiTheme="majorHAnsi" w:cs="Times New Roman"/>
+          <w:szCs w:val="24"/>
+        </w:rPr>
+        <w:t>obliczObwod</w:t>
+      </w:r>
+      <w:proofErr w:type="spellEnd"/>
+      <w:r>
+        <w:rPr>
+          <w:rFonts w:asciiTheme="majorHAnsi" w:hAnsiTheme="majorHAnsi" w:cs="Times New Roman"/>
+          <w:szCs w:val="24"/>
+        </w:rPr>
+        <w:t xml:space="preserve"> IS</w:t>
+      </w:r>
+    </w:p>
+    <w:p>
+      <w:pPr>
+        <w:pStyle w:val="Akapitzlist"/>
+        <w:ind w:left="360"/>
+        <w:jc w:val="both"/>
+        <w:rPr>
+          <w:rFonts w:asciiTheme="majorHAnsi" w:hAnsiTheme="majorHAnsi" w:cs="Times New Roman"/>
+          <w:szCs w:val="24"/>
+        </w:rPr>
+      </w:pPr>
+      <w:r>
+        <w:rPr>
+          <w:rFonts w:asciiTheme="majorHAnsi" w:hAnsiTheme="majorHAnsi" w:cs="Times New Roman"/>
+          <w:szCs w:val="24"/>
+        </w:rPr>
+        <w:t xml:space="preserve">        BEGIN</w:t>
+      </w:r>
+    </w:p>
+    <w:p>
+      <w:pPr>
+        <w:pStyle w:val="Akapitzlist"/>
+        <w:ind w:left="360"/>
+        <w:jc w:val="both"/>
+        <w:rPr>
+          <w:rFonts w:asciiTheme="majorHAnsi" w:hAnsiTheme="majorHAnsi" w:cs="Times New Roman"/>
+          <w:szCs w:val="24"/>
+        </w:rPr>
+      </w:pPr>
+      <w:r>
+        <w:rPr>
+          <w:rFonts w:asciiTheme="majorHAnsi" w:hAnsiTheme="majorHAnsi" w:cs="Times New Roman"/>
+          <w:szCs w:val="24"/>
+        </w:rPr>
+        <w:t xml:space="preserve">         Obwod:=1;</w:t>
+      </w:r>
+    </w:p>
+    <w:p>
+      <w:pPr>
+        <w:pStyle w:val="Akapitzlist"/>
+        <w:ind w:left="360"/>
+        <w:jc w:val="both"/>
+        <w:rPr>
+          <w:rFonts w:asciiTheme="majorHAnsi" w:hAnsiTheme="majorHAnsi" w:cs="Times New Roman"/>
+          <w:szCs w:val="24"/>
+        </w:rPr>
+      </w:pPr>
+      <w:r>
+        <w:rPr>
+          <w:rFonts w:asciiTheme="majorHAnsi" w:hAnsiTheme="majorHAnsi" w:cs="Times New Roman"/>
+          <w:szCs w:val="24"/>
+        </w:rPr>
+        <w:t xml:space="preserve">        END </w:t>
+      </w:r>
+      <w:proofErr w:type="spellStart"/>
+      <w:r>
+        <w:rPr>
+          <w:rFonts w:asciiTheme="majorHAnsi" w:hAnsiTheme="majorHAnsi" w:cs="Times New Roman"/>
+          <w:szCs w:val="24"/>
+        </w:rPr>
+        <w:t>obliczObwod</w:t>
+      </w:r>
+      <w:proofErr w:type="spellEnd"/>
+      <w:r>
+        <w:rPr>
+          <w:rFonts w:asciiTheme="majorHAnsi" w:hAnsiTheme="majorHAnsi" w:cs="Times New Roman"/>
+          <w:szCs w:val="24"/>
+        </w:rPr>
+        <w:t>;</w:t>
+      </w:r>
+    </w:p>
+    <w:p>
+      <w:pPr>
+        <w:pStyle w:val="Akapitzlist"/>
+        <w:ind w:left="360"/>
+        <w:jc w:val="both"/>
+        <w:rPr>
+          <w:rFonts w:asciiTheme="majorHAnsi" w:hAnsiTheme="majorHAnsi" w:cs="Times New Roman"/>
+          <w:szCs w:val="24"/>
+        </w:rPr>
+      </w:pPr>
+      <w:r>
+        <w:rPr>
+          <w:rFonts w:asciiTheme="majorHAnsi" w:hAnsiTheme="majorHAnsi" w:cs="Times New Roman"/>
+          <w:szCs w:val="24"/>
+        </w:rPr>
+        <w:t xml:space="preserve">    MEMBER PROCEDURE </w:t>
+      </w:r>
+      <w:proofErr w:type="spellStart"/>
+      <w:r>
+        <w:rPr>
+          <w:rFonts w:asciiTheme="majorHAnsi" w:hAnsiTheme="majorHAnsi" w:cs="Times New Roman"/>
+          <w:szCs w:val="24"/>
+        </w:rPr>
+        <w:t>obliczPole</w:t>
+      </w:r>
+      <w:proofErr w:type="spellEnd"/>
+      <w:r>
+        <w:rPr>
+          <w:rFonts w:asciiTheme="majorHAnsi" w:hAnsiTheme="majorHAnsi" w:cs="Times New Roman"/>
+          <w:szCs w:val="24"/>
+        </w:rPr>
+        <w:t xml:space="preserve"> IS</w:t>
+      </w:r>
+    </w:p>
+    <w:p>
+      <w:pPr>
+        <w:pStyle w:val="Akapitzlist"/>
+        <w:ind w:left="360"/>
+        <w:jc w:val="both"/>
+        <w:rPr>
+          <w:rFonts w:asciiTheme="majorHAnsi" w:hAnsiTheme="majorHAnsi" w:cs="Times New Roman"/>
+          <w:szCs w:val="24"/>
+        </w:rPr>
+      </w:pPr>
+      <w:r>
+        <w:rPr>
+          <w:rFonts w:asciiTheme="majorHAnsi" w:hAnsiTheme="majorHAnsi" w:cs="Times New Roman"/>
+          <w:szCs w:val="24"/>
+        </w:rPr>
+        <w:t xml:space="preserve">        BEGIN</w:t>
+      </w:r>
+    </w:p>
+    <w:p>
+      <w:pPr>
+        <w:pStyle w:val="Akapitzlist"/>
+        <w:ind w:left="360"/>
+        <w:jc w:val="both"/>
+        <w:rPr>
+          <w:rFonts w:asciiTheme="majorHAnsi" w:hAnsiTheme="majorHAnsi" w:cs="Times New Roman"/>
+          <w:szCs w:val="24"/>
+        </w:rPr>
+      </w:pPr>
+      <w:r>
+        <w:rPr>
+          <w:rFonts w:asciiTheme="majorHAnsi" w:hAnsiTheme="majorHAnsi" w:cs="Times New Roman"/>
+          <w:szCs w:val="24"/>
+        </w:rPr>
+        <w:t xml:space="preserve">         Pole:=1;</w:t>
+      </w:r>
+    </w:p>
+    <w:p>
+      <w:pPr>
+        <w:pStyle w:val="Akapitzlist"/>
+        <w:ind w:left="360"/>
+        <w:jc w:val="both"/>
+        <w:rPr>
+          <w:rFonts w:asciiTheme="majorHAnsi" w:hAnsiTheme="majorHAnsi" w:cs="Times New Roman"/>
+          <w:szCs w:val="24"/>
+        </w:rPr>
+      </w:pPr>
+      <w:r>
+        <w:rPr>
+          <w:rFonts w:asciiTheme="majorHAnsi" w:hAnsiTheme="majorHAnsi" w:cs="Times New Roman"/>
+          <w:szCs w:val="24"/>
+        </w:rPr>
+        <w:t xml:space="preserve">        END </w:t>
+      </w:r>
+      <w:proofErr w:type="spellStart"/>
+      <w:r>
+        <w:rPr>
+          <w:rFonts w:asciiTheme="majorHAnsi" w:hAnsiTheme="majorHAnsi" w:cs="Times New Roman"/>
+          <w:szCs w:val="24"/>
+        </w:rPr>
+        <w:t>obliczPole</w:t>
+      </w:r>
+      <w:proofErr w:type="spellEnd"/>
+      <w:r>
+        <w:rPr>
+          <w:rFonts w:asciiTheme="majorHAnsi" w:hAnsiTheme="majorHAnsi" w:cs="Times New Roman"/>
+          <w:szCs w:val="24"/>
+        </w:rPr>
+        <w:t>;</w:t>
+      </w:r>
+    </w:p>
+    <w:p>
+      <w:pPr>
+        <w:pStyle w:val="Akapitzlist"/>
+        <w:ind w:left="360"/>
+        <w:jc w:val="both"/>
+        <w:rPr>
+          <w:rFonts w:asciiTheme="majorHAnsi" w:hAnsiTheme="majorHAnsi" w:cs="Times New Roman"/>
+          <w:szCs w:val="24"/>
+        </w:rPr>
+      </w:pPr>
+      <w:r>
+        <w:rPr>
+          <w:rFonts w:asciiTheme="majorHAnsi" w:hAnsiTheme="majorHAnsi" w:cs="Times New Roman"/>
+          <w:szCs w:val="24"/>
+        </w:rPr>
+        <w:t>END;</w:t>
+      </w:r>
+    </w:p>
+    <w:p>
+      <w:pPr>
+        <w:pStyle w:val="Akapitzlist"/>
+        <w:ind w:left="360"/>
+        <w:jc w:val="both"/>
+        <w:rPr>
+          <w:rFonts w:asciiTheme="majorHAnsi" w:hAnsiTheme="majorHAnsi" w:cs="Times New Roman"/>
+          <w:sz w:val="24"/>
+          <w:szCs w:val="24"/>
+        </w:rPr>
+      </w:pPr>
+    </w:p>
+    <w:p>
+      <w:pPr>
+        <w:pStyle w:val="Akapitzlist"/>
+        <w:ind w:left="360"/>
+        <w:jc w:val="both"/>
+        <w:rPr>
+          <w:rFonts w:asciiTheme="majorHAnsi" w:hAnsiTheme="majorHAnsi" w:cs="Times New Roman"/>
+          <w:sz w:val="24"/>
+          <w:szCs w:val="24"/>
+        </w:rPr>
+      </w:pPr>
+    </w:p>
+    <w:p>
+      <w:pPr>
+        <w:ind w:firstLine="360"/>
+        <w:jc w:val="both"/>
+        <w:rPr>
+          <w:rFonts w:asciiTheme="majorHAnsi" w:hAnsiTheme="majorHAnsi" w:cs="Times New Roman"/>
+          <w:sz w:val="24"/>
+          <w:szCs w:val="24"/>
+        </w:rPr>
+      </w:pPr>
+      <w:r>
+        <w:rPr>
+          <w:rFonts w:asciiTheme="majorHAnsi" w:hAnsiTheme="majorHAnsi" w:cs="Times New Roman"/>
+          <w:sz w:val="24"/>
+          <w:szCs w:val="24"/>
+        </w:rPr>
+        <w:t xml:space="preserve">Na </w:t>
+      </w:r>
+      <w:r>
+        <w:rPr>
+          <w:rFonts w:asciiTheme="majorHAnsi" w:hAnsiTheme="majorHAnsi" w:cs="Times New Roman"/>
+          <w:sz w:val="24"/>
+          <w:szCs w:val="24"/>
+          <w:highlight w:val="red"/>
+        </w:rPr>
+        <w:fldChar w:fldCharType="begin"/>
+      </w:r>
+      <w:r>
+        <w:rPr>
+          <w:rFonts w:asciiTheme="majorHAnsi" w:hAnsiTheme="majorHAnsi" w:cs="Times New Roman"/>
+          <w:sz w:val="24"/>
+          <w:szCs w:val="24"/>
+        </w:rPr>
+        <w:instrText xml:space="preserve"> REF _Ref44536506 \h </w:instrText>
+      </w:r>
+      <w:r>
+        <w:rPr>
+          <w:rFonts w:asciiTheme="majorHAnsi" w:hAnsiTheme="majorHAnsi" w:cs="Times New Roman"/>
+          <w:sz w:val="24"/>
+          <w:szCs w:val="24"/>
+          <w:highlight w:val="red"/>
+        </w:rPr>
+      </w:r>
+      <w:r>
+        <w:rPr>
+          <w:rFonts w:asciiTheme="majorHAnsi" w:hAnsiTheme="majorHAnsi" w:cs="Times New Roman"/>
+          <w:sz w:val="24"/>
+          <w:szCs w:val="24"/>
+          <w:highlight w:val="red"/>
+        </w:rPr>
+        <w:fldChar w:fldCharType="separate"/>
+      </w:r>
+      <w:r>
+        <w:t xml:space="preserve">rys. </w:t>
+      </w:r>
+      <w:r>
+        <w:rPr>
+          <w:noProof/>
+        </w:rPr>
+        <w:t>2</w:t>
+      </w:r>
+      <w:r>
+        <w:rPr>
+          <w:rFonts w:asciiTheme="majorHAnsi" w:hAnsiTheme="majorHAnsi" w:cs="Times New Roman"/>
+          <w:sz w:val="24"/>
+          <w:szCs w:val="24"/>
+          <w:highlight w:val="red"/>
+        </w:rPr>
+        <w:fldChar w:fldCharType="end"/>
+      </w:r>
+      <w:r>
+        <w:rPr>
+          <w:rFonts w:asciiTheme="majorHAnsi" w:hAnsiTheme="majorHAnsi" w:cs="Times New Roman"/>
+          <w:sz w:val="24"/>
+          <w:szCs w:val="24"/>
+        </w:rPr>
+        <w:t xml:space="preserve"> przedstawiono implementację metod zadeklarowanych wcześniej </w:t>
+      </w:r>
+      <w:r>
+        <w:rPr>
+          <w:rFonts w:asciiTheme="majorHAnsi" w:hAnsiTheme="majorHAnsi" w:cs="Times New Roman"/>
+          <w:sz w:val="24"/>
+          <w:szCs w:val="24"/>
+        </w:rPr>
+        <w:br/>
+      </w:r>
+      <w:r>
+        <w:rPr>
+          <w:rFonts w:asciiTheme="majorHAnsi" w:hAnsiTheme="majorHAnsi" w:cs="Times New Roman"/>
+          <w:sz w:val="24"/>
+          <w:szCs w:val="24"/>
+        </w:rPr>
+        <w:t xml:space="preserve">w interfejsie typu. </w:t>
+      </w:r>
+      <w:r>
+        <w:rPr>
+          <w:rFonts w:asciiTheme="majorHAnsi" w:hAnsiTheme="majorHAnsi" w:cs="Times New Roman"/>
+          <w:sz w:val="24"/>
+          <w:szCs w:val="24"/>
+        </w:rPr>
+        <w:t xml:space="preserve">Aby określić zachowanie metod należy zastosować klauzule </w:t>
+      </w:r>
+      <w:r>
+        <w:rPr>
+          <w:rFonts w:asciiTheme="majorHAnsi" w:hAnsiTheme="majorHAnsi" w:cs="Times New Roman"/>
+          <w:i/>
+          <w:sz w:val="24"/>
+          <w:szCs w:val="24"/>
+        </w:rPr>
+        <w:t>BEGIN</w:t>
+      </w:r>
+      <w:r>
+        <w:rPr>
+          <w:rFonts w:asciiTheme="majorHAnsi" w:hAnsiTheme="majorHAnsi" w:cs="Times New Roman"/>
+          <w:sz w:val="24"/>
+          <w:szCs w:val="24"/>
+        </w:rPr>
+        <w:t xml:space="preserve"> oraz </w:t>
+      </w:r>
+      <w:r>
+        <w:rPr>
+          <w:rFonts w:asciiTheme="majorHAnsi" w:hAnsiTheme="majorHAnsi" w:cs="Times New Roman"/>
+          <w:i/>
+          <w:sz w:val="24"/>
+          <w:szCs w:val="24"/>
+        </w:rPr>
+        <w:t xml:space="preserve">END. </w:t>
+      </w:r>
+      <w:r>
+        <w:rPr>
+          <w:rFonts w:asciiTheme="majorHAnsi" w:hAnsiTheme="majorHAnsi" w:cs="Times New Roman"/>
+          <w:sz w:val="24"/>
+          <w:szCs w:val="24"/>
+        </w:rPr>
+        <w:t>Zachowanie danej metody należy umieścić pomiędzy tymi dwoma klauzulami.</w:t>
+      </w:r>
+    </w:p>
+    <w:p>
+      <w:pPr>
+        <w:pStyle w:val="Akapitzlist"/>
+        <w:ind w:left="360"/>
+        <w:jc w:val="both"/>
+        <w:rPr>
+          <w:rFonts w:asciiTheme="majorHAnsi" w:hAnsiTheme="majorHAnsi" w:cs="Times New Roman"/>
+          <w:sz w:val="24"/>
+          <w:szCs w:val="24"/>
+        </w:rPr>
+      </w:pPr>
+    </w:p>
+    <w:p>
+      <w:pPr>
+        <w:pStyle w:val="Akapitzlist"/>
+        <w:ind w:left="360"/>
+        <w:jc w:val="both"/>
+        <w:rPr>
+          <w:rFonts w:asciiTheme="majorHAnsi" w:hAnsiTheme="majorHAnsi" w:cs="Times New Roman"/>
+          <w:sz w:val="24"/>
+          <w:szCs w:val="24"/>
+        </w:rPr>
+      </w:pPr>
+      <w:r>
+        <w:rPr>
+          <w:noProof/>
+        </w:rPr>
+        <w:pict>
+          <v:shape id="_x0000_s1037" type="#_x0000_t202" style="position:absolute;left:0;text-align:left;margin-left:18.4pt;margin-top:91pt;width:410pt;height:.05pt;z-index:251664384" stroked="f">
+            <v:textbox style="mso-fit-shape-to-text:t" inset="0,0,0,0">
+              <w:txbxContent>
+                <w:p>
+                  <w:pPr>
+                    <w:pStyle w:val="Legenda"/>
+                    <w:jc w:val="center"/>
+                    <w:rPr>
+                      <w:rFonts w:ascii="Consolas" w:eastAsia="Times New Roman" w:hAnsi="Consolas" w:cs="Times New Roman"/>
+                      <w:color w:val="000000"/>
+                      <w:sz w:val="21"/>
+                      <w:szCs w:val="21"/>
+                    </w:rPr>
+                  </w:pPr>
+                  <w:bookmarkStart w:id="2" w:name="_Ref44536663"/>
+                  <w:r>
+                    <w:t xml:space="preserve">rys. </w:t>
+                  </w:r>
+                  <w:fldSimple w:instr=" SEQ rys. \* ARABIC ">
+                    <w:r>
+                      <w:rPr>
+                        <w:noProof/>
+                      </w:rPr>
+                      <w:t>3</w:t>
+                    </w:r>
+                  </w:fldSimple>
+                  <w:bookmarkEnd w:id="2"/>
+                  <w:r>
+                    <w:t xml:space="preserve"> Typ </w:t>
+                  </w:r>
+                  <w:proofErr w:type="spellStart"/>
+                  <w:r>
+                    <w:rPr>
+                      <w:i/>
+                    </w:rPr>
+                    <w:t>KoloTyp</w:t>
+                  </w:r>
+                  <w:proofErr w:type="spellEnd"/>
+                </w:p>
+              </w:txbxContent>
+            </v:textbox>
+          </v:shape>
+        </w:pict>
+      </w:r>
+      <w:r>
+        <w:rPr>
+          <w:rFonts w:ascii="Consolas" w:eastAsia="Times New Roman" w:hAnsi="Consolas" w:cs="Times New Roman"/>
+          <w:color w:val="000000"/>
+          <w:sz w:val="21"/>
+          <w:szCs w:val="21"/>
+          <w:lang w:eastAsia="pl-PL"/>
+        </w:rPr>
+        <w:pict>
+          <v:shape id="_x0000_s1029" type="#_x0000_t202" style="position:absolute;margin-left:-17.6pt;margin-top:0;width:427.6pt;height:86.1pt;z-index:3;mso-position-horizontal-relative:char;mso-position-vertical-relative:line;mso-width-relative:margin;mso-height-relative:margin">
+            <v:textbox style="mso-next-textbox:#_x0000_s1029">
+              <w:txbxContent>
+                <w:p>
+                  <w:pPr>
+                    <w:shd w:val="clear" w:color="auto" w:fill="FFFFFF"/>
+                    <w:spacing w:after="0" w:line="285" w:lineRule="atLeast"/>
+                    <w:rPr>
+                      <w:rFonts w:ascii="Consolas" w:eastAsia="Times New Roman" w:hAnsi="Consolas" w:cs="Times New Roman"/>
+                      <w:color w:val="000000"/>
+                      <w:sz w:val="21"/>
+                      <w:szCs w:val="21"/>
+                      <w:lang w:eastAsia="pl-PL"/>
+                    </w:rPr>
+                  </w:pPr>
+                  <w:r>
+                    <w:rPr>
+                      <w:rFonts w:ascii="Consolas" w:eastAsia="Times New Roman" w:hAnsi="Consolas" w:cs="Times New Roman"/>
+                      <w:color w:val="0000FF"/>
+                      <w:sz w:val="21"/>
+                      <w:szCs w:val="21"/>
+                      <w:lang w:eastAsia="pl-PL"/>
+                    </w:rPr>
+                    <w:t>CREATE</w:t>
+                  </w:r>
+                  <w:r>
+                    <w:rPr>
+                      <w:rFonts w:ascii="Consolas" w:eastAsia="Times New Roman" w:hAnsi="Consolas" w:cs="Times New Roman"/>
+                      <w:color w:val="000000"/>
+                      <w:sz w:val="21"/>
+                      <w:szCs w:val="21"/>
+                      <w:lang w:eastAsia="pl-PL"/>
+                    </w:rPr>
+                    <w:t> </w:t>
+                  </w:r>
+                  <w:r>
+                    <w:rPr>
+                      <w:rFonts w:ascii="Consolas" w:eastAsia="Times New Roman" w:hAnsi="Consolas" w:cs="Times New Roman"/>
+                      <w:color w:val="0000FF"/>
+                      <w:sz w:val="21"/>
+                      <w:szCs w:val="21"/>
+                      <w:lang w:eastAsia="pl-PL"/>
+                    </w:rPr>
+                    <w:t>OR</w:t>
+                  </w:r>
+                  <w:r>
+                    <w:rPr>
+                      <w:rFonts w:ascii="Consolas" w:eastAsia="Times New Roman" w:hAnsi="Consolas" w:cs="Times New Roman"/>
+                      <w:color w:val="000000"/>
+                      <w:sz w:val="21"/>
+                      <w:szCs w:val="21"/>
+                      <w:lang w:eastAsia="pl-PL"/>
+                    </w:rPr>
+                    <w:t> </w:t>
+                  </w:r>
+                  <w:r>
+                    <w:rPr>
+                      <w:rFonts w:ascii="Consolas" w:eastAsia="Times New Roman" w:hAnsi="Consolas" w:cs="Times New Roman"/>
+                      <w:color w:val="795E26"/>
+                      <w:sz w:val="21"/>
+                      <w:szCs w:val="21"/>
+                      <w:lang w:eastAsia="pl-PL"/>
+                    </w:rPr>
+                    <w:t>REPLACE</w:t>
+                  </w:r>
+                  <w:r>
+                    <w:rPr>
+                      <w:rFonts w:ascii="Consolas" w:eastAsia="Times New Roman" w:hAnsi="Consolas" w:cs="Times New Roman"/>
+                      <w:color w:val="000000"/>
+                      <w:sz w:val="21"/>
+                      <w:szCs w:val="21"/>
+                      <w:lang w:eastAsia="pl-PL"/>
+                    </w:rPr>
+                    <w:t> </w:t>
+                  </w:r>
+                  <w:r>
+                    <w:rPr>
+                      <w:rFonts w:ascii="Consolas" w:eastAsia="Times New Roman" w:hAnsi="Consolas" w:cs="Times New Roman"/>
+                      <w:color w:val="0000FF"/>
+                      <w:sz w:val="21"/>
+                      <w:szCs w:val="21"/>
+                      <w:lang w:eastAsia="pl-PL"/>
+                    </w:rPr>
+                    <w:t>TYPE</w:t>
+                  </w:r>
+                  <w:r>
+                    <w:rPr>
+                      <w:rFonts w:ascii="Consolas" w:eastAsia="Times New Roman" w:hAnsi="Consolas" w:cs="Times New Roman"/>
+                      <w:color w:val="000000"/>
+                      <w:sz w:val="21"/>
+                      <w:szCs w:val="21"/>
+                      <w:lang w:eastAsia="pl-PL"/>
+                    </w:rPr>
+                    <w:t> </w:t>
+                  </w:r>
+                  <w:proofErr w:type="spellStart"/>
+                  <w:r>
+                    <w:rPr>
+                      <w:rFonts w:ascii="Consolas" w:eastAsia="Times New Roman" w:hAnsi="Consolas" w:cs="Times New Roman"/>
+                      <w:color w:val="000000"/>
+                      <w:sz w:val="21"/>
+                      <w:szCs w:val="21"/>
+                      <w:lang w:eastAsia="pl-PL"/>
+                    </w:rPr>
+                    <w:t>KoloTyp</w:t>
+                  </w:r>
+                  <w:proofErr w:type="spellEnd"/>
+                  <w:r>
+                    <w:rPr>
+                      <w:rFonts w:ascii="Consolas" w:eastAsia="Times New Roman" w:hAnsi="Consolas" w:cs="Times New Roman"/>
+                      <w:color w:val="000000"/>
+                      <w:sz w:val="21"/>
+                      <w:szCs w:val="21"/>
+                      <w:lang w:eastAsia="pl-PL"/>
+                    </w:rPr>
+                    <w:t> UNDER </w:t>
+                  </w:r>
+                  <w:proofErr w:type="spellStart"/>
+                  <w:r>
+                    <w:rPr>
+                      <w:rFonts w:ascii="Consolas" w:eastAsia="Times New Roman" w:hAnsi="Consolas" w:cs="Times New Roman"/>
+                      <w:color w:val="000000"/>
+                      <w:sz w:val="21"/>
+                      <w:szCs w:val="21"/>
+                      <w:lang w:eastAsia="pl-PL"/>
+                    </w:rPr>
+                    <w:t>FiguraGeometryczna</w:t>
+                  </w:r>
+                  <w:proofErr w:type="spellEnd"/>
+                  <w:r>
+                    <w:rPr>
+                      <w:rFonts w:ascii="Consolas" w:eastAsia="Times New Roman" w:hAnsi="Consolas" w:cs="Times New Roman"/>
+                      <w:color w:val="000000"/>
+                      <w:sz w:val="21"/>
+                      <w:szCs w:val="21"/>
+                      <w:lang w:eastAsia="pl-PL"/>
+                    </w:rPr>
+                    <w:t>(</w:t>
+                  </w:r>
+                </w:p>
+                <w:p>
+                  <w:pPr>
+                    <w:shd w:val="clear" w:color="auto" w:fill="FFFFFF"/>
+                    <w:spacing w:after="0" w:line="285" w:lineRule="atLeast"/>
+                    <w:rPr>
+                      <w:rFonts w:ascii="Consolas" w:eastAsia="Times New Roman" w:hAnsi="Consolas" w:cs="Times New Roman"/>
+                      <w:color w:val="000000"/>
+                      <w:sz w:val="21"/>
+                      <w:szCs w:val="21"/>
+                      <w:lang w:eastAsia="pl-PL"/>
+                    </w:rPr>
+                  </w:pPr>
+                  <w:r>
+                    <w:rPr>
+                      <w:rFonts w:ascii="Consolas" w:eastAsia="Times New Roman" w:hAnsi="Consolas" w:cs="Times New Roman"/>
+                      <w:color w:val="000000"/>
+                      <w:sz w:val="21"/>
+                      <w:szCs w:val="21"/>
+                      <w:lang w:eastAsia="pl-PL"/>
+                    </w:rPr>
+                    <w:t>    </w:t>
+                  </w:r>
+                  <w:proofErr w:type="spellStart"/>
+                  <w:r>
+                    <w:rPr>
+                      <w:rFonts w:ascii="Consolas" w:eastAsia="Times New Roman" w:hAnsi="Consolas" w:cs="Times New Roman"/>
+                      <w:color w:val="000000"/>
+                      <w:sz w:val="21"/>
+                      <w:szCs w:val="21"/>
+                      <w:lang w:eastAsia="pl-PL"/>
+                    </w:rPr>
+                    <w:t>Promien</w:t>
+                  </w:r>
+                  <w:proofErr w:type="spellEnd"/>
+                  <w:r>
+                    <w:rPr>
+                      <w:rFonts w:ascii="Consolas" w:eastAsia="Times New Roman" w:hAnsi="Consolas" w:cs="Times New Roman"/>
+                      <w:color w:val="000000"/>
+                      <w:sz w:val="21"/>
+                      <w:szCs w:val="21"/>
+                      <w:lang w:eastAsia="pl-PL"/>
+                    </w:rPr>
+                    <w:t> </w:t>
+                  </w:r>
+                  <w:r>
+                    <w:rPr>
+                      <w:rFonts w:ascii="Consolas" w:eastAsia="Times New Roman" w:hAnsi="Consolas" w:cs="Times New Roman"/>
+                      <w:color w:val="0000FF"/>
+                      <w:sz w:val="21"/>
+                      <w:szCs w:val="21"/>
+                      <w:lang w:eastAsia="pl-PL"/>
+                    </w:rPr>
+                    <w:t>NUMBER</w:t>
+                  </w:r>
+                  <w:r>
+                    <w:rPr>
+                      <w:rFonts w:ascii="Consolas" w:eastAsia="Times New Roman" w:hAnsi="Consolas" w:cs="Times New Roman"/>
+                      <w:color w:val="000000"/>
+                      <w:sz w:val="21"/>
+                      <w:szCs w:val="21"/>
+                      <w:lang w:eastAsia="pl-PL"/>
+                    </w:rPr>
+                    <w:t>(</w:t>
+                  </w:r>
+                  <w:r>
+                    <w:rPr>
+                      <w:rFonts w:ascii="Consolas" w:eastAsia="Times New Roman" w:hAnsi="Consolas" w:cs="Times New Roman"/>
+                      <w:color w:val="098658"/>
+                      <w:sz w:val="21"/>
+                      <w:szCs w:val="21"/>
+                      <w:lang w:eastAsia="pl-PL"/>
+                    </w:rPr>
+                    <w:t>7</w:t>
+                  </w:r>
+                  <w:r>
+                    <w:rPr>
+                      <w:rFonts w:ascii="Consolas" w:eastAsia="Times New Roman" w:hAnsi="Consolas" w:cs="Times New Roman"/>
+                      <w:color w:val="000000"/>
+                      <w:sz w:val="21"/>
+                      <w:szCs w:val="21"/>
+                      <w:lang w:eastAsia="pl-PL"/>
+                    </w:rPr>
+                    <w:t>),</w:t>
+                  </w:r>
+                </w:p>
+                <w:p>
+                  <w:pPr>
+                    <w:shd w:val="clear" w:color="auto" w:fill="FFFFFF"/>
+                    <w:spacing w:after="0" w:line="285" w:lineRule="atLeast"/>
+                    <w:rPr>
+                      <w:rFonts w:ascii="Consolas" w:eastAsia="Times New Roman" w:hAnsi="Consolas" w:cs="Times New Roman"/>
+                      <w:color w:val="000000"/>
+                      <w:sz w:val="21"/>
+                      <w:szCs w:val="21"/>
+                      <w:lang w:eastAsia="pl-PL"/>
+                    </w:rPr>
+                  </w:pPr>
+                  <w:r>
+                    <w:rPr>
+                      <w:rFonts w:ascii="Consolas" w:eastAsia="Times New Roman" w:hAnsi="Consolas" w:cs="Times New Roman"/>
+                      <w:color w:val="000000"/>
+                      <w:sz w:val="21"/>
+                      <w:szCs w:val="21"/>
+                      <w:lang w:eastAsia="pl-PL"/>
+                    </w:rPr>
+                    <w:t>    </w:t>
+                  </w:r>
+                  <w:proofErr w:type="spellStart"/>
+                  <w:r>
+                    <w:rPr>
+                      <w:rFonts w:ascii="Consolas" w:eastAsia="Times New Roman" w:hAnsi="Consolas" w:cs="Times New Roman"/>
+                      <w:color w:val="000000"/>
+                      <w:sz w:val="21"/>
+                      <w:szCs w:val="21"/>
+                      <w:lang w:eastAsia="pl-PL"/>
+                    </w:rPr>
+                    <w:t>Srednica</w:t>
+                  </w:r>
+                  <w:proofErr w:type="spellEnd"/>
+                  <w:r>
+                    <w:rPr>
+                      <w:rFonts w:ascii="Consolas" w:eastAsia="Times New Roman" w:hAnsi="Consolas" w:cs="Times New Roman"/>
+                      <w:color w:val="000000"/>
+                      <w:sz w:val="21"/>
+                      <w:szCs w:val="21"/>
+                      <w:lang w:eastAsia="pl-PL"/>
+                    </w:rPr>
+                    <w:t> </w:t>
+                  </w:r>
+                  <w:r>
+                    <w:rPr>
+                      <w:rFonts w:ascii="Consolas" w:eastAsia="Times New Roman" w:hAnsi="Consolas" w:cs="Times New Roman"/>
+                      <w:color w:val="0000FF"/>
+                      <w:sz w:val="21"/>
+                      <w:szCs w:val="21"/>
+                      <w:lang w:eastAsia="pl-PL"/>
+                    </w:rPr>
+                    <w:t>NUMBER</w:t>
+                  </w:r>
+                  <w:r>
+                    <w:rPr>
+                      <w:rFonts w:ascii="Consolas" w:eastAsia="Times New Roman" w:hAnsi="Consolas" w:cs="Times New Roman"/>
+                      <w:color w:val="000000"/>
+                      <w:sz w:val="21"/>
+                      <w:szCs w:val="21"/>
+                      <w:lang w:eastAsia="pl-PL"/>
+                    </w:rPr>
+                    <w:t>(</w:t>
+                  </w:r>
+                  <w:r>
+                    <w:rPr>
+                      <w:rFonts w:ascii="Consolas" w:eastAsia="Times New Roman" w:hAnsi="Consolas" w:cs="Times New Roman"/>
+                      <w:color w:val="098658"/>
+                      <w:sz w:val="21"/>
+                      <w:szCs w:val="21"/>
+                      <w:lang w:eastAsia="pl-PL"/>
+                    </w:rPr>
+                    <w:t>7</w:t>
+                  </w:r>
+                  <w:r>
+                    <w:rPr>
+                      <w:rFonts w:ascii="Consolas" w:eastAsia="Times New Roman" w:hAnsi="Consolas" w:cs="Times New Roman"/>
+                      <w:color w:val="000000"/>
+                      <w:sz w:val="21"/>
+                      <w:szCs w:val="21"/>
+                      <w:lang w:eastAsia="pl-PL"/>
+                    </w:rPr>
+                    <w:t>),</w:t>
+                  </w:r>
+                </w:p>
+                <w:p>
+                  <w:pPr>
+                    <w:shd w:val="clear" w:color="auto" w:fill="FFFFFF"/>
+                    <w:spacing w:after="0" w:line="285" w:lineRule="atLeast"/>
+                    <w:rPr>
+                      <w:rFonts w:ascii="Consolas" w:eastAsia="Times New Roman" w:hAnsi="Consolas" w:cs="Times New Roman"/>
+                      <w:color w:val="000000"/>
+                      <w:sz w:val="21"/>
+                      <w:szCs w:val="21"/>
+                      <w:lang w:eastAsia="pl-PL"/>
+                    </w:rPr>
+                  </w:pPr>
+                  <w:r>
+                    <w:rPr>
+                      <w:rFonts w:ascii="Consolas" w:eastAsia="Times New Roman" w:hAnsi="Consolas" w:cs="Times New Roman"/>
+                      <w:color w:val="000000"/>
+                      <w:sz w:val="21"/>
+                      <w:szCs w:val="21"/>
+                      <w:lang w:eastAsia="pl-PL"/>
+                    </w:rPr>
+                    <w:t>    OVERRIDING MEMBER </w:t>
+                  </w:r>
+                  <w:r>
+                    <w:rPr>
+                      <w:rFonts w:ascii="Consolas" w:eastAsia="Times New Roman" w:hAnsi="Consolas" w:cs="Times New Roman"/>
+                      <w:color w:val="0000FF"/>
+                      <w:sz w:val="21"/>
+                      <w:szCs w:val="21"/>
+                      <w:lang w:eastAsia="pl-PL"/>
+                    </w:rPr>
+                    <w:t>PROCEDURE</w:t>
+                  </w:r>
+                  <w:r>
+                    <w:rPr>
+                      <w:rFonts w:ascii="Consolas" w:eastAsia="Times New Roman" w:hAnsi="Consolas" w:cs="Times New Roman"/>
+                      <w:color w:val="000000"/>
+                      <w:sz w:val="21"/>
+                      <w:szCs w:val="21"/>
+                      <w:lang w:eastAsia="pl-PL"/>
+                    </w:rPr>
+                    <w:t> </w:t>
+                  </w:r>
+                  <w:proofErr w:type="spellStart"/>
+                  <w:r>
+                    <w:rPr>
+                      <w:rFonts w:ascii="Consolas" w:eastAsia="Times New Roman" w:hAnsi="Consolas" w:cs="Times New Roman"/>
+                      <w:color w:val="000000"/>
+                      <w:sz w:val="21"/>
+                      <w:szCs w:val="21"/>
+                      <w:lang w:eastAsia="pl-PL"/>
+                    </w:rPr>
+                    <w:t>obliczObwod</w:t>
+                  </w:r>
+                  <w:proofErr w:type="spellEnd"/>
+                  <w:r>
+                    <w:rPr>
+                      <w:rFonts w:ascii="Consolas" w:eastAsia="Times New Roman" w:hAnsi="Consolas" w:cs="Times New Roman"/>
+                      <w:color w:val="000000"/>
+                      <w:sz w:val="21"/>
+                      <w:szCs w:val="21"/>
+                      <w:lang w:eastAsia="pl-PL"/>
+                    </w:rPr>
+                    <w:t>,</w:t>
+                  </w:r>
+                </w:p>
+                <w:p>
+                  <w:pPr>
+                    <w:shd w:val="clear" w:color="auto" w:fill="FFFFFF"/>
+                    <w:spacing w:after="0" w:line="285" w:lineRule="atLeast"/>
+                    <w:rPr>
+                      <w:rFonts w:ascii="Consolas" w:eastAsia="Times New Roman" w:hAnsi="Consolas" w:cs="Times New Roman"/>
+                      <w:color w:val="000000"/>
+                      <w:sz w:val="21"/>
+                      <w:szCs w:val="21"/>
+                      <w:lang w:eastAsia="pl-PL"/>
+                    </w:rPr>
+                  </w:pPr>
+                  <w:r>
+                    <w:rPr>
+                      <w:rFonts w:ascii="Consolas" w:eastAsia="Times New Roman" w:hAnsi="Consolas" w:cs="Times New Roman"/>
+                      <w:color w:val="000000"/>
+                      <w:sz w:val="21"/>
+                      <w:szCs w:val="21"/>
+                      <w:lang w:eastAsia="pl-PL"/>
+                    </w:rPr>
+                    <w:t>    OVERRIDING MEMBER </w:t>
+                  </w:r>
+                  <w:r>
+                    <w:rPr>
+                      <w:rFonts w:ascii="Consolas" w:eastAsia="Times New Roman" w:hAnsi="Consolas" w:cs="Times New Roman"/>
+                      <w:color w:val="0000FF"/>
+                      <w:sz w:val="21"/>
+                      <w:szCs w:val="21"/>
+                      <w:lang w:eastAsia="pl-PL"/>
+                    </w:rPr>
+                    <w:t>PROCEDURE</w:t>
+                  </w:r>
+                  <w:r>
+                    <w:rPr>
+                      <w:rFonts w:ascii="Consolas" w:eastAsia="Times New Roman" w:hAnsi="Consolas" w:cs="Times New Roman"/>
+                      <w:color w:val="000000"/>
+                      <w:sz w:val="21"/>
+                      <w:szCs w:val="21"/>
+                      <w:lang w:eastAsia="pl-PL"/>
+                    </w:rPr>
+                    <w:t> </w:t>
+                  </w:r>
+                  <w:proofErr w:type="spellStart"/>
+                  <w:r>
+                    <w:rPr>
+                      <w:rFonts w:ascii="Consolas" w:eastAsia="Times New Roman" w:hAnsi="Consolas" w:cs="Times New Roman"/>
+                      <w:color w:val="000000"/>
+                      <w:sz w:val="21"/>
+                      <w:szCs w:val="21"/>
+                      <w:lang w:eastAsia="pl-PL"/>
+                    </w:rPr>
+                    <w:t>obliczPole</w:t>
+                  </w:r>
+                  <w:proofErr w:type="spellEnd"/>
+                  <w:r>
+                    <w:rPr>
+                      <w:rFonts w:ascii="Consolas" w:eastAsia="Times New Roman" w:hAnsi="Consolas" w:cs="Times New Roman"/>
+                      <w:color w:val="000000"/>
+                      <w:sz w:val="21"/>
+                      <w:szCs w:val="21"/>
+                      <w:lang w:eastAsia="pl-PL"/>
+                    </w:rPr>
+                    <w:t>);       </w:t>
+                  </w:r>
+                </w:p>
+                <w:p/>
+              </w:txbxContent>
+            </v:textbox>
+          </v:shape>
+        </w:pict>
+      </w:r>
+      <w:r>
+        <w:rPr>
+          <w:rFonts w:ascii="Consolas" w:eastAsia="Times New Roman" w:hAnsi="Consolas" w:cs="Times New Roman"/>
+          <w:color w:val="000000"/>
+          <w:sz w:val="21"/>
+          <w:szCs w:val="21"/>
+          <w:lang w:eastAsia="pl-PL"/>
         </w:rPr>
         <w:pict>
           <v:shapetype id="_x0000_t75" coordsize="21600,21600" o:spt="75" o:preferrelative="t" path="m@4@5l@4@11@9@11@9@5xe" filled="f" stroked="f">
@@ -1217,986 +2875,7 @@
             <v:path o:extrusionok="f" gradientshapeok="t" o:connecttype="rect"/>
             <o:lock v:ext="edit" aspectratio="t"/>
           </v:shapetype>
-          <v:shape id="_x0000_i1025" type="#_x0000_t75" style="width:429.2pt;height:139.3pt">
-            <v:imagedata croptop="-65520f" cropbottom="65520f"/>
-          </v:shape>
-        </w:pict>
-      </w:r>
-    </w:p>
-    <w:p>
-      <w:pPr>
-        <w:pStyle w:val="Akapitzlist"/>
-        <w:ind w:left="360"/>
-        <w:rPr>
-          <w:rFonts w:asciiTheme="majorHAnsi" w:hAnsiTheme="majorHAnsi" w:cs="Times New Roman"/>
-          <w:b/>
-          <w:sz w:val="24"/>
-          <w:szCs w:val="24"/>
-        </w:rPr>
-      </w:pPr>
-    </w:p>
-    <w:p>
-      <w:pPr>
-        <w:ind w:firstLine="360"/>
-        <w:jc w:val="both"/>
-        <w:rPr>
-          <w:rFonts w:asciiTheme="majorHAnsi" w:hAnsiTheme="majorHAnsi" w:cs="Times New Roman"/>
-          <w:sz w:val="24"/>
-          <w:szCs w:val="24"/>
-        </w:rPr>
-      </w:pPr>
-      <w:r>
-        <w:rPr>
-          <w:rFonts w:asciiTheme="majorHAnsi" w:hAnsiTheme="majorHAnsi" w:cs="Times New Roman"/>
-          <w:sz w:val="24"/>
-          <w:szCs w:val="24"/>
-        </w:rPr>
-        <w:t>Na</w:t>
-      </w:r>
-      <w:r>
-        <w:rPr>
-          <w:rFonts w:asciiTheme="majorHAnsi" w:hAnsiTheme="majorHAnsi" w:cs="Times New Roman"/>
-          <w:sz w:val="24"/>
-          <w:szCs w:val="24"/>
-        </w:rPr>
-        <w:t xml:space="preserve"> </w:t>
-      </w:r>
-      <w:r>
-        <w:rPr>
-          <w:rFonts w:asciiTheme="majorHAnsi" w:hAnsiTheme="majorHAnsi" w:cs="Times New Roman"/>
-          <w:sz w:val="24"/>
-          <w:szCs w:val="24"/>
-        </w:rPr>
-        <w:fldChar w:fldCharType="begin"/>
-      </w:r>
-      <w:r>
-        <w:rPr>
-          <w:rFonts w:asciiTheme="majorHAnsi" w:hAnsiTheme="majorHAnsi" w:cs="Times New Roman"/>
-          <w:sz w:val="24"/>
-          <w:szCs w:val="24"/>
-        </w:rPr>
-        <w:instrText xml:space="preserve"> REF _Ref44536432 \h </w:instrText>
-      </w:r>
-      <w:r>
-        <w:rPr>
-          <w:rFonts w:asciiTheme="majorHAnsi" w:hAnsiTheme="majorHAnsi" w:cs="Times New Roman"/>
-          <w:sz w:val="24"/>
-          <w:szCs w:val="24"/>
-        </w:rPr>
-      </w:r>
-      <w:r>
-        <w:rPr>
-          <w:rFonts w:asciiTheme="majorHAnsi" w:hAnsiTheme="majorHAnsi" w:cs="Times New Roman"/>
-          <w:sz w:val="24"/>
-          <w:szCs w:val="24"/>
-        </w:rPr>
-        <w:fldChar w:fldCharType="separate"/>
-      </w:r>
-      <w:r>
-        <w:t xml:space="preserve">rys. </w:t>
-      </w:r>
-      <w:r>
-        <w:rPr>
-          <w:noProof/>
-        </w:rPr>
-        <w:t>1</w:t>
-      </w:r>
-      <w:r>
-        <w:rPr>
-          <w:rFonts w:asciiTheme="majorHAnsi" w:hAnsiTheme="majorHAnsi" w:cs="Times New Roman"/>
-          <w:sz w:val="24"/>
-          <w:szCs w:val="24"/>
-        </w:rPr>
-        <w:fldChar w:fldCharType="end"/>
-      </w:r>
-      <w:r>
-        <w:rPr>
-          <w:rFonts w:asciiTheme="majorHAnsi" w:hAnsiTheme="majorHAnsi" w:cs="Times New Roman"/>
-          <w:sz w:val="24"/>
-          <w:szCs w:val="24"/>
-        </w:rPr>
-        <w:t xml:space="preserve"> </w:t>
-      </w:r>
-      <w:r>
-        <w:rPr>
-          <w:rFonts w:asciiTheme="majorHAnsi" w:hAnsiTheme="majorHAnsi" w:cs="Times New Roman"/>
-          <w:sz w:val="24"/>
-          <w:szCs w:val="24"/>
-        </w:rPr>
-        <w:t xml:space="preserve">przedstawiono sposób tworzenia typów obiektowego wewnątrz bazy </w:t>
-      </w:r>
-      <w:r>
-        <w:rPr>
-          <w:rFonts w:asciiTheme="majorHAnsi" w:hAnsiTheme="majorHAnsi" w:cs="Times New Roman"/>
-          <w:sz w:val="24"/>
-          <w:szCs w:val="24"/>
-        </w:rPr>
-        <w:t xml:space="preserve">Oracle. Typy wewnątrz bazy danych tworzymy w podobny sposób jak w większości obiektowych języków programowania. Główną różnicą jest to, że interfejs typu oraz jego implementację należy specyfikować oddzielnie. Jak widać na </w:t>
-      </w:r>
-      <w:r>
-        <w:rPr>
-          <w:rFonts w:asciiTheme="majorHAnsi" w:hAnsiTheme="majorHAnsi" w:cs="Times New Roman"/>
-          <w:sz w:val="24"/>
-          <w:szCs w:val="24"/>
-        </w:rPr>
-        <w:fldChar w:fldCharType="begin"/>
-      </w:r>
-      <w:r>
-        <w:rPr>
-          <w:rFonts w:asciiTheme="majorHAnsi" w:hAnsiTheme="majorHAnsi" w:cs="Times New Roman"/>
-          <w:sz w:val="24"/>
-          <w:szCs w:val="24"/>
-        </w:rPr>
-        <w:instrText xml:space="preserve"> REF _Ref44536432 \h </w:instrText>
-      </w:r>
-      <w:r>
-        <w:rPr>
-          <w:rFonts w:asciiTheme="majorHAnsi" w:hAnsiTheme="majorHAnsi" w:cs="Times New Roman"/>
-          <w:sz w:val="24"/>
-          <w:szCs w:val="24"/>
-        </w:rPr>
-      </w:r>
-      <w:r>
-        <w:rPr>
-          <w:rFonts w:asciiTheme="majorHAnsi" w:hAnsiTheme="majorHAnsi" w:cs="Times New Roman"/>
-          <w:sz w:val="24"/>
-          <w:szCs w:val="24"/>
-        </w:rPr>
-        <w:fldChar w:fldCharType="separate"/>
-      </w:r>
-      <w:r>
-        <w:t xml:space="preserve">rys. </w:t>
-      </w:r>
-      <w:r>
-        <w:rPr>
-          <w:noProof/>
-        </w:rPr>
-        <w:t>1</w:t>
-      </w:r>
-      <w:r>
-        <w:rPr>
-          <w:rFonts w:asciiTheme="majorHAnsi" w:hAnsiTheme="majorHAnsi" w:cs="Times New Roman"/>
-          <w:sz w:val="24"/>
-          <w:szCs w:val="24"/>
-        </w:rPr>
-        <w:fldChar w:fldCharType="end"/>
-      </w:r>
-      <w:r>
-        <w:rPr>
-          <w:rFonts w:asciiTheme="majorHAnsi" w:hAnsiTheme="majorHAnsi" w:cs="Times New Roman"/>
-          <w:sz w:val="24"/>
-          <w:szCs w:val="24"/>
-        </w:rPr>
-        <w:t xml:space="preserve"> </w:t>
-      </w:r>
-      <w:r>
-        <w:rPr>
-          <w:rFonts w:asciiTheme="majorHAnsi" w:hAnsiTheme="majorHAnsi" w:cs="Times New Roman"/>
-          <w:sz w:val="24"/>
-          <w:szCs w:val="24"/>
-        </w:rPr>
-        <w:t xml:space="preserve">na końcu deklaracji interfejsu została użyta klauzula </w:t>
-      </w:r>
-      <w:r>
-        <w:rPr>
-          <w:rFonts w:asciiTheme="majorHAnsi" w:hAnsiTheme="majorHAnsi" w:cs="Times New Roman"/>
-          <w:i/>
-          <w:sz w:val="24"/>
-          <w:szCs w:val="24"/>
-        </w:rPr>
-        <w:t xml:space="preserve">NOT FINAL </w:t>
-      </w:r>
-      <w:r>
-        <w:rPr>
-          <w:rFonts w:asciiTheme="majorHAnsi" w:hAnsiTheme="majorHAnsi" w:cs="Times New Roman"/>
-          <w:sz w:val="24"/>
-          <w:szCs w:val="24"/>
-        </w:rPr>
-        <w:t>która umożliwia dziedziczenie, domyślnie możliwość dziedziczenia w bazie danych Oracle jest wyłączona więc aby korzystać z tej opcji należy pamiętać o użyciu tej klauzuli.</w:t>
-      </w:r>
-    </w:p>
-    <w:p>
-      <w:pPr>
-        <w:pStyle w:val="Akapitzlist"/>
-        <w:ind w:left="360"/>
-        <w:jc w:val="both"/>
-        <w:rPr>
-          <w:rFonts w:asciiTheme="majorHAnsi" w:hAnsiTheme="majorHAnsi" w:cs="Times New Roman"/>
-          <w:sz w:val="24"/>
-          <w:szCs w:val="24"/>
-        </w:rPr>
-      </w:pPr>
-    </w:p>
-    <w:p>
-      <w:pPr>
-        <w:pStyle w:val="Akapitzlist"/>
-        <w:ind w:left="360"/>
-        <w:jc w:val="both"/>
-        <w:rPr>
-          <w:rFonts w:asciiTheme="majorHAnsi" w:hAnsiTheme="majorHAnsi" w:cs="Times New Roman"/>
-          <w:sz w:val="24"/>
-          <w:szCs w:val="24"/>
-        </w:rPr>
-      </w:pPr>
-      <w:r>
-        <w:rPr>
-          <w:noProof/>
-        </w:rPr>
-        <w:pict>
-          <v:shape id="_x0000_s1036" type="#_x0000_t202" style="position:absolute;left:0;text-align:left;margin-left:18.4pt;margin-top:272.5pt;width:410.05pt;height:.05pt;z-index:251662336;mso-position-horizontal-relative:text;mso-position-vertical-relative:text" stroked="f">
-            <v:textbox style="mso-fit-shape-to-text:t" inset="0,0,0,0">
-              <w:txbxContent>
-                <w:p>
-                  <w:pPr>
-                    <w:pStyle w:val="Legenda"/>
-                    <w:jc w:val="center"/>
-                    <w:rPr>
-                      <w:rFonts w:asciiTheme="majorHAnsi" w:hAnsiTheme="majorHAnsi" w:cs="Times New Roman"/>
-                      <w:sz w:val="24"/>
-                      <w:szCs w:val="24"/>
-                    </w:rPr>
-                  </w:pPr>
-                  <w:bookmarkStart w:id="1" w:name="_Ref44536506"/>
-                  <w:r>
-                    <w:t xml:space="preserve">rys. </w:t>
-                  </w:r>
-                  <w:fldSimple w:instr=" SEQ rys. \* ARABIC ">
-                    <w:r>
-                      <w:rPr>
-                        <w:noProof/>
-                      </w:rPr>
-                      <w:t>2</w:t>
-                    </w:r>
-                  </w:fldSimple>
-                  <w:bookmarkEnd w:id="1"/>
-                  <w:r>
-                    <w:t xml:space="preserve"> Tworzenie ciała typu</w:t>
-                  </w:r>
-                </w:p>
-              </w:txbxContent>
-            </v:textbox>
-          </v:shape>
-        </w:pict>
-      </w:r>
-      <w:r>
-        <w:rPr>
-          <w:rFonts w:asciiTheme="majorHAnsi" w:hAnsiTheme="majorHAnsi" w:cs="Times New Roman"/>
-          <w:sz w:val="24"/>
-          <w:szCs w:val="24"/>
-        </w:rPr>
-      </w:r>
-      <w:r>
-        <w:rPr>
-          <w:rFonts w:asciiTheme="majorHAnsi" w:hAnsiTheme="majorHAnsi" w:cs="Times New Roman"/>
-          <w:sz w:val="24"/>
-          <w:szCs w:val="24"/>
-        </w:rPr>
-        <w:pict>
-          <v:shape id="_x0000_i1026" type="#_x0000_t75" style="width:410.5pt;height:267.45pt">
-            <v:imagedata croptop="-65520f" cropbottom="65520f"/>
-          </v:shape>
-        </w:pict>
-      </w:r>
-    </w:p>
-    <w:p>
-      <w:pPr>
-        <w:pStyle w:val="Akapitzlist"/>
-        <w:ind w:left="360"/>
-        <w:jc w:val="both"/>
-        <w:rPr>
-          <w:rFonts w:asciiTheme="majorHAnsi" w:hAnsiTheme="majorHAnsi" w:cs="Times New Roman"/>
-          <w:sz w:val="24"/>
-          <w:szCs w:val="24"/>
-        </w:rPr>
-      </w:pPr>
-    </w:p>
-    <w:p>
-      <w:pPr>
-        <w:pStyle w:val="Akapitzlist"/>
-        <w:ind w:left="360"/>
-        <w:jc w:val="both"/>
-        <w:rPr>
-          <w:rFonts w:asciiTheme="majorHAnsi" w:hAnsiTheme="majorHAnsi" w:cs="Times New Roman"/>
-          <w:sz w:val="24"/>
-          <w:szCs w:val="24"/>
-        </w:rPr>
-      </w:pPr>
-    </w:p>
-    <w:p>
-      <w:pPr>
-        <w:ind w:firstLine="360"/>
-        <w:jc w:val="both"/>
-        <w:rPr>
-          <w:rFonts w:asciiTheme="majorHAnsi" w:hAnsiTheme="majorHAnsi" w:cs="Times New Roman"/>
-          <w:sz w:val="24"/>
-          <w:szCs w:val="24"/>
-        </w:rPr>
-      </w:pPr>
-      <w:r>
-        <w:rPr>
-          <w:rFonts w:asciiTheme="majorHAnsi" w:hAnsiTheme="majorHAnsi" w:cs="Times New Roman"/>
-          <w:sz w:val="24"/>
-          <w:szCs w:val="24"/>
-        </w:rPr>
-        <w:lastRenderedPageBreak/>
-        <w:t xml:space="preserve">Na </w:t>
-      </w:r>
-      <w:r>
-        <w:rPr>
-          <w:rFonts w:asciiTheme="majorHAnsi" w:hAnsiTheme="majorHAnsi" w:cs="Times New Roman"/>
-          <w:sz w:val="24"/>
-          <w:szCs w:val="24"/>
-          <w:highlight w:val="red"/>
-        </w:rPr>
-        <w:fldChar w:fldCharType="begin"/>
-      </w:r>
-      <w:r>
-        <w:rPr>
-          <w:rFonts w:asciiTheme="majorHAnsi" w:hAnsiTheme="majorHAnsi" w:cs="Times New Roman"/>
-          <w:sz w:val="24"/>
-          <w:szCs w:val="24"/>
-        </w:rPr>
-        <w:instrText xml:space="preserve"> REF _Ref44536506 \h </w:instrText>
-      </w:r>
-      <w:r>
-        <w:rPr>
-          <w:rFonts w:asciiTheme="majorHAnsi" w:hAnsiTheme="majorHAnsi" w:cs="Times New Roman"/>
-          <w:sz w:val="24"/>
-          <w:szCs w:val="24"/>
-          <w:highlight w:val="red"/>
-        </w:rPr>
-      </w:r>
-      <w:r>
-        <w:rPr>
-          <w:rFonts w:asciiTheme="majorHAnsi" w:hAnsiTheme="majorHAnsi" w:cs="Times New Roman"/>
-          <w:sz w:val="24"/>
-          <w:szCs w:val="24"/>
-          <w:highlight w:val="red"/>
-        </w:rPr>
-        <w:fldChar w:fldCharType="separate"/>
-      </w:r>
-      <w:r>
-        <w:t xml:space="preserve">rys. </w:t>
-      </w:r>
-      <w:r>
-        <w:rPr>
-          <w:noProof/>
-        </w:rPr>
-        <w:t>2</w:t>
-      </w:r>
-      <w:r>
-        <w:rPr>
-          <w:rFonts w:asciiTheme="majorHAnsi" w:hAnsiTheme="majorHAnsi" w:cs="Times New Roman"/>
-          <w:sz w:val="24"/>
-          <w:szCs w:val="24"/>
-          <w:highlight w:val="red"/>
-        </w:rPr>
-        <w:fldChar w:fldCharType="end"/>
-      </w:r>
-      <w:r>
-        <w:rPr>
-          <w:rFonts w:asciiTheme="majorHAnsi" w:hAnsiTheme="majorHAnsi" w:cs="Times New Roman"/>
-          <w:sz w:val="24"/>
-          <w:szCs w:val="24"/>
-        </w:rPr>
-        <w:t xml:space="preserve"> przedstawiono implementację metod zadeklarowanych wcześniej </w:t>
-      </w:r>
-      <w:r>
-        <w:rPr>
-          <w:rFonts w:asciiTheme="majorHAnsi" w:hAnsiTheme="majorHAnsi" w:cs="Times New Roman"/>
-          <w:sz w:val="24"/>
-          <w:szCs w:val="24"/>
-        </w:rPr>
-        <w:br/>
-      </w:r>
-      <w:r>
-        <w:rPr>
-          <w:rFonts w:asciiTheme="majorHAnsi" w:hAnsiTheme="majorHAnsi" w:cs="Times New Roman"/>
-          <w:sz w:val="24"/>
-          <w:szCs w:val="24"/>
-        </w:rPr>
-        <w:t xml:space="preserve">w interfejsie typu. </w:t>
-      </w:r>
-      <w:r>
-        <w:rPr>
-          <w:rFonts w:asciiTheme="majorHAnsi" w:hAnsiTheme="majorHAnsi" w:cs="Times New Roman"/>
-          <w:sz w:val="24"/>
-          <w:szCs w:val="24"/>
-        </w:rPr>
-        <w:t xml:space="preserve">Aby określić zachowanie metod należy zastosować klauzule </w:t>
-      </w:r>
-      <w:r>
-        <w:rPr>
-          <w:rFonts w:asciiTheme="majorHAnsi" w:hAnsiTheme="majorHAnsi" w:cs="Times New Roman"/>
-          <w:i/>
-          <w:sz w:val="24"/>
-          <w:szCs w:val="24"/>
-        </w:rPr>
-        <w:t>BEGIN</w:t>
-      </w:r>
-      <w:r>
-        <w:rPr>
-          <w:rFonts w:asciiTheme="majorHAnsi" w:hAnsiTheme="majorHAnsi" w:cs="Times New Roman"/>
-          <w:sz w:val="24"/>
-          <w:szCs w:val="24"/>
-        </w:rPr>
-        <w:t xml:space="preserve"> oraz </w:t>
-      </w:r>
-      <w:r>
-        <w:rPr>
-          <w:rFonts w:asciiTheme="majorHAnsi" w:hAnsiTheme="majorHAnsi" w:cs="Times New Roman"/>
-          <w:i/>
-          <w:sz w:val="24"/>
-          <w:szCs w:val="24"/>
-        </w:rPr>
-        <w:t xml:space="preserve">END. </w:t>
-      </w:r>
-      <w:r>
-        <w:rPr>
-          <w:rFonts w:asciiTheme="majorHAnsi" w:hAnsiTheme="majorHAnsi" w:cs="Times New Roman"/>
-          <w:sz w:val="24"/>
-          <w:szCs w:val="24"/>
-        </w:rPr>
-        <w:t>Zachowanie danej metody należy umieścić pomiędzy tymi dwoma klauzulami.</w:t>
-      </w:r>
-    </w:p>
-    <w:p>
-      <w:pPr>
-        <w:pStyle w:val="Akapitzlist"/>
-        <w:ind w:left="360"/>
-        <w:jc w:val="both"/>
-        <w:rPr>
-          <w:rFonts w:asciiTheme="majorHAnsi" w:hAnsiTheme="majorHAnsi" w:cs="Times New Roman"/>
-          <w:sz w:val="24"/>
-          <w:szCs w:val="24"/>
-        </w:rPr>
-      </w:pPr>
-    </w:p>
-    <w:p>
-      <w:pPr>
-        <w:pStyle w:val="Akapitzlist"/>
-        <w:ind w:left="360"/>
-        <w:jc w:val="both"/>
-        <w:rPr>
-          <w:rFonts w:asciiTheme="majorHAnsi" w:hAnsiTheme="majorHAnsi" w:cs="Times New Roman"/>
-          <w:sz w:val="24"/>
-          <w:szCs w:val="24"/>
-        </w:rPr>
-      </w:pPr>
-      <w:r>
-        <w:rPr>
-          <w:noProof/>
-        </w:rPr>
-        <w:pict>
-          <v:shape id="_x0000_s1037" type="#_x0000_t202" style="position:absolute;left:0;text-align:left;margin-left:18.4pt;margin-top:91pt;width:410pt;height:.05pt;z-index:251664384;mso-position-horizontal-relative:text;mso-position-vertical-relative:text" stroked="f">
-            <v:textbox style="mso-fit-shape-to-text:t" inset="0,0,0,0">
-              <w:txbxContent>
-                <w:p>
-                  <w:pPr>
-                    <w:pStyle w:val="Legenda"/>
-                    <w:jc w:val="center"/>
-                    <w:rPr>
-                      <w:rFonts w:ascii="Consolas" w:eastAsia="Times New Roman" w:hAnsi="Consolas" w:cs="Times New Roman"/>
-                      <w:color w:val="000000"/>
-                      <w:sz w:val="21"/>
-                      <w:szCs w:val="21"/>
-                    </w:rPr>
-                  </w:pPr>
-                  <w:bookmarkStart w:id="2" w:name="_Ref44536663"/>
-                  <w:r>
-                    <w:t xml:space="preserve">rys. </w:t>
-                  </w:r>
-                  <w:fldSimple w:instr=" SEQ rys. \* ARABIC ">
-                    <w:r>
-                      <w:rPr>
-                        <w:noProof/>
-                      </w:rPr>
-                      <w:t>3</w:t>
-                    </w:r>
-                  </w:fldSimple>
-                  <w:bookmarkEnd w:id="2"/>
-                  <w:r>
-                    <w:t xml:space="preserve"> Typ </w:t>
-                  </w:r>
-                  <w:proofErr w:type="spellStart"/>
-                  <w:r>
-                    <w:rPr>
-                      <w:i/>
-                    </w:rPr>
-                    <w:t>KoloTyp</w:t>
-                  </w:r>
-                  <w:proofErr w:type="spellEnd"/>
-                </w:p>
-              </w:txbxContent>
-            </v:textbox>
-          </v:shape>
-        </w:pict>
-      </w:r>
-      <w:r>
-        <w:rPr>
-          <w:rFonts w:ascii="Consolas" w:eastAsia="Times New Roman" w:hAnsi="Consolas" w:cs="Times New Roman"/>
-          <w:color w:val="000000"/>
-          <w:sz w:val="21"/>
-          <w:szCs w:val="21"/>
-          <w:lang w:eastAsia="pl-PL"/>
-        </w:rPr>
-        <w:pict>
-          <v:shape id="_x0000_s1029" type="#_x0000_t202" style="position:absolute;margin-left:-17.6pt;margin-top:0;width:427.6pt;height:86.1pt;z-index:3;mso-position-horizontal-relative:char;mso-position-vertical-relative:line;mso-width-relative:margin;mso-height-relative:margin">
-            <v:textbox style="mso-next-textbox:#_x0000_s1029">
-              <w:txbxContent>
-                <w:p>
-                  <w:pPr>
-                    <w:shd w:val="clear" w:color="auto" w:fill="FFFFFF"/>
-                    <w:spacing w:after="0" w:line="285" w:lineRule="atLeast"/>
-                    <w:rPr>
-                      <w:rFonts w:ascii="Consolas" w:eastAsia="Times New Roman" w:hAnsi="Consolas" w:cs="Times New Roman"/>
-                      <w:color w:val="000000"/>
-                      <w:sz w:val="21"/>
-                      <w:szCs w:val="21"/>
-                      <w:lang w:eastAsia="pl-PL"/>
-                    </w:rPr>
-                  </w:pPr>
-                  <w:r>
-                    <w:rPr>
-                      <w:rFonts w:ascii="Consolas" w:eastAsia="Times New Roman" w:hAnsi="Consolas" w:cs="Times New Roman"/>
-                      <w:color w:val="0000FF"/>
-                      <w:sz w:val="21"/>
-                      <w:szCs w:val="21"/>
-                      <w:lang w:eastAsia="pl-PL"/>
-                    </w:rPr>
-                    <w:t>CREATE</w:t>
-                  </w:r>
-                  <w:r>
-                    <w:rPr>
-                      <w:rFonts w:ascii="Consolas" w:eastAsia="Times New Roman" w:hAnsi="Consolas" w:cs="Times New Roman"/>
-                      <w:color w:val="000000"/>
-                      <w:sz w:val="21"/>
-                      <w:szCs w:val="21"/>
-                      <w:lang w:eastAsia="pl-PL"/>
-                    </w:rPr>
-                    <w:t> </w:t>
-                  </w:r>
-                  <w:r>
-                    <w:rPr>
-                      <w:rFonts w:ascii="Consolas" w:eastAsia="Times New Roman" w:hAnsi="Consolas" w:cs="Times New Roman"/>
-                      <w:color w:val="0000FF"/>
-                      <w:sz w:val="21"/>
-                      <w:szCs w:val="21"/>
-                      <w:lang w:eastAsia="pl-PL"/>
-                    </w:rPr>
-                    <w:t>OR</w:t>
-                  </w:r>
-                  <w:r>
-                    <w:rPr>
-                      <w:rFonts w:ascii="Consolas" w:eastAsia="Times New Roman" w:hAnsi="Consolas" w:cs="Times New Roman"/>
-                      <w:color w:val="000000"/>
-                      <w:sz w:val="21"/>
-                      <w:szCs w:val="21"/>
-                      <w:lang w:eastAsia="pl-PL"/>
-                    </w:rPr>
-                    <w:t> </w:t>
-                  </w:r>
-                  <w:r>
-                    <w:rPr>
-                      <w:rFonts w:ascii="Consolas" w:eastAsia="Times New Roman" w:hAnsi="Consolas" w:cs="Times New Roman"/>
-                      <w:color w:val="795E26"/>
-                      <w:sz w:val="21"/>
-                      <w:szCs w:val="21"/>
-                      <w:lang w:eastAsia="pl-PL"/>
-                    </w:rPr>
-                    <w:t>REPLACE</w:t>
-                  </w:r>
-                  <w:r>
-                    <w:rPr>
-                      <w:rFonts w:ascii="Consolas" w:eastAsia="Times New Roman" w:hAnsi="Consolas" w:cs="Times New Roman"/>
-                      <w:color w:val="000000"/>
-                      <w:sz w:val="21"/>
-                      <w:szCs w:val="21"/>
-                      <w:lang w:eastAsia="pl-PL"/>
-                    </w:rPr>
-                    <w:t> </w:t>
-                  </w:r>
-                  <w:r>
-                    <w:rPr>
-                      <w:rFonts w:ascii="Consolas" w:eastAsia="Times New Roman" w:hAnsi="Consolas" w:cs="Times New Roman"/>
-                      <w:color w:val="0000FF"/>
-                      <w:sz w:val="21"/>
-                      <w:szCs w:val="21"/>
-                      <w:lang w:eastAsia="pl-PL"/>
-                    </w:rPr>
-                    <w:t>TYPE</w:t>
-                  </w:r>
-                  <w:r>
-                    <w:rPr>
-                      <w:rFonts w:ascii="Consolas" w:eastAsia="Times New Roman" w:hAnsi="Consolas" w:cs="Times New Roman"/>
-                      <w:color w:val="000000"/>
-                      <w:sz w:val="21"/>
-                      <w:szCs w:val="21"/>
-                      <w:lang w:eastAsia="pl-PL"/>
-                    </w:rPr>
-                    <w:t> </w:t>
-                  </w:r>
-                  <w:proofErr w:type="spellStart"/>
-                  <w:r>
-                    <w:rPr>
-                      <w:rFonts w:ascii="Consolas" w:eastAsia="Times New Roman" w:hAnsi="Consolas" w:cs="Times New Roman"/>
-                      <w:color w:val="000000"/>
-                      <w:sz w:val="21"/>
-                      <w:szCs w:val="21"/>
-                      <w:lang w:eastAsia="pl-PL"/>
-                    </w:rPr>
-                    <w:t>KoloTyp</w:t>
-                  </w:r>
-                  <w:proofErr w:type="spellEnd"/>
-                  <w:r>
-                    <w:rPr>
-                      <w:rFonts w:ascii="Consolas" w:eastAsia="Times New Roman" w:hAnsi="Consolas" w:cs="Times New Roman"/>
-                      <w:color w:val="000000"/>
-                      <w:sz w:val="21"/>
-                      <w:szCs w:val="21"/>
-                      <w:lang w:eastAsia="pl-PL"/>
-                    </w:rPr>
-                    <w:t> UNDER </w:t>
-                  </w:r>
-                  <w:proofErr w:type="spellStart"/>
-                  <w:r>
-                    <w:rPr>
-                      <w:rFonts w:ascii="Consolas" w:eastAsia="Times New Roman" w:hAnsi="Consolas" w:cs="Times New Roman"/>
-                      <w:color w:val="000000"/>
-                      <w:sz w:val="21"/>
-                      <w:szCs w:val="21"/>
-                      <w:lang w:eastAsia="pl-PL"/>
-                    </w:rPr>
-                    <w:t>FiguraGeometryczna</w:t>
-                  </w:r>
-                  <w:proofErr w:type="spellEnd"/>
-                  <w:r>
-                    <w:rPr>
-                      <w:rFonts w:ascii="Consolas" w:eastAsia="Times New Roman" w:hAnsi="Consolas" w:cs="Times New Roman"/>
-                      <w:color w:val="000000"/>
-                      <w:sz w:val="21"/>
-                      <w:szCs w:val="21"/>
-                      <w:lang w:eastAsia="pl-PL"/>
-                    </w:rPr>
-                    <w:t>(</w:t>
-                  </w:r>
-                </w:p>
-                <w:p>
-                  <w:pPr>
-                    <w:shd w:val="clear" w:color="auto" w:fill="FFFFFF"/>
-                    <w:spacing w:after="0" w:line="285" w:lineRule="atLeast"/>
-                    <w:rPr>
-                      <w:rFonts w:ascii="Consolas" w:eastAsia="Times New Roman" w:hAnsi="Consolas" w:cs="Times New Roman"/>
-                      <w:color w:val="000000"/>
-                      <w:sz w:val="21"/>
-                      <w:szCs w:val="21"/>
-                      <w:lang w:eastAsia="pl-PL"/>
-                    </w:rPr>
-                  </w:pPr>
-                  <w:r>
-                    <w:rPr>
-                      <w:rFonts w:ascii="Consolas" w:eastAsia="Times New Roman" w:hAnsi="Consolas" w:cs="Times New Roman"/>
-                      <w:color w:val="000000"/>
-                      <w:sz w:val="21"/>
-                      <w:szCs w:val="21"/>
-                      <w:lang w:eastAsia="pl-PL"/>
-                    </w:rPr>
-                    <w:t>    </w:t>
-                  </w:r>
-                  <w:proofErr w:type="spellStart"/>
-                  <w:r>
-                    <w:rPr>
-                      <w:rFonts w:ascii="Consolas" w:eastAsia="Times New Roman" w:hAnsi="Consolas" w:cs="Times New Roman"/>
-                      <w:color w:val="000000"/>
-                      <w:sz w:val="21"/>
-                      <w:szCs w:val="21"/>
-                      <w:lang w:eastAsia="pl-PL"/>
-                    </w:rPr>
-                    <w:t>Promien</w:t>
-                  </w:r>
-                  <w:proofErr w:type="spellEnd"/>
-                  <w:r>
-                    <w:rPr>
-                      <w:rFonts w:ascii="Consolas" w:eastAsia="Times New Roman" w:hAnsi="Consolas" w:cs="Times New Roman"/>
-                      <w:color w:val="000000"/>
-                      <w:sz w:val="21"/>
-                      <w:szCs w:val="21"/>
-                      <w:lang w:eastAsia="pl-PL"/>
-                    </w:rPr>
-                    <w:t> </w:t>
-                  </w:r>
-                  <w:r>
-                    <w:rPr>
-                      <w:rFonts w:ascii="Consolas" w:eastAsia="Times New Roman" w:hAnsi="Consolas" w:cs="Times New Roman"/>
-                      <w:color w:val="0000FF"/>
-                      <w:sz w:val="21"/>
-                      <w:szCs w:val="21"/>
-                      <w:lang w:eastAsia="pl-PL"/>
-                    </w:rPr>
-                    <w:t>NUMBER</w:t>
-                  </w:r>
-                  <w:r>
-                    <w:rPr>
-                      <w:rFonts w:ascii="Consolas" w:eastAsia="Times New Roman" w:hAnsi="Consolas" w:cs="Times New Roman"/>
-                      <w:color w:val="000000"/>
-                      <w:sz w:val="21"/>
-                      <w:szCs w:val="21"/>
-                      <w:lang w:eastAsia="pl-PL"/>
-                    </w:rPr>
-                    <w:t>(</w:t>
-                  </w:r>
-                  <w:r>
-                    <w:rPr>
-                      <w:rFonts w:ascii="Consolas" w:eastAsia="Times New Roman" w:hAnsi="Consolas" w:cs="Times New Roman"/>
-                      <w:color w:val="098658"/>
-                      <w:sz w:val="21"/>
-                      <w:szCs w:val="21"/>
-                      <w:lang w:eastAsia="pl-PL"/>
-                    </w:rPr>
-                    <w:t>7</w:t>
-                  </w:r>
-                  <w:r>
-                    <w:rPr>
-                      <w:rFonts w:ascii="Consolas" w:eastAsia="Times New Roman" w:hAnsi="Consolas" w:cs="Times New Roman"/>
-                      <w:color w:val="000000"/>
-                      <w:sz w:val="21"/>
-                      <w:szCs w:val="21"/>
-                      <w:lang w:eastAsia="pl-PL"/>
-                    </w:rPr>
-                    <w:t>),</w:t>
-                  </w:r>
-                </w:p>
-                <w:p>
-                  <w:pPr>
-                    <w:shd w:val="clear" w:color="auto" w:fill="FFFFFF"/>
-                    <w:spacing w:after="0" w:line="285" w:lineRule="atLeast"/>
-                    <w:rPr>
-                      <w:rFonts w:ascii="Consolas" w:eastAsia="Times New Roman" w:hAnsi="Consolas" w:cs="Times New Roman"/>
-                      <w:color w:val="000000"/>
-                      <w:sz w:val="21"/>
-                      <w:szCs w:val="21"/>
-                      <w:lang w:eastAsia="pl-PL"/>
-                    </w:rPr>
-                  </w:pPr>
-                  <w:r>
-                    <w:rPr>
-                      <w:rFonts w:ascii="Consolas" w:eastAsia="Times New Roman" w:hAnsi="Consolas" w:cs="Times New Roman"/>
-                      <w:color w:val="000000"/>
-                      <w:sz w:val="21"/>
-                      <w:szCs w:val="21"/>
-                      <w:lang w:eastAsia="pl-PL"/>
-                    </w:rPr>
-                    <w:t>    </w:t>
-                  </w:r>
-                  <w:proofErr w:type="spellStart"/>
-                  <w:r>
-                    <w:rPr>
-                      <w:rFonts w:ascii="Consolas" w:eastAsia="Times New Roman" w:hAnsi="Consolas" w:cs="Times New Roman"/>
-                      <w:color w:val="000000"/>
-                      <w:sz w:val="21"/>
-                      <w:szCs w:val="21"/>
-                      <w:lang w:eastAsia="pl-PL"/>
-                    </w:rPr>
-                    <w:t>Srednica</w:t>
-                  </w:r>
-                  <w:proofErr w:type="spellEnd"/>
-                  <w:r>
-                    <w:rPr>
-                      <w:rFonts w:ascii="Consolas" w:eastAsia="Times New Roman" w:hAnsi="Consolas" w:cs="Times New Roman"/>
-                      <w:color w:val="000000"/>
-                      <w:sz w:val="21"/>
-                      <w:szCs w:val="21"/>
-                      <w:lang w:eastAsia="pl-PL"/>
-                    </w:rPr>
-                    <w:t> </w:t>
-                  </w:r>
-                  <w:r>
-                    <w:rPr>
-                      <w:rFonts w:ascii="Consolas" w:eastAsia="Times New Roman" w:hAnsi="Consolas" w:cs="Times New Roman"/>
-                      <w:color w:val="0000FF"/>
-                      <w:sz w:val="21"/>
-                      <w:szCs w:val="21"/>
-                      <w:lang w:eastAsia="pl-PL"/>
-                    </w:rPr>
-                    <w:t>NUMBER</w:t>
-                  </w:r>
-                  <w:r>
-                    <w:rPr>
-                      <w:rFonts w:ascii="Consolas" w:eastAsia="Times New Roman" w:hAnsi="Consolas" w:cs="Times New Roman"/>
-                      <w:color w:val="000000"/>
-                      <w:sz w:val="21"/>
-                      <w:szCs w:val="21"/>
-                      <w:lang w:eastAsia="pl-PL"/>
-                    </w:rPr>
-                    <w:t>(</w:t>
-                  </w:r>
-                  <w:r>
-                    <w:rPr>
-                      <w:rFonts w:ascii="Consolas" w:eastAsia="Times New Roman" w:hAnsi="Consolas" w:cs="Times New Roman"/>
-                      <w:color w:val="098658"/>
-                      <w:sz w:val="21"/>
-                      <w:szCs w:val="21"/>
-                      <w:lang w:eastAsia="pl-PL"/>
-                    </w:rPr>
-                    <w:t>7</w:t>
-                  </w:r>
-                  <w:r>
-                    <w:rPr>
-                      <w:rFonts w:ascii="Consolas" w:eastAsia="Times New Roman" w:hAnsi="Consolas" w:cs="Times New Roman"/>
-                      <w:color w:val="000000"/>
-                      <w:sz w:val="21"/>
-                      <w:szCs w:val="21"/>
-                      <w:lang w:eastAsia="pl-PL"/>
-                    </w:rPr>
-                    <w:t>),</w:t>
-                  </w:r>
-                </w:p>
-                <w:p>
-                  <w:pPr>
-                    <w:shd w:val="clear" w:color="auto" w:fill="FFFFFF"/>
-                    <w:spacing w:after="0" w:line="285" w:lineRule="atLeast"/>
-                    <w:rPr>
-                      <w:rFonts w:ascii="Consolas" w:eastAsia="Times New Roman" w:hAnsi="Consolas" w:cs="Times New Roman"/>
-                      <w:color w:val="000000"/>
-                      <w:sz w:val="21"/>
-                      <w:szCs w:val="21"/>
-                      <w:lang w:eastAsia="pl-PL"/>
-                    </w:rPr>
-                  </w:pPr>
-                  <w:r>
-                    <w:rPr>
-                      <w:rFonts w:ascii="Consolas" w:eastAsia="Times New Roman" w:hAnsi="Consolas" w:cs="Times New Roman"/>
-                      <w:color w:val="000000"/>
-                      <w:sz w:val="21"/>
-                      <w:szCs w:val="21"/>
-                      <w:lang w:eastAsia="pl-PL"/>
-                    </w:rPr>
-                    <w:t>    OVERRIDING MEMBER </w:t>
-                  </w:r>
-                  <w:r>
-                    <w:rPr>
-                      <w:rFonts w:ascii="Consolas" w:eastAsia="Times New Roman" w:hAnsi="Consolas" w:cs="Times New Roman"/>
-                      <w:color w:val="0000FF"/>
-                      <w:sz w:val="21"/>
-                      <w:szCs w:val="21"/>
-                      <w:lang w:eastAsia="pl-PL"/>
-                    </w:rPr>
-                    <w:t>PROCEDURE</w:t>
-                  </w:r>
-                  <w:r>
-                    <w:rPr>
-                      <w:rFonts w:ascii="Consolas" w:eastAsia="Times New Roman" w:hAnsi="Consolas" w:cs="Times New Roman"/>
-                      <w:color w:val="000000"/>
-                      <w:sz w:val="21"/>
-                      <w:szCs w:val="21"/>
-                      <w:lang w:eastAsia="pl-PL"/>
-                    </w:rPr>
-                    <w:t> </w:t>
-                  </w:r>
-                  <w:proofErr w:type="spellStart"/>
-                  <w:r>
-                    <w:rPr>
-                      <w:rFonts w:ascii="Consolas" w:eastAsia="Times New Roman" w:hAnsi="Consolas" w:cs="Times New Roman"/>
-                      <w:color w:val="000000"/>
-                      <w:sz w:val="21"/>
-                      <w:szCs w:val="21"/>
-                      <w:lang w:eastAsia="pl-PL"/>
-                    </w:rPr>
-                    <w:t>obliczObwod</w:t>
-                  </w:r>
-                  <w:proofErr w:type="spellEnd"/>
-                  <w:r>
-                    <w:rPr>
-                      <w:rFonts w:ascii="Consolas" w:eastAsia="Times New Roman" w:hAnsi="Consolas" w:cs="Times New Roman"/>
-                      <w:color w:val="000000"/>
-                      <w:sz w:val="21"/>
-                      <w:szCs w:val="21"/>
-                      <w:lang w:eastAsia="pl-PL"/>
-                    </w:rPr>
-                    <w:t>,</w:t>
-                  </w:r>
-                </w:p>
-                <w:p>
-                  <w:pPr>
-                    <w:shd w:val="clear" w:color="auto" w:fill="FFFFFF"/>
-                    <w:spacing w:after="0" w:line="285" w:lineRule="atLeast"/>
-                    <w:rPr>
-                      <w:rFonts w:ascii="Consolas" w:eastAsia="Times New Roman" w:hAnsi="Consolas" w:cs="Times New Roman"/>
-                      <w:color w:val="000000"/>
-                      <w:sz w:val="21"/>
-                      <w:szCs w:val="21"/>
-                      <w:lang w:eastAsia="pl-PL"/>
-                    </w:rPr>
-                  </w:pPr>
-                  <w:r>
-                    <w:rPr>
-                      <w:rFonts w:ascii="Consolas" w:eastAsia="Times New Roman" w:hAnsi="Consolas" w:cs="Times New Roman"/>
-                      <w:color w:val="000000"/>
-                      <w:sz w:val="21"/>
-                      <w:szCs w:val="21"/>
-                      <w:lang w:eastAsia="pl-PL"/>
-                    </w:rPr>
-                    <w:t>    OVERRIDING MEMBER </w:t>
-                  </w:r>
-                  <w:r>
-                    <w:rPr>
-                      <w:rFonts w:ascii="Consolas" w:eastAsia="Times New Roman" w:hAnsi="Consolas" w:cs="Times New Roman"/>
-                      <w:color w:val="0000FF"/>
-                      <w:sz w:val="21"/>
-                      <w:szCs w:val="21"/>
-                      <w:lang w:eastAsia="pl-PL"/>
-                    </w:rPr>
-                    <w:t>PROCEDURE</w:t>
-                  </w:r>
-                  <w:r>
-                    <w:rPr>
-                      <w:rFonts w:ascii="Consolas" w:eastAsia="Times New Roman" w:hAnsi="Consolas" w:cs="Times New Roman"/>
-                      <w:color w:val="000000"/>
-                      <w:sz w:val="21"/>
-                      <w:szCs w:val="21"/>
-                      <w:lang w:eastAsia="pl-PL"/>
-                    </w:rPr>
-                    <w:t> </w:t>
-                  </w:r>
-                  <w:proofErr w:type="spellStart"/>
-                  <w:r>
-                    <w:rPr>
-                      <w:rFonts w:ascii="Consolas" w:eastAsia="Times New Roman" w:hAnsi="Consolas" w:cs="Times New Roman"/>
-                      <w:color w:val="000000"/>
-                      <w:sz w:val="21"/>
-                      <w:szCs w:val="21"/>
-                      <w:lang w:eastAsia="pl-PL"/>
-                    </w:rPr>
-                    <w:t>obliczPole</w:t>
-                  </w:r>
-                  <w:proofErr w:type="spellEnd"/>
-                  <w:r>
-                    <w:rPr>
-                      <w:rFonts w:ascii="Consolas" w:eastAsia="Times New Roman" w:hAnsi="Consolas" w:cs="Times New Roman"/>
-                      <w:color w:val="000000"/>
-                      <w:sz w:val="21"/>
-                      <w:szCs w:val="21"/>
-                      <w:lang w:eastAsia="pl-PL"/>
-                    </w:rPr>
-                    <w:t>);       </w:t>
-                  </w:r>
-                </w:p>
-                <w:p/>
-              </w:txbxContent>
-            </v:textbox>
-          </v:shape>
-        </w:pict>
-      </w:r>
-      <w:r>
-        <w:rPr>
-          <w:rFonts w:ascii="Consolas" w:eastAsia="Times New Roman" w:hAnsi="Consolas" w:cs="Times New Roman"/>
-          <w:color w:val="000000"/>
-          <w:sz w:val="21"/>
-          <w:szCs w:val="21"/>
-          <w:lang w:eastAsia="pl-PL"/>
-        </w:rPr>
-        <w:pict>
-          <v:shape id="_x0000_i1027" type="#_x0000_t75" style="width:409.55pt;height:86.05pt">
+          <v:shape id="_x0000_i1025" type="#_x0000_t75" style="width:409.45pt;height:85.45pt">
             <v:imagedata croptop="-65520f" cropbottom="65520f"/>
           </v:shape>
         </w:pict>
@@ -2531,7 +3210,7 @@
           <w:noProof/>
         </w:rPr>
         <w:pict>
-          <v:shape id="_x0000_s1038" type="#_x0000_t202" style="position:absolute;margin-left:.75pt;margin-top:155.7pt;width:428pt;height:.05pt;z-index:251666432;mso-position-horizontal-relative:text;mso-position-vertical-relative:text" stroked="f">
+          <v:shape id="_x0000_s1038" type="#_x0000_t202" style="position:absolute;margin-left:.75pt;margin-top:155.7pt;width:428pt;height:.05pt;z-index:251666432" stroked="f">
             <v:textbox style="mso-fit-shape-to-text:t" inset="0,0,0,0">
               <w:txbxContent>
                 <w:p>
@@ -3262,7 +3941,7 @@
           <w:szCs w:val="24"/>
         </w:rPr>
         <w:pict>
-          <v:shape id="_x0000_i1028" type="#_x0000_t75" style="width:428.25pt;height:150.55pt">
+          <v:shape id="_x0000_i1026" type="#_x0000_t75" style="width:427.7pt;height:149.9pt">
             <v:imagedata croptop="-65520f" cropbottom="65520f"/>
           </v:shape>
         </w:pict>
@@ -3369,7 +4048,7 @@
         <w:rPr>
           <w:rFonts w:ascii="Consolas" w:eastAsia="Times New Roman" w:hAnsi="Consolas" w:cs="Times New Roman"/>
           <w:color w:val="000000"/>
-          <w:sz w:val="21"/>
+          <w:sz w:val="20"/>
           <w:szCs w:val="21"/>
           <w:lang w:eastAsia="pl-PL"/>
         </w:rPr>
@@ -3377,9 +4056,10 @@
       <w:r>
         <w:rPr>
           <w:noProof/>
+          <w:sz w:val="20"/>
         </w:rPr>
         <w:pict>
-          <v:shape id="_x0000_s1039" type="#_x0000_t202" style="position:absolute;margin-left:.4pt;margin-top:45.65pt;width:428.3pt;height:.05pt;z-index:251668480;mso-position-horizontal-relative:text;mso-position-vertical-relative:text" stroked="f">
+          <v:shape id="_x0000_s1039" type="#_x0000_t202" style="position:absolute;margin-left:.4pt;margin-top:45.65pt;width:428.3pt;height:.05pt;z-index:251668480" stroked="f">
             <v:textbox style="mso-fit-shape-to-text:t" inset="0,0,0,0">
               <w:txbxContent>
                 <w:p>
@@ -3419,35 +4099,88 @@
         <w:rPr>
           <w:rFonts w:ascii="Consolas" w:eastAsia="Times New Roman" w:hAnsi="Consolas" w:cs="Times New Roman"/>
           <w:color w:val="000000"/>
-          <w:sz w:val="21"/>
+          <w:sz w:val="20"/>
           <w:szCs w:val="21"/>
           <w:lang w:eastAsia="pl-PL"/>
         </w:rPr>
-      </w:r>
+        <w:t xml:space="preserve">CREATE TABLE </w:t>
+      </w:r>
+      <w:proofErr w:type="spellStart"/>
       <w:r>
         <w:rPr>
           <w:rFonts w:ascii="Consolas" w:eastAsia="Times New Roman" w:hAnsi="Consolas" w:cs="Times New Roman"/>
           <w:color w:val="000000"/>
-          <w:sz w:val="21"/>
+          <w:sz w:val="20"/>
           <w:szCs w:val="21"/>
           <w:lang w:eastAsia="pl-PL"/>
         </w:rPr>
-        <w:pict>
-          <v:shape id="_x0000_i1029" type="#_x0000_t75" style="width:428.25pt;height:41.15pt">
-            <v:imagedata croptop="-65520f" cropbottom="65520f"/>
-          </v:shape>
-        </w:pict>
-      </w:r>
+        <w:t>KwadratObj</w:t>
+      </w:r>
+      <w:proofErr w:type="spellEnd"/>
       <w:r>
         <w:rPr>
           <w:rFonts w:ascii="Consolas" w:eastAsia="Times New Roman" w:hAnsi="Consolas" w:cs="Times New Roman"/>
           <w:color w:val="000000"/>
-          <w:sz w:val="21"/>
+          <w:sz w:val="20"/>
           <w:szCs w:val="21"/>
           <w:lang w:eastAsia="pl-PL"/>
         </w:rPr>
+        <w:t xml:space="preserve"> OF </w:t>
+      </w:r>
+      <w:proofErr w:type="spellStart"/>
+      <w:r>
+        <w:rPr>
+          <w:rFonts w:ascii="Consolas" w:eastAsia="Times New Roman" w:hAnsi="Consolas" w:cs="Times New Roman"/>
+          <w:color w:val="000000"/>
+          <w:sz w:val="20"/>
+          <w:szCs w:val="21"/>
+          <w:lang w:eastAsia="pl-PL"/>
+        </w:rPr>
+        <w:t>KwadratTyp</w:t>
+      </w:r>
+      <w:proofErr w:type="spellEnd"/>
+    </w:p>
+    <w:p>
+      <w:pPr>
+        <w:shd w:val="clear" w:color="auto" w:fill="FFFFFF"/>
+        <w:spacing w:after="0" w:line="285" w:lineRule="atLeast"/>
+        <w:rPr>
+          <w:rFonts w:ascii="Consolas" w:eastAsia="Times New Roman" w:hAnsi="Consolas" w:cs="Times New Roman"/>
+          <w:color w:val="000000"/>
+          <w:sz w:val="20"/>
+          <w:szCs w:val="21"/>
+          <w:lang w:eastAsia="pl-PL"/>
+        </w:rPr>
+      </w:pPr>
+      <w:r>
+        <w:rPr>
+          <w:rFonts w:ascii="Consolas" w:eastAsia="Times New Roman" w:hAnsi="Consolas" w:cs="Times New Roman"/>
+          <w:color w:val="000000"/>
+          <w:sz w:val="20"/>
+          <w:szCs w:val="21"/>
+          <w:lang w:eastAsia="pl-PL"/>
+        </w:rPr>
+        <w:t>(id PRIMARY KEY);</w:t>
+      </w:r>
+      <w:r>
+        <w:rPr>
+          <w:rFonts w:ascii="Consolas" w:eastAsia="Times New Roman" w:hAnsi="Consolas" w:cs="Times New Roman"/>
+          <w:color w:val="000000"/>
+          <w:sz w:val="20"/>
+          <w:szCs w:val="21"/>
+          <w:lang w:eastAsia="pl-PL"/>
+        </w:rPr>
         <w:t>      </w:t>
       </w:r>
+    </w:p>
+    <w:p>
+      <w:pPr>
+        <w:rPr>
+          <w:rFonts w:asciiTheme="majorHAnsi" w:hAnsiTheme="majorHAnsi" w:cs="Times New Roman"/>
+          <w:sz w:val="24"/>
+          <w:szCs w:val="24"/>
+        </w:rPr>
+      </w:pPr>
     </w:p>
     <w:p>
       <w:pPr>
@@ -3702,8 +4435,10 @@
         <w:rPr>
           <w:rFonts w:asciiTheme="majorHAnsi" w:hAnsiTheme="majorHAnsi" w:cs="Times New Roman"/>
           <w:b/>
-          <w:sz w:val="24"/>
-          <w:szCs w:val="24"/>
+          <w:noProof/>
+          <w:sz w:val="24"/>
+          <w:szCs w:val="24"/>
+          <w:lang w:eastAsia="pl-PL"/>
         </w:rPr>
         <w:lastRenderedPageBreak/>
         <w:drawing>
@@ -16378,15 +17113,15 @@
           <w:szCs w:val="24"/>
         </w:rPr>
         <w:pict>
-          <v:shape id="_x0000_s1055" type="#_x0000_t202" style="position:absolute;margin-left:-3.45pt;margin-top:.4pt;width:465.8pt;height:119.2pt;z-index:251699200;mso-width-relative:margin;mso-height-relative:margin">
-            <v:textbox>
+          <v:shape id="_x0000_s1055" type="#_x0000_t202" style="position:absolute;margin-left:-3.45pt;margin-top:.4pt;width:465.8pt;height:134.85pt;z-index:251699200;mso-width-relative:margin;mso-height-relative:margin">
+            <v:textbox style="mso-next-textbox:#_x0000_s1055">
               <w:txbxContent>
                 <w:p>
                   <w:pPr>
                     <w:shd w:val="clear" w:color="auto" w:fill="FFFFFF"/>
                     <w:spacing w:after="0" w:line="355" w:lineRule="atLeast"/>
                     <w:rPr>
-                      <w:rFonts w:asciiTheme="majorHAnsi" w:eastAsia="Times New Roman" w:hAnsiTheme="majorHAnsi" w:cs="Times New Roman"/>
+                      <w:rFonts w:ascii="Consolas" w:eastAsia="Times New Roman" w:hAnsi="Consolas" w:cs="Times New Roman"/>
                       <w:color w:val="000000"/>
                       <w:sz w:val="26"/>
                       <w:szCs w:val="26"/>
@@ -16395,7 +17130,7 @@
                   </w:pPr>
                   <w:r>
                     <w:rPr>
-                      <w:rFonts w:asciiTheme="majorHAnsi" w:eastAsia="Times New Roman" w:hAnsiTheme="majorHAnsi" w:cs="Times New Roman"/>
+                      <w:rFonts w:ascii="Consolas" w:eastAsia="Times New Roman" w:hAnsi="Consolas" w:cs="Times New Roman"/>
                       <w:color w:val="0000FF"/>
                       <w:sz w:val="26"/>
                       <w:szCs w:val="26"/>
@@ -16405,7 +17140,7 @@
                   </w:r>
                   <w:r>
                     <w:rPr>
-                      <w:rFonts w:asciiTheme="majorHAnsi" w:eastAsia="Times New Roman" w:hAnsiTheme="majorHAnsi" w:cs="Times New Roman"/>
+                      <w:rFonts w:ascii="Consolas" w:eastAsia="Times New Roman" w:hAnsi="Consolas" w:cs="Times New Roman"/>
                       <w:color w:val="000000"/>
                       <w:sz w:val="26"/>
                       <w:szCs w:val="26"/>
@@ -16415,7 +17150,7 @@
                   </w:r>
                   <w:r>
                     <w:rPr>
-                      <w:rFonts w:asciiTheme="majorHAnsi" w:eastAsia="Times New Roman" w:hAnsiTheme="majorHAnsi" w:cs="Times New Roman"/>
+                      <w:rFonts w:ascii="Consolas" w:eastAsia="Times New Roman" w:hAnsi="Consolas" w:cs="Times New Roman"/>
                       <w:color w:val="0000FF"/>
                       <w:sz w:val="26"/>
                       <w:szCs w:val="26"/>
@@ -16425,7 +17160,7 @@
                   </w:r>
                   <w:r>
                     <w:rPr>
-                      <w:rFonts w:asciiTheme="majorHAnsi" w:eastAsia="Times New Roman" w:hAnsiTheme="majorHAnsi" w:cs="Times New Roman"/>
+                      <w:rFonts w:ascii="Consolas" w:eastAsia="Times New Roman" w:hAnsi="Consolas" w:cs="Times New Roman"/>
                       <w:color w:val="000000"/>
                       <w:sz w:val="26"/>
                       <w:szCs w:val="26"/>
@@ -16439,7 +17174,7 @@
                     <w:shd w:val="clear" w:color="auto" w:fill="FFFFFF"/>
                     <w:spacing w:after="0" w:line="355" w:lineRule="atLeast"/>
                     <w:rPr>
-                      <w:rFonts w:asciiTheme="majorHAnsi" w:eastAsia="Times New Roman" w:hAnsiTheme="majorHAnsi" w:cs="Times New Roman"/>
+                      <w:rFonts w:ascii="Consolas" w:eastAsia="Times New Roman" w:hAnsi="Consolas" w:cs="Times New Roman"/>
                       <w:color w:val="000000"/>
                       <w:sz w:val="26"/>
                       <w:szCs w:val="26"/>
@@ -16448,59 +17183,49 @@
                   </w:pPr>
                   <w:r>
                     <w:rPr>
-                      <w:rFonts w:asciiTheme="majorHAnsi" w:eastAsia="Times New Roman" w:hAnsiTheme="majorHAnsi" w:cs="Times New Roman"/>
+                      <w:rFonts w:ascii="Consolas" w:eastAsia="Times New Roman" w:hAnsi="Consolas" w:cs="Times New Roman"/>
                       <w:color w:val="000000"/>
                       <w:sz w:val="26"/>
                       <w:szCs w:val="26"/>
                       <w:lang w:eastAsia="pl-PL"/>
                     </w:rPr>
-                    <w:t> </w:t>
-                  </w:r>
-                  <w:r>
-                    <w:rPr>
-                      <w:rFonts w:asciiTheme="majorHAnsi" w:eastAsia="Times New Roman" w:hAnsiTheme="majorHAnsi" w:cs="Times New Roman"/>
+                    <w:t>  </w:t>
+                  </w:r>
+                  <w:r>
+                    <w:rPr>
+                      <w:rFonts w:ascii="Consolas" w:eastAsia="Times New Roman" w:hAnsi="Consolas" w:cs="Times New Roman"/>
                       <w:color w:val="000000"/>
                       <w:sz w:val="26"/>
                       <w:szCs w:val="26"/>
                       <w:lang w:eastAsia="pl-PL"/>
                     </w:rPr>
-                    <w:tab/>
-                  </w:r>
-                  <w:r>
-                    <w:rPr>
-                      <w:rFonts w:asciiTheme="majorHAnsi" w:eastAsia="Times New Roman" w:hAnsiTheme="majorHAnsi" w:cs="Times New Roman"/>
+                    <w:t>$</w:t>
+                  </w:r>
+                  <w:proofErr w:type="spellStart"/>
+                  <w:r>
+                    <w:rPr>
+                      <w:rFonts w:ascii="Consolas" w:eastAsia="Times New Roman" w:hAnsi="Consolas" w:cs="Times New Roman"/>
                       <w:color w:val="000000"/>
                       <w:sz w:val="26"/>
                       <w:szCs w:val="26"/>
                       <w:lang w:eastAsia="pl-PL"/>
                     </w:rPr>
-                    <w:t>$</w:t>
-                  </w:r>
-                  <w:proofErr w:type="spellStart"/>
-                  <w:r>
-                    <w:rPr>
-                      <w:rFonts w:asciiTheme="majorHAnsi" w:eastAsia="Times New Roman" w:hAnsiTheme="majorHAnsi" w:cs="Times New Roman"/>
+                    <w:t>query</w:t>
+                  </w:r>
+                  <w:proofErr w:type="spellEnd"/>
+                  <w:r>
+                    <w:rPr>
+                      <w:rFonts w:ascii="Consolas" w:eastAsia="Times New Roman" w:hAnsi="Consolas" w:cs="Times New Roman"/>
                       <w:color w:val="000000"/>
                       <w:sz w:val="26"/>
                       <w:szCs w:val="26"/>
                       <w:lang w:eastAsia="pl-PL"/>
                     </w:rPr>
-                    <w:t>query</w:t>
-                  </w:r>
-                  <w:proofErr w:type="spellEnd"/>
-                  <w:r>
-                    <w:rPr>
-                      <w:rFonts w:asciiTheme="majorHAnsi" w:eastAsia="Times New Roman" w:hAnsiTheme="majorHAnsi" w:cs="Times New Roman"/>
-                      <w:color w:val="000000"/>
-                      <w:sz w:val="26"/>
-                      <w:szCs w:val="26"/>
-                      <w:lang w:eastAsia="pl-PL"/>
-                    </w:rPr>
                     <w:t> = </w:t>
                   </w:r>
                   <w:r>
                     <w:rPr>
-                      <w:rFonts w:asciiTheme="majorHAnsi" w:eastAsia="Times New Roman" w:hAnsiTheme="majorHAnsi" w:cs="Times New Roman"/>
+                      <w:rFonts w:ascii="Consolas" w:eastAsia="Times New Roman" w:hAnsi="Consolas" w:cs="Times New Roman"/>
                       <w:color w:val="0000FF"/>
                       <w:sz w:val="26"/>
                       <w:szCs w:val="26"/>
@@ -16511,7 +17236,7 @@
                   <w:proofErr w:type="spellStart"/>
                   <w:r>
                     <w:rPr>
-                      <w:rFonts w:asciiTheme="majorHAnsi" w:eastAsia="Times New Roman" w:hAnsiTheme="majorHAnsi" w:cs="Times New Roman"/>
+                      <w:rFonts w:ascii="Consolas" w:eastAsia="Times New Roman" w:hAnsi="Consolas" w:cs="Times New Roman"/>
                       <w:color w:val="0000FF"/>
                       <w:sz w:val="26"/>
                       <w:szCs w:val="26"/>
@@ -16521,7 +17246,7 @@
                   </w:r>
                   <w:r>
                     <w:rPr>
-                      <w:rFonts w:asciiTheme="majorHAnsi" w:eastAsia="Times New Roman" w:hAnsiTheme="majorHAnsi" w:cs="Times New Roman"/>
+                      <w:rFonts w:ascii="Consolas" w:eastAsia="Times New Roman" w:hAnsi="Consolas" w:cs="Times New Roman"/>
                       <w:color w:val="000000"/>
                       <w:sz w:val="26"/>
                       <w:szCs w:val="26"/>
@@ -16532,7 +17257,7 @@
                   <w:proofErr w:type="spellEnd"/>
                   <w:r>
                     <w:rPr>
-                      <w:rFonts w:asciiTheme="majorHAnsi" w:eastAsia="Times New Roman" w:hAnsiTheme="majorHAnsi" w:cs="Times New Roman"/>
+                      <w:rFonts w:ascii="Consolas" w:eastAsia="Times New Roman" w:hAnsi="Consolas" w:cs="Times New Roman"/>
                       <w:color w:val="000000"/>
                       <w:sz w:val="26"/>
                       <w:szCs w:val="26"/>
@@ -16542,7 +17267,7 @@
                   </w:r>
                   <w:r>
                     <w:rPr>
-                      <w:rFonts w:asciiTheme="majorHAnsi" w:eastAsia="Times New Roman" w:hAnsiTheme="majorHAnsi" w:cs="Times New Roman"/>
+                      <w:rFonts w:ascii="Consolas" w:eastAsia="Times New Roman" w:hAnsi="Consolas" w:cs="Times New Roman"/>
                       <w:color w:val="A31515"/>
                       <w:sz w:val="26"/>
                       <w:szCs w:val="26"/>
@@ -16555,9 +17280,8 @@
                   <w:pPr>
                     <w:shd w:val="clear" w:color="auto" w:fill="FFFFFF"/>
                     <w:spacing w:after="0" w:line="355" w:lineRule="atLeast"/>
-                    <w:ind w:left="708"/>
-                    <w:rPr>
-                      <w:rFonts w:asciiTheme="majorHAnsi" w:eastAsia="Times New Roman" w:hAnsiTheme="majorHAnsi" w:cs="Times New Roman"/>
+                    <w:rPr>
+                      <w:rFonts w:ascii="Consolas" w:eastAsia="Times New Roman" w:hAnsi="Consolas" w:cs="Times New Roman"/>
                       <w:color w:val="000000"/>
                       <w:sz w:val="26"/>
                       <w:szCs w:val="26"/>
@@ -16566,37 +17290,83 @@
                   </w:pPr>
                   <w:r>
                     <w:rPr>
-                      <w:rFonts w:asciiTheme="majorHAnsi" w:eastAsia="Times New Roman" w:hAnsiTheme="majorHAnsi" w:cs="Times New Roman"/>
+                      <w:rFonts w:ascii="Consolas" w:eastAsia="Times New Roman" w:hAnsi="Consolas" w:cs="Times New Roman"/>
                       <w:color w:val="A31515"/>
                       <w:sz w:val="26"/>
                       <w:szCs w:val="26"/>
                       <w:lang w:eastAsia="pl-PL"/>
                     </w:rPr>
-                    <w:t>Update sys.{$tabela} set promien = {$promien}, srednica = {$srednica}, </w:t>
-                  </w:r>
-                  <w:r>
-                    <w:rPr>
-                      <w:rFonts w:asciiTheme="majorHAnsi" w:eastAsia="Times New Roman" w:hAnsiTheme="majorHAnsi" w:cs="Times New Roman"/>
+                    <w:t>Update sys.{$tabela} set promien = {$promien}, srednica = {$srednica}, pole = {$pole}, </w:t>
+                  </w:r>
+                  <w:proofErr w:type="spellStart"/>
+                  <w:r>
+                    <w:rPr>
+                      <w:rFonts w:ascii="Consolas" w:eastAsia="Times New Roman" w:hAnsi="Consolas" w:cs="Times New Roman"/>
                       <w:color w:val="A31515"/>
                       <w:sz w:val="26"/>
                       <w:szCs w:val="26"/>
                       <w:lang w:eastAsia="pl-PL"/>
                     </w:rPr>
-                    <w:t xml:space="preserve"> </w:t>
-                  </w:r>
-                  <w:r>
-                    <w:rPr>
-                      <w:rFonts w:asciiTheme="majorHAnsi" w:eastAsia="Times New Roman" w:hAnsiTheme="majorHAnsi" w:cs="Times New Roman"/>
+                    <w:t>obwod</w:t>
+                  </w:r>
+                  <w:proofErr w:type="spellEnd"/>
+                  <w:r>
+                    <w:rPr>
+                      <w:rFonts w:ascii="Consolas" w:eastAsia="Times New Roman" w:hAnsi="Consolas" w:cs="Times New Roman"/>
                       <w:color w:val="A31515"/>
                       <w:sz w:val="26"/>
                       <w:szCs w:val="26"/>
                       <w:lang w:eastAsia="pl-PL"/>
                     </w:rPr>
-                    <w:t>pole = {$pole}, obwod = {$obwod} where id = {$id}"</w:t>
-                  </w:r>
-                  <w:r>
-                    <w:rPr>
-                      <w:rFonts w:asciiTheme="majorHAnsi" w:eastAsia="Times New Roman" w:hAnsiTheme="majorHAnsi" w:cs="Times New Roman"/>
+                    <w:t> = {$</w:t>
+                  </w:r>
+                  <w:proofErr w:type="spellStart"/>
+                  <w:r>
+                    <w:rPr>
+                      <w:rFonts w:ascii="Consolas" w:eastAsia="Times New Roman" w:hAnsi="Consolas" w:cs="Times New Roman"/>
+                      <w:color w:val="A31515"/>
+                      <w:sz w:val="26"/>
+                      <w:szCs w:val="26"/>
+                      <w:lang w:eastAsia="pl-PL"/>
+                    </w:rPr>
+                    <w:t>obwod</w:t>
+                  </w:r>
+                  <w:proofErr w:type="spellEnd"/>
+                  <w:r>
+                    <w:rPr>
+                      <w:rFonts w:ascii="Consolas" w:eastAsia="Times New Roman" w:hAnsi="Consolas" w:cs="Times New Roman"/>
+                      <w:color w:val="A31515"/>
+                      <w:sz w:val="26"/>
+                      <w:szCs w:val="26"/>
+                      <w:lang w:eastAsia="pl-PL"/>
+                    </w:rPr>
+                    <w:t>} </w:t>
+                  </w:r>
+                  <w:proofErr w:type="spellStart"/>
+                  <w:r>
+                    <w:rPr>
+                      <w:rFonts w:ascii="Consolas" w:eastAsia="Times New Roman" w:hAnsi="Consolas" w:cs="Times New Roman"/>
+                      <w:color w:val="A31515"/>
+                      <w:sz w:val="26"/>
+                      <w:szCs w:val="26"/>
+                      <w:lang w:eastAsia="pl-PL"/>
+                    </w:rPr>
+                    <w:t>where</w:t>
+                  </w:r>
+                  <w:proofErr w:type="spellEnd"/>
+                  <w:r>
+                    <w:rPr>
+                      <w:rFonts w:ascii="Consolas" w:eastAsia="Times New Roman" w:hAnsi="Consolas" w:cs="Times New Roman"/>
+                      <w:color w:val="A31515"/>
+                      <w:sz w:val="26"/>
+                      <w:szCs w:val="26"/>
+                      <w:lang w:eastAsia="pl-PL"/>
+                    </w:rPr>
+                    <w:t> id = {$id}"</w:t>
+                  </w:r>
+                  <w:r>
+                    <w:rPr>
+                      <w:rFonts w:ascii="Consolas" w:eastAsia="Times New Roman" w:hAnsi="Consolas" w:cs="Times New Roman"/>
                       <w:color w:val="000000"/>
                       <w:sz w:val="26"/>
                       <w:szCs w:val="26"/>
@@ -16610,7 +17380,7 @@
                     <w:shd w:val="clear" w:color="auto" w:fill="FFFFFF"/>
                     <w:spacing w:after="0" w:line="355" w:lineRule="atLeast"/>
                     <w:rPr>
-                      <w:rFonts w:asciiTheme="majorHAnsi" w:eastAsia="Times New Roman" w:hAnsiTheme="majorHAnsi" w:cs="Times New Roman"/>
+                      <w:rFonts w:ascii="Consolas" w:eastAsia="Times New Roman" w:hAnsi="Consolas" w:cs="Times New Roman"/>
                       <w:color w:val="000000"/>
                       <w:sz w:val="26"/>
                       <w:szCs w:val="26"/>
@@ -16619,49 +17389,29 @@
                   </w:pPr>
                   <w:r>
                     <w:rPr>
-                      <w:rFonts w:asciiTheme="majorHAnsi" w:eastAsia="Times New Roman" w:hAnsiTheme="majorHAnsi" w:cs="Times New Roman"/>
+                      <w:rFonts w:ascii="Consolas" w:eastAsia="Times New Roman" w:hAnsi="Consolas" w:cs="Times New Roman"/>
                       <w:color w:val="000000"/>
                       <w:sz w:val="26"/>
                       <w:szCs w:val="26"/>
                       <w:lang w:eastAsia="pl-PL"/>
                     </w:rPr>
-                    <w:t>    </w:t>
-                  </w:r>
-                  <w:r>
-                    <w:rPr>
-                      <w:rFonts w:asciiTheme="majorHAnsi" w:eastAsia="Times New Roman" w:hAnsiTheme="majorHAnsi" w:cs="Times New Roman"/>
+                    <w:t>        $</w:t>
+                  </w:r>
+                  <w:proofErr w:type="spellStart"/>
+                  <w:r>
+                    <w:rPr>
+                      <w:rFonts w:ascii="Consolas" w:eastAsia="Times New Roman" w:hAnsi="Consolas" w:cs="Times New Roman"/>
                       <w:color w:val="000000"/>
                       <w:sz w:val="26"/>
                       <w:szCs w:val="26"/>
                       <w:lang w:eastAsia="pl-PL"/>
                     </w:rPr>
-                    <w:tab/>
-                  </w:r>
-                  <w:r>
-                    <w:rPr>
-                      <w:rFonts w:asciiTheme="majorHAnsi" w:eastAsia="Times New Roman" w:hAnsiTheme="majorHAnsi" w:cs="Times New Roman"/>
-                      <w:color w:val="000000"/>
-                      <w:sz w:val="26"/>
-                      <w:szCs w:val="26"/>
-                      <w:lang w:eastAsia="pl-PL"/>
-                    </w:rPr>
-                    <w:t>$</w:t>
-                  </w:r>
-                  <w:proofErr w:type="spellStart"/>
-                  <w:r>
-                    <w:rPr>
-                      <w:rFonts w:asciiTheme="majorHAnsi" w:eastAsia="Times New Roman" w:hAnsiTheme="majorHAnsi" w:cs="Times New Roman"/>
-                      <w:color w:val="000000"/>
-                      <w:sz w:val="26"/>
-                      <w:szCs w:val="26"/>
-                      <w:lang w:eastAsia="pl-PL"/>
-                    </w:rPr>
                     <w:t>query-&gt;execute</w:t>
                   </w:r>
                   <w:proofErr w:type="spellEnd"/>
                   <w:r>
                     <w:rPr>
-                      <w:rFonts w:asciiTheme="majorHAnsi" w:eastAsia="Times New Roman" w:hAnsiTheme="majorHAnsi" w:cs="Times New Roman"/>
+                      <w:rFonts w:ascii="Consolas" w:eastAsia="Times New Roman" w:hAnsi="Consolas" w:cs="Times New Roman"/>
                       <w:color w:val="000000"/>
                       <w:sz w:val="26"/>
                       <w:szCs w:val="26"/>
@@ -16675,7 +17425,7 @@
                     <w:shd w:val="clear" w:color="auto" w:fill="FFFFFF"/>
                     <w:spacing w:after="0" w:line="355" w:lineRule="atLeast"/>
                     <w:rPr>
-                      <w:rFonts w:asciiTheme="majorHAnsi" w:eastAsia="Times New Roman" w:hAnsiTheme="majorHAnsi" w:cs="Times New Roman"/>
+                      <w:rFonts w:ascii="Consolas" w:eastAsia="Times New Roman" w:hAnsi="Consolas" w:cs="Times New Roman"/>
                       <w:color w:val="000000"/>
                       <w:sz w:val="26"/>
                       <w:szCs w:val="26"/>
@@ -16684,36 +17434,78 @@
                   </w:pPr>
                   <w:r>
                     <w:rPr>
-                      <w:rFonts w:asciiTheme="majorHAnsi" w:eastAsia="Times New Roman" w:hAnsiTheme="majorHAnsi" w:cs="Times New Roman"/>
+                      <w:rFonts w:ascii="Consolas" w:eastAsia="Times New Roman" w:hAnsi="Consolas" w:cs="Times New Roman"/>
                       <w:color w:val="000000"/>
                       <w:sz w:val="26"/>
                       <w:szCs w:val="26"/>
                       <w:lang w:eastAsia="pl-PL"/>
                     </w:rPr>
-                    <w:t>}</w:t>
+                    <w:t>    }</w:t>
                   </w:r>
                 </w:p>
-                <w:p>
-                  <w:pPr>
-                    <w:rPr>
-                      <w:rFonts w:asciiTheme="majorHAnsi" w:hAnsiTheme="majorHAnsi"/>
-                      <w:sz w:val="24"/>
-                      <w:szCs w:val="24"/>
-                    </w:rPr>
-                  </w:pPr>
-                </w:p>
+                <w:p/>
               </w:txbxContent>
             </v:textbox>
           </v:shape>
         </w:pict>
       </w:r>
+    </w:p>
+    <w:p>
+      <w:pPr>
+        <w:rPr>
+          <w:rFonts w:asciiTheme="majorHAnsi" w:hAnsiTheme="majorHAnsi" w:cs="Times New Roman"/>
+          <w:b/>
+          <w:sz w:val="24"/>
+          <w:szCs w:val="24"/>
+        </w:rPr>
+      </w:pPr>
+    </w:p>
+    <w:p>
+      <w:pPr>
+        <w:rPr>
+          <w:rFonts w:asciiTheme="majorHAnsi" w:hAnsiTheme="majorHAnsi" w:cs="Times New Roman"/>
+          <w:b/>
+          <w:sz w:val="24"/>
+          <w:szCs w:val="24"/>
+        </w:rPr>
+      </w:pPr>
+    </w:p>
+    <w:p>
+      <w:pPr>
+        <w:rPr>
+          <w:rFonts w:asciiTheme="majorHAnsi" w:hAnsiTheme="majorHAnsi" w:cs="Times New Roman"/>
+          <w:b/>
+          <w:sz w:val="24"/>
+          <w:szCs w:val="24"/>
+        </w:rPr>
+      </w:pPr>
+    </w:p>
+    <w:p>
+      <w:pPr>
+        <w:rPr>
+          <w:rFonts w:asciiTheme="majorHAnsi" w:hAnsiTheme="majorHAnsi" w:cs="Times New Roman"/>
+          <w:b/>
+          <w:sz w:val="24"/>
+          <w:szCs w:val="24"/>
+        </w:rPr>
+      </w:pPr>
+    </w:p>
+    <w:p>
+      <w:pPr>
+        <w:rPr>
+          <w:rFonts w:asciiTheme="majorHAnsi" w:hAnsiTheme="majorHAnsi" w:cs="Times New Roman"/>
+          <w:b/>
+          <w:sz w:val="24"/>
+          <w:szCs w:val="24"/>
+        </w:rPr>
+      </w:pPr>
       <w:r>
         <w:rPr>
           <w:noProof/>
         </w:rPr>
         <w:pict>
-          <v:shape id="_x0000_s1056" type="#_x0000_t202" style="position:absolute;margin-left:-3.45pt;margin-top:119.6pt;width:465.8pt;height:.05pt;z-index:251701248" stroked="f">
-            <v:textbox style="mso-fit-shape-to-text:t" inset="0,0,0,0">
+          <v:shape id="_x0000_s1056" type="#_x0000_t202" style="position:absolute;margin-left:-12.85pt;margin-top:13.15pt;width:465.8pt;height:21pt;z-index:251701248" stroked="f">
+            <v:textbox style="mso-next-textbox:#_x0000_s1056;mso-fit-shape-to-text:t" inset="0,0,0,0">
               <w:txbxContent>
                 <w:p>
                   <w:pPr>
@@ -16764,46 +17556,6 @@
     </w:p>
     <w:p>
       <w:pPr>
-        <w:rPr>
-          <w:rFonts w:asciiTheme="majorHAnsi" w:hAnsiTheme="majorHAnsi" w:cs="Times New Roman"/>
-          <w:b/>
-          <w:sz w:val="24"/>
-          <w:szCs w:val="24"/>
-        </w:rPr>
-      </w:pPr>
-    </w:p>
-    <w:p>
-      <w:pPr>
-        <w:rPr>
-          <w:rFonts w:asciiTheme="majorHAnsi" w:hAnsiTheme="majorHAnsi" w:cs="Times New Roman"/>
-          <w:b/>
-          <w:sz w:val="24"/>
-          <w:szCs w:val="24"/>
-        </w:rPr>
-      </w:pPr>
-    </w:p>
-    <w:p>
-      <w:pPr>
-        <w:rPr>
-          <w:rFonts w:asciiTheme="majorHAnsi" w:hAnsiTheme="majorHAnsi" w:cs="Times New Roman"/>
-          <w:b/>
-          <w:sz w:val="24"/>
-          <w:szCs w:val="24"/>
-        </w:rPr>
-      </w:pPr>
-    </w:p>
-    <w:p>
-      <w:pPr>
-        <w:rPr>
-          <w:rFonts w:asciiTheme="majorHAnsi" w:hAnsiTheme="majorHAnsi" w:cs="Times New Roman"/>
-          <w:b/>
-          <w:sz w:val="24"/>
-          <w:szCs w:val="24"/>
-        </w:rPr>
-      </w:pPr>
-    </w:p>
-    <w:p>
-      <w:pPr>
         <w:pStyle w:val="Akapitzlist"/>
         <w:numPr>
           <w:ilvl w:val="2"/>
@@ -17709,7 +18461,6 @@
           <w:sz w:val="24"/>
           <w:szCs w:val="24"/>
         </w:rPr>
-        <w:lastRenderedPageBreak/>
         <w:t>Podsumowanie</w:t>
       </w:r>
     </w:p>
@@ -18026,71 +18777,6 @@
           <w:szCs w:val="24"/>
         </w:rPr>
       </w:pPr>
-    </w:p>
-    <w:p>
-      <w:pPr>
-        <w:rPr>
-          <w:rFonts w:asciiTheme="majorHAnsi" w:hAnsiTheme="majorHAnsi" w:cs="Times New Roman"/>
-          <w:sz w:val="24"/>
-          <w:szCs w:val="24"/>
-        </w:rPr>
-      </w:pPr>
-      <w:r>
-        <w:rPr>
-          <w:rFonts w:asciiTheme="majorHAnsi" w:hAnsiTheme="majorHAnsi" w:cs="Times New Roman"/>
-          <w:sz w:val="24"/>
-          <w:szCs w:val="24"/>
-        </w:rPr>
-        <w:t>Linki</w:t>
-      </w:r>
-    </w:p>
-    <w:p>
-      <w:pPr>
-        <w:rPr>
-          <w:rFonts w:asciiTheme="majorHAnsi" w:hAnsiTheme="majorHAnsi"/>
-          <w:sz w:val="24"/>
-          <w:szCs w:val="24"/>
-        </w:rPr>
-      </w:pPr>
-      <w:hyperlink r:id="rId14" w:history="1">
-        <w:r>
-          <w:rPr>
-            <w:rStyle w:val="Hipercze"/>
-            <w:rFonts w:asciiTheme="majorHAnsi" w:hAnsiTheme="majorHAnsi"/>
-            <w:sz w:val="24"/>
-            <w:szCs w:val="24"/>
-          </w:rPr>
-          <w:t>https://www.oracle.com/pl/database/what-is-a-relational-database/</w:t>
-        </w:r>
-      </w:hyperlink>
-      <w:r>
-        <w:rPr>
-          <w:rFonts w:asciiTheme="majorHAnsi" w:hAnsiTheme="majorHAnsi"/>
-          <w:sz w:val="24"/>
-          <w:szCs w:val="24"/>
-        </w:rPr>
-        <w:t xml:space="preserve">  </w:t>
-      </w:r>
-    </w:p>
-    <w:p>
-      <w:pPr>
-        <w:rPr>
-          <w:rFonts w:asciiTheme="majorHAnsi" w:hAnsiTheme="majorHAnsi" w:cs="Times New Roman"/>
-          <w:sz w:val="24"/>
-          <w:szCs w:val="24"/>
-        </w:rPr>
-      </w:pPr>
-      <w:hyperlink r:id="rId15" w:history="1">
-        <w:r>
-          <w:rPr>
-            <w:rStyle w:val="Hipercze"/>
-            <w:rFonts w:asciiTheme="majorHAnsi" w:hAnsiTheme="majorHAnsi"/>
-            <w:sz w:val="24"/>
-            <w:szCs w:val="24"/>
-          </w:rPr>
-          <w:t>http://bazy-danych1.wikidot.com/relacyjno-obiektowe-bazy-danych</w:t>
-        </w:r>
-      </w:hyperlink>
     </w:p>
     <w:p>
       <w:pPr>
@@ -19964,7 +20650,7 @@
 </file>
 
 <file path=customXml/itemProps1.xml><?xml version="1.0" encoding="utf-8"?>
-<ds:datastoreItem xmlns:ds="http://schemas.openxmlformats.org/officeDocument/2006/customXml" ds:itemID="{2140AE06-DDA6-400D-AD15-E73EF50E74D7}">
+<ds:datastoreItem xmlns:ds="http://schemas.openxmlformats.org/officeDocument/2006/customXml" ds:itemID="{FA54BEEA-8163-40EF-8275-060FD3EB354D}">
   <ds:schemaRefs>
     <ds:schemaRef ds:uri="http://schemas.openxmlformats.org/officeDocument/2006/bibliography"/>
   </ds:schemaRefs>

--- a/Etap_8/Sprawozdanie.docx
+++ b/Etap_8/Sprawozdanie.docx
@@ -1119,20 +1119,11 @@
       <w:pPr>
         <w:pStyle w:val="Akapitzlist"/>
         <w:ind w:left="360"/>
+        <w:jc w:val="center"/>
         <w:rPr>
           <w:rFonts w:asciiTheme="majorHAnsi" w:hAnsiTheme="majorHAnsi" w:cs="Times New Roman"/>
           <w:b/>
           <w:sz w:val="24"/>
-          <w:szCs w:val="24"/>
-        </w:rPr>
-      </w:pPr>
-    </w:p>
-    <w:p>
-      <w:pPr>
-        <w:pStyle w:val="Akapitzlist"/>
-        <w:ind w:left="360"/>
-        <w:rPr>
-          <w:rFonts w:asciiTheme="majorHAnsi" w:hAnsiTheme="majorHAnsi" w:cs="Times New Roman"/>
           <w:szCs w:val="24"/>
         </w:rPr>
       </w:pPr>
@@ -1146,8 +1137,8 @@
             <v:stroke joinstyle="miter"/>
             <v:path gradientshapeok="t" o:connecttype="rect"/>
           </v:shapetype>
-          <v:shape id="_x0000_s1035" type="#_x0000_t202" style="position:absolute;left:0;text-align:left;margin-left:18.45pt;margin-top:144.35pt;width:428.8pt;height:.05pt;z-index:251660288" stroked="f">
-            <v:textbox style="mso-fit-shape-to-text:t" inset="0,0,0,0">
+          <v:shape id="_x0000_s1035" type="#_x0000_t202" style="position:absolute;left:0;text-align:left;margin-left:-.35pt;margin-top:175.85pt;width:428.8pt;height:21pt;z-index:251660288" stroked="f">
+            <v:textbox style="mso-next-textbox:#_x0000_s1035;mso-fit-shape-to-text:t" inset="0,0,0,0">
               <w:txbxContent>
                 <w:p>
                   <w:pPr>
@@ -1184,442 +1175,317 @@
       <w:r>
         <w:rPr>
           <w:rFonts w:asciiTheme="majorHAnsi" w:hAnsiTheme="majorHAnsi" w:cs="Times New Roman"/>
-          <w:szCs w:val="24"/>
-        </w:rPr>
-        <w:t xml:space="preserve">CREATE OR REPLACE TYPE </w:t>
-      </w:r>
-      <w:proofErr w:type="spellStart"/>
-      <w:r>
-        <w:rPr>
-          <w:rFonts w:asciiTheme="majorHAnsi" w:hAnsiTheme="majorHAnsi" w:cs="Times New Roman"/>
-          <w:szCs w:val="24"/>
-        </w:rPr>
-        <w:t>FiguraGeometryczna</w:t>
-      </w:r>
-      <w:proofErr w:type="spellEnd"/>
+          <w:b/>
+          <w:noProof/>
+          <w:sz w:val="24"/>
+          <w:szCs w:val="24"/>
+          <w:lang w:eastAsia="pl-PL"/>
+        </w:rPr>
+        <w:drawing>
+          <wp:inline distT="0" distB="0" distL="0" distR="0">
+            <wp:extent cx="4337290" cy="1959431"/>
+            <wp:effectExtent l="19050" t="19050" r="25160" b="21769"/>
+            <wp:docPr id="2" name="Obraz 9"/>
+            <wp:cNvGraphicFramePr>
+              <a:graphicFrameLocks xmlns:a="http://schemas.openxmlformats.org/drawingml/2006/main" noChangeAspect="1"/>
+            </wp:cNvGraphicFramePr>
+            <a:graphic xmlns:a="http://schemas.openxmlformats.org/drawingml/2006/main">
+              <a:graphicData uri="http://schemas.openxmlformats.org/drawingml/2006/picture">
+                <pic:pic xmlns:pic="http://schemas.openxmlformats.org/drawingml/2006/picture">
+                  <pic:nvPicPr>
+                    <pic:cNvPr id="0" name="Picture 9"/>
+                    <pic:cNvPicPr>
+                      <a:picLocks noChangeAspect="1" noChangeArrowheads="1"/>
+                    </pic:cNvPicPr>
+                  </pic:nvPicPr>
+                  <pic:blipFill>
+                    <a:blip r:embed="rId6"/>
+                    <a:srcRect l="29295" t="41895" r="40508" b="33870"/>
+                    <a:stretch>
+                      <a:fillRect/>
+                    </a:stretch>
+                  </pic:blipFill>
+                  <pic:spPr bwMode="auto">
+                    <a:xfrm>
+                      <a:off x="0" y="0"/>
+                      <a:ext cx="4340459" cy="1960863"/>
+                    </a:xfrm>
+                    <a:prstGeom prst="rect">
+                      <a:avLst/>
+                    </a:prstGeom>
+                    <a:noFill/>
+                    <a:ln w="6350">
+                      <a:solidFill>
+                        <a:schemeClr val="tx1"/>
+                      </a:solidFill>
+                      <a:miter lim="800000"/>
+                      <a:headEnd/>
+                      <a:tailEnd/>
+                    </a:ln>
+                  </pic:spPr>
+                </pic:pic>
+              </a:graphicData>
+            </a:graphic>
+          </wp:inline>
+        </w:drawing>
+      </w:r>
+    </w:p>
+    <w:p>
+      <w:pPr>
+        <w:rPr>
+          <w:rFonts w:asciiTheme="majorHAnsi" w:hAnsiTheme="majorHAnsi" w:cs="Times New Roman"/>
+          <w:b/>
+          <w:sz w:val="24"/>
+          <w:szCs w:val="24"/>
+        </w:rPr>
+      </w:pPr>
+    </w:p>
+    <w:p>
+      <w:pPr>
+        <w:ind w:firstLine="360"/>
+        <w:jc w:val="both"/>
+        <w:rPr>
+          <w:rFonts w:asciiTheme="majorHAnsi" w:hAnsiTheme="majorHAnsi" w:cs="Times New Roman"/>
+          <w:sz w:val="24"/>
+          <w:szCs w:val="24"/>
+        </w:rPr>
+      </w:pPr>
+      <w:r>
+        <w:rPr>
+          <w:rFonts w:asciiTheme="majorHAnsi" w:hAnsiTheme="majorHAnsi" w:cs="Times New Roman"/>
+          <w:sz w:val="24"/>
+          <w:szCs w:val="24"/>
+        </w:rPr>
+        <w:t>Na</w:t>
+      </w:r>
+      <w:r>
+        <w:rPr>
+          <w:rFonts w:asciiTheme="majorHAnsi" w:hAnsiTheme="majorHAnsi" w:cs="Times New Roman"/>
+          <w:sz w:val="24"/>
+          <w:szCs w:val="24"/>
+        </w:rPr>
+        <w:t xml:space="preserve"> </w:t>
+      </w:r>
+      <w:r>
+        <w:rPr>
+          <w:rFonts w:asciiTheme="majorHAnsi" w:hAnsiTheme="majorHAnsi" w:cs="Times New Roman"/>
+          <w:sz w:val="24"/>
+          <w:szCs w:val="24"/>
+        </w:rPr>
+        <w:fldChar w:fldCharType="begin"/>
+      </w:r>
+      <w:r>
+        <w:rPr>
+          <w:rFonts w:asciiTheme="majorHAnsi" w:hAnsiTheme="majorHAnsi" w:cs="Times New Roman"/>
+          <w:sz w:val="24"/>
+          <w:szCs w:val="24"/>
+        </w:rPr>
+        <w:instrText xml:space="preserve"> REF _Ref44536432 \h </w:instrText>
+      </w:r>
+      <w:r>
+        <w:rPr>
+          <w:rFonts w:asciiTheme="majorHAnsi" w:hAnsiTheme="majorHAnsi" w:cs="Times New Roman"/>
+          <w:sz w:val="24"/>
+          <w:szCs w:val="24"/>
+        </w:rPr>
+      </w:r>
+      <w:r>
+        <w:rPr>
+          <w:rFonts w:asciiTheme="majorHAnsi" w:hAnsiTheme="majorHAnsi" w:cs="Times New Roman"/>
+          <w:sz w:val="24"/>
+          <w:szCs w:val="24"/>
+        </w:rPr>
+        <w:fldChar w:fldCharType="separate"/>
+      </w:r>
+      <w:r>
+        <w:t xml:space="preserve">rys. </w:t>
+      </w:r>
+      <w:r>
+        <w:rPr>
+          <w:noProof/>
+        </w:rPr>
+        <w:t>1</w:t>
+      </w:r>
+      <w:r>
+        <w:rPr>
+          <w:rFonts w:asciiTheme="majorHAnsi" w:hAnsiTheme="majorHAnsi" w:cs="Times New Roman"/>
+          <w:sz w:val="24"/>
+          <w:szCs w:val="24"/>
+        </w:rPr>
+        <w:fldChar w:fldCharType="end"/>
+      </w:r>
+      <w:r>
+        <w:rPr>
+          <w:rFonts w:asciiTheme="majorHAnsi" w:hAnsiTheme="majorHAnsi" w:cs="Times New Roman"/>
+          <w:sz w:val="24"/>
+          <w:szCs w:val="24"/>
+        </w:rPr>
+        <w:t xml:space="preserve"> </w:t>
+      </w:r>
+      <w:r>
+        <w:rPr>
+          <w:rFonts w:asciiTheme="majorHAnsi" w:hAnsiTheme="majorHAnsi" w:cs="Times New Roman"/>
+          <w:sz w:val="24"/>
+          <w:szCs w:val="24"/>
+        </w:rPr>
+        <w:t xml:space="preserve">przedstawiono sposób tworzenia typów obiektowego wewnątrz bazy </w:t>
+      </w:r>
+      <w:r>
+        <w:rPr>
+          <w:rFonts w:asciiTheme="majorHAnsi" w:hAnsiTheme="majorHAnsi" w:cs="Times New Roman"/>
+          <w:sz w:val="24"/>
+          <w:szCs w:val="24"/>
+        </w:rPr>
+        <w:t xml:space="preserve">Oracle. Typy wewnątrz bazy danych tworzymy w podobny sposób jak w większości obiektowych języków programowania. Główną różnicą jest to, że interfejs typu oraz jego implementację należy specyfikować oddzielnie. Jak widać na </w:t>
+      </w:r>
+      <w:r>
+        <w:rPr>
+          <w:rFonts w:asciiTheme="majorHAnsi" w:hAnsiTheme="majorHAnsi" w:cs="Times New Roman"/>
+          <w:sz w:val="24"/>
+          <w:szCs w:val="24"/>
+        </w:rPr>
+        <w:fldChar w:fldCharType="begin"/>
+      </w:r>
+      <w:r>
+        <w:rPr>
+          <w:rFonts w:asciiTheme="majorHAnsi" w:hAnsiTheme="majorHAnsi" w:cs="Times New Roman"/>
+          <w:sz w:val="24"/>
+          <w:szCs w:val="24"/>
+        </w:rPr>
+        <w:instrText xml:space="preserve"> REF _Ref44536432 \h </w:instrText>
+      </w:r>
+      <w:r>
+        <w:rPr>
+          <w:rFonts w:asciiTheme="majorHAnsi" w:hAnsiTheme="majorHAnsi" w:cs="Times New Roman"/>
+          <w:sz w:val="24"/>
+          <w:szCs w:val="24"/>
+        </w:rPr>
+      </w:r>
+      <w:r>
+        <w:rPr>
+          <w:rFonts w:asciiTheme="majorHAnsi" w:hAnsiTheme="majorHAnsi" w:cs="Times New Roman"/>
+          <w:sz w:val="24"/>
+          <w:szCs w:val="24"/>
+        </w:rPr>
+        <w:fldChar w:fldCharType="separate"/>
+      </w:r>
+      <w:r>
+        <w:t xml:space="preserve">rys. </w:t>
+      </w:r>
+      <w:r>
+        <w:rPr>
+          <w:noProof/>
+        </w:rPr>
+        <w:t>1</w:t>
+      </w:r>
+      <w:r>
+        <w:rPr>
+          <w:rFonts w:asciiTheme="majorHAnsi" w:hAnsiTheme="majorHAnsi" w:cs="Times New Roman"/>
+          <w:sz w:val="24"/>
+          <w:szCs w:val="24"/>
+        </w:rPr>
+        <w:fldChar w:fldCharType="end"/>
+      </w:r>
+      <w:r>
+        <w:rPr>
+          <w:rFonts w:asciiTheme="majorHAnsi" w:hAnsiTheme="majorHAnsi" w:cs="Times New Roman"/>
+          <w:sz w:val="24"/>
+          <w:szCs w:val="24"/>
+        </w:rPr>
+        <w:t xml:space="preserve"> </w:t>
+      </w:r>
+      <w:r>
+        <w:rPr>
+          <w:rFonts w:asciiTheme="majorHAnsi" w:hAnsiTheme="majorHAnsi" w:cs="Times New Roman"/>
+          <w:sz w:val="24"/>
+          <w:szCs w:val="24"/>
+        </w:rPr>
+        <w:t xml:space="preserve">na końcu deklaracji interfejsu została użyta klauzula </w:t>
+      </w:r>
+      <w:r>
+        <w:rPr>
+          <w:rFonts w:asciiTheme="majorHAnsi" w:hAnsiTheme="majorHAnsi" w:cs="Times New Roman"/>
+          <w:i/>
+          <w:sz w:val="24"/>
+          <w:szCs w:val="24"/>
+        </w:rPr>
+        <w:t xml:space="preserve">NOT FINAL </w:t>
+      </w:r>
+      <w:r>
+        <w:rPr>
+          <w:rFonts w:asciiTheme="majorHAnsi" w:hAnsiTheme="majorHAnsi" w:cs="Times New Roman"/>
+          <w:sz w:val="24"/>
+          <w:szCs w:val="24"/>
+        </w:rPr>
+        <w:t>która umożliwia dziedziczenie, domyślnie możliwość dziedziczenia w bazie danych Oracle jest wyłączona więc aby korzystać z tej opcji należy pamiętać o użyciu tej klauzuli.</w:t>
+      </w:r>
     </w:p>
     <w:p>
       <w:pPr>
         <w:pStyle w:val="Akapitzlist"/>
         <w:ind w:left="360"/>
-        <w:rPr>
-          <w:rFonts w:asciiTheme="majorHAnsi" w:hAnsiTheme="majorHAnsi" w:cs="Times New Roman"/>
-          <w:szCs w:val="24"/>
-        </w:rPr>
-      </w:pPr>
-      <w:r>
-        <w:rPr>
-          <w:rFonts w:asciiTheme="majorHAnsi" w:hAnsiTheme="majorHAnsi" w:cs="Times New Roman"/>
-          <w:szCs w:val="24"/>
-        </w:rPr>
-        <w:t xml:space="preserve">AS OBJECT(   </w:t>
-      </w:r>
-    </w:p>
-    <w:p>
-      <w:pPr>
-        <w:pStyle w:val="Akapitzlist"/>
-        <w:ind w:left="360"/>
-        <w:rPr>
-          <w:rFonts w:asciiTheme="majorHAnsi" w:hAnsiTheme="majorHAnsi" w:cs="Times New Roman"/>
-          <w:szCs w:val="24"/>
-        </w:rPr>
-      </w:pPr>
-      <w:r>
-        <w:rPr>
-          <w:rFonts w:asciiTheme="majorHAnsi" w:hAnsiTheme="majorHAnsi" w:cs="Times New Roman"/>
-          <w:szCs w:val="24"/>
-        </w:rPr>
-        <w:t xml:space="preserve">    id </w:t>
-      </w:r>
-      <w:proofErr w:type="spellStart"/>
-      <w:r>
-        <w:rPr>
-          <w:rFonts w:asciiTheme="majorHAnsi" w:hAnsiTheme="majorHAnsi" w:cs="Times New Roman"/>
-          <w:szCs w:val="24"/>
-        </w:rPr>
-        <w:t>Number</w:t>
-      </w:r>
-      <w:proofErr w:type="spellEnd"/>
-      <w:r>
-        <w:rPr>
-          <w:rFonts w:asciiTheme="majorHAnsi" w:hAnsiTheme="majorHAnsi" w:cs="Times New Roman"/>
-          <w:szCs w:val="24"/>
-        </w:rPr>
-        <w:t>(7),</w:t>
-      </w:r>
-    </w:p>
-    <w:p>
-      <w:pPr>
-        <w:pStyle w:val="Akapitzlist"/>
-        <w:ind w:left="360"/>
-        <w:rPr>
-          <w:rFonts w:asciiTheme="majorHAnsi" w:hAnsiTheme="majorHAnsi" w:cs="Times New Roman"/>
-          <w:szCs w:val="24"/>
-        </w:rPr>
-      </w:pPr>
-      <w:r>
-        <w:rPr>
-          <w:rFonts w:asciiTheme="majorHAnsi" w:hAnsiTheme="majorHAnsi" w:cs="Times New Roman"/>
-          <w:szCs w:val="24"/>
-        </w:rPr>
-        <w:t xml:space="preserve">    Pole NUMBER(7),        </w:t>
-      </w:r>
-    </w:p>
-    <w:p>
-      <w:pPr>
-        <w:pStyle w:val="Akapitzlist"/>
-        <w:ind w:left="360"/>
-        <w:rPr>
-          <w:rFonts w:asciiTheme="majorHAnsi" w:hAnsiTheme="majorHAnsi" w:cs="Times New Roman"/>
-          <w:szCs w:val="24"/>
-        </w:rPr>
-      </w:pPr>
-      <w:r>
-        <w:rPr>
-          <w:rFonts w:asciiTheme="majorHAnsi" w:hAnsiTheme="majorHAnsi" w:cs="Times New Roman"/>
-          <w:szCs w:val="24"/>
-        </w:rPr>
-        <w:t xml:space="preserve">    </w:t>
-      </w:r>
-      <w:proofErr w:type="spellStart"/>
-      <w:r>
-        <w:rPr>
-          <w:rFonts w:asciiTheme="majorHAnsi" w:hAnsiTheme="majorHAnsi" w:cs="Times New Roman"/>
-          <w:szCs w:val="24"/>
-        </w:rPr>
-        <w:t>Obwod</w:t>
-      </w:r>
-      <w:proofErr w:type="spellEnd"/>
-      <w:r>
-        <w:rPr>
-          <w:rFonts w:asciiTheme="majorHAnsi" w:hAnsiTheme="majorHAnsi" w:cs="Times New Roman"/>
-          <w:szCs w:val="24"/>
-        </w:rPr>
-        <w:t xml:space="preserve"> NUMBER(7),        </w:t>
-      </w:r>
-    </w:p>
-    <w:p>
-      <w:pPr>
-        <w:pStyle w:val="Akapitzlist"/>
-        <w:ind w:left="360"/>
-        <w:rPr>
-          <w:rFonts w:asciiTheme="majorHAnsi" w:hAnsiTheme="majorHAnsi" w:cs="Times New Roman"/>
-          <w:szCs w:val="24"/>
-        </w:rPr>
-      </w:pPr>
-      <w:r>
-        <w:rPr>
-          <w:rFonts w:asciiTheme="majorHAnsi" w:hAnsiTheme="majorHAnsi" w:cs="Times New Roman"/>
-          <w:szCs w:val="24"/>
-        </w:rPr>
-        <w:t xml:space="preserve">    MEMBER PROCEDURE </w:t>
-      </w:r>
-      <w:proofErr w:type="spellStart"/>
-      <w:r>
-        <w:rPr>
-          <w:rFonts w:asciiTheme="majorHAnsi" w:hAnsiTheme="majorHAnsi" w:cs="Times New Roman"/>
-          <w:szCs w:val="24"/>
-        </w:rPr>
-        <w:t>obliczObwod</w:t>
-      </w:r>
-      <w:proofErr w:type="spellEnd"/>
-      <w:r>
-        <w:rPr>
-          <w:rFonts w:asciiTheme="majorHAnsi" w:hAnsiTheme="majorHAnsi" w:cs="Times New Roman"/>
-          <w:szCs w:val="24"/>
-        </w:rPr>
-        <w:t xml:space="preserve">,       </w:t>
-      </w:r>
-    </w:p>
-    <w:p>
-      <w:pPr>
-        <w:pStyle w:val="Akapitzlist"/>
-        <w:ind w:left="360"/>
-        <w:rPr>
-          <w:rFonts w:asciiTheme="majorHAnsi" w:hAnsiTheme="majorHAnsi" w:cs="Times New Roman"/>
-          <w:szCs w:val="24"/>
-        </w:rPr>
-      </w:pPr>
-      <w:r>
-        <w:rPr>
-          <w:rFonts w:asciiTheme="majorHAnsi" w:hAnsiTheme="majorHAnsi" w:cs="Times New Roman"/>
-          <w:szCs w:val="24"/>
-        </w:rPr>
-        <w:t xml:space="preserve">    MEMBER PROCEDURE </w:t>
-      </w:r>
-      <w:proofErr w:type="spellStart"/>
-      <w:r>
-        <w:rPr>
-          <w:rFonts w:asciiTheme="majorHAnsi" w:hAnsiTheme="majorHAnsi" w:cs="Times New Roman"/>
-          <w:szCs w:val="24"/>
-        </w:rPr>
-        <w:t>obliczPole</w:t>
-      </w:r>
-      <w:proofErr w:type="spellEnd"/>
-      <w:r>
-        <w:rPr>
-          <w:rFonts w:asciiTheme="majorHAnsi" w:hAnsiTheme="majorHAnsi" w:cs="Times New Roman"/>
-          <w:szCs w:val="24"/>
-        </w:rPr>
-        <w:t>,</w:t>
-      </w:r>
-    </w:p>
-    <w:p>
-      <w:pPr>
-        <w:pStyle w:val="Akapitzlist"/>
-        <w:ind w:left="360"/>
-        <w:rPr>
-          <w:rFonts w:asciiTheme="majorHAnsi" w:hAnsiTheme="majorHAnsi" w:cs="Times New Roman"/>
-          <w:szCs w:val="24"/>
-        </w:rPr>
-      </w:pPr>
-      <w:r>
-        <w:rPr>
-          <w:rFonts w:asciiTheme="majorHAnsi" w:hAnsiTheme="majorHAnsi" w:cs="Times New Roman"/>
-          <w:szCs w:val="24"/>
-        </w:rPr>
-        <w:t xml:space="preserve">    MEMBER FUNCTION </w:t>
-      </w:r>
-      <w:proofErr w:type="spellStart"/>
-      <w:r>
-        <w:rPr>
-          <w:rFonts w:asciiTheme="majorHAnsi" w:hAnsiTheme="majorHAnsi" w:cs="Times New Roman"/>
-          <w:szCs w:val="24"/>
-        </w:rPr>
-        <w:t>getObwod</w:t>
-      </w:r>
-      <w:proofErr w:type="spellEnd"/>
-      <w:r>
-        <w:rPr>
-          <w:rFonts w:asciiTheme="majorHAnsi" w:hAnsiTheme="majorHAnsi" w:cs="Times New Roman"/>
-          <w:szCs w:val="24"/>
-        </w:rPr>
-        <w:t xml:space="preserve"> RETURN NUMBER,</w:t>
-      </w:r>
-    </w:p>
-    <w:p>
-      <w:pPr>
-        <w:pStyle w:val="Akapitzlist"/>
-        <w:ind w:left="360"/>
-        <w:rPr>
-          <w:rFonts w:asciiTheme="majorHAnsi" w:hAnsiTheme="majorHAnsi" w:cs="Times New Roman"/>
-          <w:szCs w:val="24"/>
-        </w:rPr>
-      </w:pPr>
-      <w:r>
-        <w:rPr>
-          <w:rFonts w:asciiTheme="majorHAnsi" w:hAnsiTheme="majorHAnsi" w:cs="Times New Roman"/>
-          <w:szCs w:val="24"/>
-        </w:rPr>
-        <w:t xml:space="preserve">    MEMBER FUNCTION </w:t>
-      </w:r>
-      <w:proofErr w:type="spellStart"/>
-      <w:r>
-        <w:rPr>
-          <w:rFonts w:asciiTheme="majorHAnsi" w:hAnsiTheme="majorHAnsi" w:cs="Times New Roman"/>
-          <w:szCs w:val="24"/>
-        </w:rPr>
-        <w:t>getPole</w:t>
-      </w:r>
-      <w:proofErr w:type="spellEnd"/>
-      <w:r>
-        <w:rPr>
-          <w:rFonts w:asciiTheme="majorHAnsi" w:hAnsiTheme="majorHAnsi" w:cs="Times New Roman"/>
-          <w:szCs w:val="24"/>
-        </w:rPr>
-        <w:t xml:space="preserve"> RETURN NUMBER)NOT FINAL;</w:t>
-      </w:r>
-    </w:p>
-    <w:p>
-      <w:pPr>
-        <w:pStyle w:val="Akapitzlist"/>
-        <w:ind w:left="360"/>
-        <w:rPr>
-          <w:rFonts w:asciiTheme="majorHAnsi" w:hAnsiTheme="majorHAnsi" w:cs="Times New Roman"/>
-          <w:b/>
-          <w:sz w:val="24"/>
-          <w:szCs w:val="24"/>
-        </w:rPr>
-      </w:pPr>
-    </w:p>
-    <w:p>
-      <w:pPr>
-        <w:ind w:firstLine="360"/>
-        <w:jc w:val="both"/>
-        <w:rPr>
-          <w:rFonts w:asciiTheme="majorHAnsi" w:hAnsiTheme="majorHAnsi" w:cs="Times New Roman"/>
-          <w:sz w:val="24"/>
-          <w:szCs w:val="24"/>
-        </w:rPr>
-      </w:pPr>
-      <w:r>
-        <w:rPr>
-          <w:rFonts w:asciiTheme="majorHAnsi" w:hAnsiTheme="majorHAnsi" w:cs="Times New Roman"/>
-          <w:sz w:val="24"/>
-          <w:szCs w:val="24"/>
-        </w:rPr>
-        <w:t>Na</w:t>
-      </w:r>
-      <w:r>
-        <w:rPr>
-          <w:rFonts w:asciiTheme="majorHAnsi" w:hAnsiTheme="majorHAnsi" w:cs="Times New Roman"/>
-          <w:sz w:val="24"/>
-          <w:szCs w:val="24"/>
-        </w:rPr>
-        <w:t xml:space="preserve"> </w:t>
-      </w:r>
-      <w:r>
-        <w:rPr>
-          <w:rFonts w:asciiTheme="majorHAnsi" w:hAnsiTheme="majorHAnsi" w:cs="Times New Roman"/>
-          <w:sz w:val="24"/>
-          <w:szCs w:val="24"/>
-        </w:rPr>
-        <w:fldChar w:fldCharType="begin"/>
-      </w:r>
-      <w:r>
-        <w:rPr>
-          <w:rFonts w:asciiTheme="majorHAnsi" w:hAnsiTheme="majorHAnsi" w:cs="Times New Roman"/>
-          <w:sz w:val="24"/>
-          <w:szCs w:val="24"/>
-        </w:rPr>
-        <w:instrText xml:space="preserve"> REF _Ref44536432 \h </w:instrText>
-      </w:r>
-      <w:r>
-        <w:rPr>
-          <w:rFonts w:asciiTheme="majorHAnsi" w:hAnsiTheme="majorHAnsi" w:cs="Times New Roman"/>
-          <w:sz w:val="24"/>
-          <w:szCs w:val="24"/>
-        </w:rPr>
-      </w:r>
-      <w:r>
-        <w:rPr>
-          <w:rFonts w:asciiTheme="majorHAnsi" w:hAnsiTheme="majorHAnsi" w:cs="Times New Roman"/>
-          <w:sz w:val="24"/>
-          <w:szCs w:val="24"/>
-        </w:rPr>
-        <w:fldChar w:fldCharType="separate"/>
-      </w:r>
-      <w:r>
-        <w:t xml:space="preserve">rys. </w:t>
-      </w:r>
-      <w:r>
-        <w:rPr>
+        <w:jc w:val="center"/>
+        <w:rPr>
+          <w:rFonts w:asciiTheme="majorHAnsi" w:hAnsiTheme="majorHAnsi" w:cs="Times New Roman"/>
+          <w:sz w:val="24"/>
+          <w:szCs w:val="24"/>
+        </w:rPr>
+      </w:pPr>
+      <w:r>
+        <w:rPr>
+          <w:rFonts w:asciiTheme="majorHAnsi" w:hAnsiTheme="majorHAnsi" w:cs="Times New Roman"/>
           <w:noProof/>
-        </w:rPr>
-        <w:t>1</w:t>
-      </w:r>
-      <w:r>
-        <w:rPr>
-          <w:rFonts w:asciiTheme="majorHAnsi" w:hAnsiTheme="majorHAnsi" w:cs="Times New Roman"/>
-          <w:sz w:val="24"/>
-          <w:szCs w:val="24"/>
-        </w:rPr>
-        <w:fldChar w:fldCharType="end"/>
-      </w:r>
-      <w:r>
-        <w:rPr>
-          <w:rFonts w:asciiTheme="majorHAnsi" w:hAnsiTheme="majorHAnsi" w:cs="Times New Roman"/>
-          <w:sz w:val="24"/>
-          <w:szCs w:val="24"/>
-        </w:rPr>
-        <w:t xml:space="preserve"> </w:t>
-      </w:r>
-      <w:r>
-        <w:rPr>
-          <w:rFonts w:asciiTheme="majorHAnsi" w:hAnsiTheme="majorHAnsi" w:cs="Times New Roman"/>
-          <w:sz w:val="24"/>
-          <w:szCs w:val="24"/>
-        </w:rPr>
-        <w:t xml:space="preserve">przedstawiono sposób tworzenia typów obiektowego wewnątrz bazy </w:t>
-      </w:r>
-      <w:r>
-        <w:rPr>
-          <w:rFonts w:asciiTheme="majorHAnsi" w:hAnsiTheme="majorHAnsi" w:cs="Times New Roman"/>
-          <w:sz w:val="24"/>
-          <w:szCs w:val="24"/>
-        </w:rPr>
-        <w:t xml:space="preserve">Oracle. Typy wewnątrz bazy danych tworzymy w podobny sposób jak w większości obiektowych języków programowania. Główną różnicą jest to, że interfejs typu oraz jego implementację należy specyfikować oddzielnie. Jak widać na </w:t>
-      </w:r>
-      <w:r>
-        <w:rPr>
-          <w:rFonts w:asciiTheme="majorHAnsi" w:hAnsiTheme="majorHAnsi" w:cs="Times New Roman"/>
-          <w:sz w:val="24"/>
-          <w:szCs w:val="24"/>
-        </w:rPr>
-        <w:fldChar w:fldCharType="begin"/>
-      </w:r>
-      <w:r>
-        <w:rPr>
-          <w:rFonts w:asciiTheme="majorHAnsi" w:hAnsiTheme="majorHAnsi" w:cs="Times New Roman"/>
-          <w:sz w:val="24"/>
-          <w:szCs w:val="24"/>
-        </w:rPr>
-        <w:instrText xml:space="preserve"> REF _Ref44536432 \h </w:instrText>
-      </w:r>
-      <w:r>
-        <w:rPr>
-          <w:rFonts w:asciiTheme="majorHAnsi" w:hAnsiTheme="majorHAnsi" w:cs="Times New Roman"/>
-          <w:sz w:val="24"/>
-          <w:szCs w:val="24"/>
-        </w:rPr>
-      </w:r>
-      <w:r>
-        <w:rPr>
-          <w:rFonts w:asciiTheme="majorHAnsi" w:hAnsiTheme="majorHAnsi" w:cs="Times New Roman"/>
-          <w:sz w:val="24"/>
-          <w:szCs w:val="24"/>
-        </w:rPr>
-        <w:fldChar w:fldCharType="separate"/>
-      </w:r>
-      <w:r>
-        <w:t xml:space="preserve">rys. </w:t>
-      </w:r>
-      <w:r>
-        <w:rPr>
-          <w:noProof/>
-        </w:rPr>
-        <w:t>1</w:t>
-      </w:r>
-      <w:r>
-        <w:rPr>
-          <w:rFonts w:asciiTheme="majorHAnsi" w:hAnsiTheme="majorHAnsi" w:cs="Times New Roman"/>
-          <w:sz w:val="24"/>
-          <w:szCs w:val="24"/>
-        </w:rPr>
-        <w:fldChar w:fldCharType="end"/>
-      </w:r>
-      <w:r>
-        <w:rPr>
-          <w:rFonts w:asciiTheme="majorHAnsi" w:hAnsiTheme="majorHAnsi" w:cs="Times New Roman"/>
-          <w:sz w:val="24"/>
-          <w:szCs w:val="24"/>
-        </w:rPr>
-        <w:t xml:space="preserve"> </w:t>
-      </w:r>
-      <w:r>
-        <w:rPr>
-          <w:rFonts w:asciiTheme="majorHAnsi" w:hAnsiTheme="majorHAnsi" w:cs="Times New Roman"/>
-          <w:sz w:val="24"/>
-          <w:szCs w:val="24"/>
-        </w:rPr>
-        <w:t xml:space="preserve">na końcu deklaracji interfejsu została użyta klauzula </w:t>
-      </w:r>
-      <w:r>
-        <w:rPr>
-          <w:rFonts w:asciiTheme="majorHAnsi" w:hAnsiTheme="majorHAnsi" w:cs="Times New Roman"/>
-          <w:i/>
-          <w:sz w:val="24"/>
-          <w:szCs w:val="24"/>
-        </w:rPr>
-        <w:t xml:space="preserve">NOT FINAL </w:t>
-      </w:r>
-      <w:r>
-        <w:rPr>
-          <w:rFonts w:asciiTheme="majorHAnsi" w:hAnsiTheme="majorHAnsi" w:cs="Times New Roman"/>
-          <w:sz w:val="24"/>
-          <w:szCs w:val="24"/>
-        </w:rPr>
-        <w:t>która umożliwia dziedziczenie, domyślnie możliwość dziedziczenia w bazie danych Oracle jest wyłączona więc aby korzystać z tej opcji należy pamiętać o użyciu tej klauzuli.</w:t>
+          <w:sz w:val="24"/>
+          <w:szCs w:val="24"/>
+          <w:lang w:eastAsia="pl-PL"/>
+        </w:rPr>
+        <w:drawing>
+          <wp:inline distT="0" distB="0" distL="0" distR="0">
+            <wp:extent cx="5072898" cy="3022979"/>
+            <wp:effectExtent l="19050" t="19050" r="13452" b="25021"/>
+            <wp:docPr id="5" name="Obraz 12"/>
+            <wp:cNvGraphicFramePr>
+              <a:graphicFrameLocks xmlns:a="http://schemas.openxmlformats.org/drawingml/2006/main" noChangeAspect="1"/>
+            </wp:cNvGraphicFramePr>
+            <a:graphic xmlns:a="http://schemas.openxmlformats.org/drawingml/2006/main">
+              <a:graphicData uri="http://schemas.openxmlformats.org/drawingml/2006/picture">
+                <pic:pic xmlns:pic="http://schemas.openxmlformats.org/drawingml/2006/picture">
+                  <pic:nvPicPr>
+                    <pic:cNvPr id="0" name="Picture 12"/>
+                    <pic:cNvPicPr>
+                      <a:picLocks noChangeAspect="1" noChangeArrowheads="1"/>
+                    </pic:cNvPicPr>
+                  </pic:nvPicPr>
+                  <pic:blipFill>
+                    <a:blip r:embed="rId7"/>
+                    <a:srcRect l="28455" t="23789" r="25228" b="27158"/>
+                    <a:stretch>
+                      <a:fillRect/>
+                    </a:stretch>
+                  </pic:blipFill>
+                  <pic:spPr bwMode="auto">
+                    <a:xfrm>
+                      <a:off x="0" y="0"/>
+                      <a:ext cx="5074384" cy="3023864"/>
+                    </a:xfrm>
+                    <a:prstGeom prst="rect">
+                      <a:avLst/>
+                    </a:prstGeom>
+                    <a:noFill/>
+                    <a:ln w="3175">
+                      <a:solidFill>
+                        <a:schemeClr val="tx1"/>
+                      </a:solidFill>
+                      <a:miter lim="800000"/>
+                      <a:headEnd/>
+                      <a:tailEnd/>
+                    </a:ln>
+                  </pic:spPr>
+                </pic:pic>
+              </a:graphicData>
+            </a:graphic>
+          </wp:inline>
+        </w:drawing>
       </w:r>
     </w:p>
     <w:p>
@@ -1629,28 +1495,19 @@
         <w:jc w:val="both"/>
         <w:rPr>
           <w:rFonts w:asciiTheme="majorHAnsi" w:hAnsiTheme="majorHAnsi" w:cs="Times New Roman"/>
-          <w:sz w:val="24"/>
-          <w:szCs w:val="24"/>
-        </w:rPr>
-      </w:pPr>
-    </w:p>
-    <w:p>
-      <w:pPr>
-        <w:pStyle w:val="Akapitzlist"/>
-        <w:ind w:left="360"/>
-        <w:jc w:val="both"/>
-        <w:rPr>
-          <w:rFonts w:asciiTheme="majorHAnsi" w:hAnsiTheme="majorHAnsi" w:cs="Times New Roman"/>
-          <w:szCs w:val="24"/>
-        </w:rPr>
-      </w:pPr>
-      <w:r>
-        <w:rPr>
+          <w:szCs w:val="24"/>
+        </w:rPr>
+      </w:pPr>
+      <w:r>
+        <w:rPr>
+          <w:rFonts w:asciiTheme="majorHAnsi" w:hAnsiTheme="majorHAnsi" w:cs="Times New Roman"/>
           <w:noProof/>
-          <w:sz w:val="20"/>
+          <w:sz w:val="24"/>
+          <w:szCs w:val="24"/>
+          <w:lang w:eastAsia="pl-PL"/>
         </w:rPr>
         <w:pict>
-          <v:shape id="_x0000_s1036" type="#_x0000_t202" style="position:absolute;left:0;text-align:left;margin-left:18.4pt;margin-top:272.5pt;width:410.05pt;height:.05pt;z-index:251662336" stroked="f">
+          <v:shape id="_x0000_s1065" type="#_x0000_t202" style="position:absolute;left:0;text-align:left;margin-left:10.35pt;margin-top:7.65pt;width:410pt;height:21pt;z-index:251706368" stroked="f">
             <v:textbox style="mso-fit-shape-to-text:t" inset="0,0,0,0">
               <w:txbxContent>
                 <w:p>
@@ -1658,26 +1515,30 @@
                     <w:pStyle w:val="Legenda"/>
                     <w:jc w:val="center"/>
                     <w:rPr>
-                      <w:rFonts w:asciiTheme="majorHAnsi" w:hAnsiTheme="majorHAnsi" w:cs="Times New Roman"/>
-                      <w:sz w:val="24"/>
-                      <w:szCs w:val="24"/>
+                      <w:rFonts w:ascii="Consolas" w:eastAsia="Times New Roman" w:hAnsi="Consolas" w:cs="Times New Roman"/>
+                      <w:b w:val="0"/>
+                      <w:color w:val="000000"/>
+                      <w:sz w:val="21"/>
+                      <w:szCs w:val="21"/>
                     </w:rPr>
                   </w:pPr>
-                  <w:bookmarkStart w:id="1" w:name="_Ref44536506"/>
-                  <w:r>
+                  <w:r>
+                    <w:rPr>
+                      <w:b w:val="0"/>
+                    </w:rPr>
                     <w:t xml:space="preserve">rys. </w:t>
                   </w:r>
-                  <w:fldSimple w:instr=" SEQ rys. \* ARABIC ">
-                    <w:r>
-                      <w:rPr>
-                        <w:noProof/>
-                      </w:rPr>
-                      <w:t>2</w:t>
-                    </w:r>
-                  </w:fldSimple>
-                  <w:bookmarkEnd w:id="1"/>
-                  <w:r>
-                    <w:t xml:space="preserve"> Tworzenie ciała typu</w:t>
+                  <w:r>
+                    <w:rPr>
+                      <w:b w:val="0"/>
+                    </w:rPr>
+                    <w:t>2</w:t>
+                  </w:r>
+                  <w:r>
+                    <w:rPr>
+                      <w:b w:val="0"/>
+                    </w:rPr>
+                    <w:t xml:space="preserve"> Implementacja metod</w:t>
                   </w:r>
                 </w:p>
               </w:txbxContent>
@@ -1690,473 +1551,7 @@
           <w:rFonts w:asciiTheme="majorHAnsi" w:hAnsiTheme="majorHAnsi" w:cs="Times New Roman"/>
           <w:szCs w:val="24"/>
         </w:rPr>
-        <w:t xml:space="preserve">CREATE TYPE BODY </w:t>
-      </w:r>
-      <w:proofErr w:type="spellStart"/>
-      <w:r>
-        <w:rPr>
-          <w:rFonts w:asciiTheme="majorHAnsi" w:hAnsiTheme="majorHAnsi" w:cs="Times New Roman"/>
-          <w:szCs w:val="24"/>
-        </w:rPr>
-        <w:t>FiguraGeometryczna</w:t>
-      </w:r>
-      <w:proofErr w:type="spellEnd"/>
-      <w:r>
-        <w:rPr>
-          <w:rFonts w:asciiTheme="majorHAnsi" w:hAnsiTheme="majorHAnsi" w:cs="Times New Roman"/>
-          <w:szCs w:val="24"/>
-        </w:rPr>
-        <w:t xml:space="preserve"> AS       </w:t>
-      </w:r>
-    </w:p>
-    <w:p>
-      <w:pPr>
-        <w:pStyle w:val="Akapitzlist"/>
-        <w:ind w:left="360"/>
-        <w:jc w:val="both"/>
-        <w:rPr>
-          <w:rFonts w:asciiTheme="majorHAnsi" w:hAnsiTheme="majorHAnsi" w:cs="Times New Roman"/>
-          <w:szCs w:val="24"/>
-        </w:rPr>
-      </w:pPr>
-      <w:r>
-        <w:rPr>
-          <w:rFonts w:asciiTheme="majorHAnsi" w:hAnsiTheme="majorHAnsi" w:cs="Times New Roman"/>
-          <w:szCs w:val="24"/>
-        </w:rPr>
-        <w:t xml:space="preserve">    MEMBER FUNCTION </w:t>
-      </w:r>
-      <w:proofErr w:type="spellStart"/>
-      <w:r>
-        <w:rPr>
-          <w:rFonts w:asciiTheme="majorHAnsi" w:hAnsiTheme="majorHAnsi" w:cs="Times New Roman"/>
-          <w:szCs w:val="24"/>
-        </w:rPr>
-        <w:t>getObwod</w:t>
-      </w:r>
-      <w:proofErr w:type="spellEnd"/>
-      <w:r>
-        <w:rPr>
-          <w:rFonts w:asciiTheme="majorHAnsi" w:hAnsiTheme="majorHAnsi" w:cs="Times New Roman"/>
-          <w:szCs w:val="24"/>
-        </w:rPr>
-        <w:t xml:space="preserve"> RETURN NUMBER IS       </w:t>
-      </w:r>
-    </w:p>
-    <w:p>
-      <w:pPr>
-        <w:pStyle w:val="Akapitzlist"/>
-        <w:ind w:left="360"/>
-        <w:jc w:val="both"/>
-        <w:rPr>
-          <w:rFonts w:asciiTheme="majorHAnsi" w:hAnsiTheme="majorHAnsi" w:cs="Times New Roman"/>
-          <w:szCs w:val="24"/>
-        </w:rPr>
-      </w:pPr>
-      <w:r>
-        <w:rPr>
-          <w:rFonts w:asciiTheme="majorHAnsi" w:hAnsiTheme="majorHAnsi" w:cs="Times New Roman"/>
-          <w:szCs w:val="24"/>
-        </w:rPr>
-        <w:t xml:space="preserve">        BEGIN </w:t>
-      </w:r>
-    </w:p>
-    <w:p>
-      <w:pPr>
-        <w:pStyle w:val="Akapitzlist"/>
-        <w:ind w:left="360"/>
-        <w:jc w:val="both"/>
-        <w:rPr>
-          <w:rFonts w:asciiTheme="majorHAnsi" w:hAnsiTheme="majorHAnsi" w:cs="Times New Roman"/>
-          <w:szCs w:val="24"/>
-        </w:rPr>
-      </w:pPr>
-      <w:r>
-        <w:rPr>
-          <w:rFonts w:asciiTheme="majorHAnsi" w:hAnsiTheme="majorHAnsi" w:cs="Times New Roman"/>
-          <w:szCs w:val="24"/>
-        </w:rPr>
-        <w:t xml:space="preserve">            RETURN(</w:t>
-      </w:r>
-      <w:proofErr w:type="spellStart"/>
-      <w:r>
-        <w:rPr>
-          <w:rFonts w:asciiTheme="majorHAnsi" w:hAnsiTheme="majorHAnsi" w:cs="Times New Roman"/>
-          <w:szCs w:val="24"/>
-        </w:rPr>
-        <w:t>Obwod</w:t>
-      </w:r>
-      <w:proofErr w:type="spellEnd"/>
-      <w:r>
-        <w:rPr>
-          <w:rFonts w:asciiTheme="majorHAnsi" w:hAnsiTheme="majorHAnsi" w:cs="Times New Roman"/>
-          <w:szCs w:val="24"/>
-        </w:rPr>
-        <w:t xml:space="preserve">);   </w:t>
-      </w:r>
-    </w:p>
-    <w:p>
-      <w:pPr>
-        <w:pStyle w:val="Akapitzlist"/>
-        <w:ind w:left="360"/>
-        <w:jc w:val="both"/>
-        <w:rPr>
-          <w:rFonts w:asciiTheme="majorHAnsi" w:hAnsiTheme="majorHAnsi" w:cs="Times New Roman"/>
-          <w:szCs w:val="24"/>
-        </w:rPr>
-      </w:pPr>
-      <w:r>
-        <w:rPr>
-          <w:rFonts w:asciiTheme="majorHAnsi" w:hAnsiTheme="majorHAnsi" w:cs="Times New Roman"/>
-          <w:szCs w:val="24"/>
-        </w:rPr>
-        <w:t xml:space="preserve">        END </w:t>
-      </w:r>
-      <w:proofErr w:type="spellStart"/>
-      <w:r>
-        <w:rPr>
-          <w:rFonts w:asciiTheme="majorHAnsi" w:hAnsiTheme="majorHAnsi" w:cs="Times New Roman"/>
-          <w:szCs w:val="24"/>
-        </w:rPr>
-        <w:t>getObwod</w:t>
-      </w:r>
-      <w:proofErr w:type="spellEnd"/>
-      <w:r>
-        <w:rPr>
-          <w:rFonts w:asciiTheme="majorHAnsi" w:hAnsiTheme="majorHAnsi" w:cs="Times New Roman"/>
-          <w:szCs w:val="24"/>
-        </w:rPr>
-        <w:t xml:space="preserve">;    </w:t>
-      </w:r>
-    </w:p>
-    <w:p>
-      <w:pPr>
-        <w:pStyle w:val="Akapitzlist"/>
-        <w:ind w:left="360"/>
-        <w:jc w:val="both"/>
-        <w:rPr>
-          <w:rFonts w:asciiTheme="majorHAnsi" w:hAnsiTheme="majorHAnsi" w:cs="Times New Roman"/>
-          <w:szCs w:val="24"/>
-        </w:rPr>
-      </w:pPr>
-      <w:r>
-        <w:rPr>
-          <w:rFonts w:asciiTheme="majorHAnsi" w:hAnsiTheme="majorHAnsi" w:cs="Times New Roman"/>
-          <w:szCs w:val="24"/>
-        </w:rPr>
-        <w:t xml:space="preserve">    MEMBER FUNCTION </w:t>
-      </w:r>
-      <w:proofErr w:type="spellStart"/>
-      <w:r>
-        <w:rPr>
-          <w:rFonts w:asciiTheme="majorHAnsi" w:hAnsiTheme="majorHAnsi" w:cs="Times New Roman"/>
-          <w:szCs w:val="24"/>
-        </w:rPr>
-        <w:t>getPole</w:t>
-      </w:r>
-      <w:proofErr w:type="spellEnd"/>
-      <w:r>
-        <w:rPr>
-          <w:rFonts w:asciiTheme="majorHAnsi" w:hAnsiTheme="majorHAnsi" w:cs="Times New Roman"/>
-          <w:szCs w:val="24"/>
-        </w:rPr>
-        <w:t xml:space="preserve"> RETURN NUMBER IS       </w:t>
-      </w:r>
-    </w:p>
-    <w:p>
-      <w:pPr>
-        <w:pStyle w:val="Akapitzlist"/>
-        <w:ind w:left="360"/>
-        <w:jc w:val="both"/>
-        <w:rPr>
-          <w:rFonts w:asciiTheme="majorHAnsi" w:hAnsiTheme="majorHAnsi" w:cs="Times New Roman"/>
-          <w:szCs w:val="24"/>
-        </w:rPr>
-      </w:pPr>
-      <w:r>
-        <w:rPr>
-          <w:rFonts w:asciiTheme="majorHAnsi" w:hAnsiTheme="majorHAnsi" w:cs="Times New Roman"/>
-          <w:szCs w:val="24"/>
-        </w:rPr>
-        <w:t xml:space="preserve">        BEGIN </w:t>
-      </w:r>
-    </w:p>
-    <w:p>
-      <w:pPr>
-        <w:pStyle w:val="Akapitzlist"/>
-        <w:ind w:left="360"/>
-        <w:jc w:val="both"/>
-        <w:rPr>
-          <w:rFonts w:asciiTheme="majorHAnsi" w:hAnsiTheme="majorHAnsi" w:cs="Times New Roman"/>
-          <w:szCs w:val="24"/>
-        </w:rPr>
-      </w:pPr>
-      <w:r>
-        <w:rPr>
-          <w:rFonts w:asciiTheme="majorHAnsi" w:hAnsiTheme="majorHAnsi" w:cs="Times New Roman"/>
-          <w:szCs w:val="24"/>
-        </w:rPr>
-        <w:t xml:space="preserve">            RETURN(Pole);     </w:t>
-      </w:r>
-    </w:p>
-    <w:p>
-      <w:pPr>
-        <w:pStyle w:val="Akapitzlist"/>
-        <w:ind w:left="360"/>
-        <w:jc w:val="both"/>
-        <w:rPr>
-          <w:rFonts w:asciiTheme="majorHAnsi" w:hAnsiTheme="majorHAnsi" w:cs="Times New Roman"/>
-          <w:szCs w:val="24"/>
-        </w:rPr>
-      </w:pPr>
-      <w:r>
-        <w:rPr>
-          <w:rFonts w:asciiTheme="majorHAnsi" w:hAnsiTheme="majorHAnsi" w:cs="Times New Roman"/>
-          <w:szCs w:val="24"/>
-        </w:rPr>
-        <w:t xml:space="preserve">        END </w:t>
-      </w:r>
-      <w:proofErr w:type="spellStart"/>
-      <w:r>
-        <w:rPr>
-          <w:rFonts w:asciiTheme="majorHAnsi" w:hAnsiTheme="majorHAnsi" w:cs="Times New Roman"/>
-          <w:szCs w:val="24"/>
-        </w:rPr>
-        <w:t>getPole</w:t>
-      </w:r>
-      <w:proofErr w:type="spellEnd"/>
-      <w:r>
-        <w:rPr>
-          <w:rFonts w:asciiTheme="majorHAnsi" w:hAnsiTheme="majorHAnsi" w:cs="Times New Roman"/>
-          <w:szCs w:val="24"/>
-        </w:rPr>
-        <w:t>;</w:t>
-      </w:r>
-    </w:p>
-    <w:p>
-      <w:pPr>
-        <w:pStyle w:val="Akapitzlist"/>
-        <w:ind w:left="360"/>
-        <w:jc w:val="both"/>
-        <w:rPr>
-          <w:rFonts w:asciiTheme="majorHAnsi" w:hAnsiTheme="majorHAnsi" w:cs="Times New Roman"/>
-          <w:szCs w:val="24"/>
-        </w:rPr>
-      </w:pPr>
-      <w:r>
-        <w:rPr>
-          <w:rFonts w:asciiTheme="majorHAnsi" w:hAnsiTheme="majorHAnsi" w:cs="Times New Roman"/>
-          <w:szCs w:val="24"/>
-        </w:rPr>
-        <w:t xml:space="preserve">    MEMBER PROCEDURE </w:t>
-      </w:r>
-      <w:proofErr w:type="spellStart"/>
-      <w:r>
-        <w:rPr>
-          <w:rFonts w:asciiTheme="majorHAnsi" w:hAnsiTheme="majorHAnsi" w:cs="Times New Roman"/>
-          <w:szCs w:val="24"/>
-        </w:rPr>
-        <w:t>obliczObwod</w:t>
-      </w:r>
-      <w:proofErr w:type="spellEnd"/>
-      <w:r>
-        <w:rPr>
-          <w:rFonts w:asciiTheme="majorHAnsi" w:hAnsiTheme="majorHAnsi" w:cs="Times New Roman"/>
-          <w:szCs w:val="24"/>
-        </w:rPr>
-        <w:t xml:space="preserve"> IS</w:t>
-      </w:r>
-    </w:p>
-    <w:p>
-      <w:pPr>
-        <w:pStyle w:val="Akapitzlist"/>
-        <w:ind w:left="360"/>
-        <w:jc w:val="both"/>
-        <w:rPr>
-          <w:rFonts w:asciiTheme="majorHAnsi" w:hAnsiTheme="majorHAnsi" w:cs="Times New Roman"/>
-          <w:szCs w:val="24"/>
-        </w:rPr>
-      </w:pPr>
-      <w:r>
-        <w:rPr>
-          <w:rFonts w:asciiTheme="majorHAnsi" w:hAnsiTheme="majorHAnsi" w:cs="Times New Roman"/>
-          <w:szCs w:val="24"/>
-        </w:rPr>
-        <w:t xml:space="preserve">        BEGIN</w:t>
-      </w:r>
-    </w:p>
-    <w:p>
-      <w:pPr>
-        <w:pStyle w:val="Akapitzlist"/>
-        <w:ind w:left="360"/>
-        <w:jc w:val="both"/>
-        <w:rPr>
-          <w:rFonts w:asciiTheme="majorHAnsi" w:hAnsiTheme="majorHAnsi" w:cs="Times New Roman"/>
-          <w:szCs w:val="24"/>
-        </w:rPr>
-      </w:pPr>
-      <w:r>
-        <w:rPr>
-          <w:rFonts w:asciiTheme="majorHAnsi" w:hAnsiTheme="majorHAnsi" w:cs="Times New Roman"/>
-          <w:szCs w:val="24"/>
-        </w:rPr>
-        <w:t xml:space="preserve">         Obwod:=1;</w:t>
-      </w:r>
-    </w:p>
-    <w:p>
-      <w:pPr>
-        <w:pStyle w:val="Akapitzlist"/>
-        <w:ind w:left="360"/>
-        <w:jc w:val="both"/>
-        <w:rPr>
-          <w:rFonts w:asciiTheme="majorHAnsi" w:hAnsiTheme="majorHAnsi" w:cs="Times New Roman"/>
-          <w:szCs w:val="24"/>
-        </w:rPr>
-      </w:pPr>
-      <w:r>
-        <w:rPr>
-          <w:rFonts w:asciiTheme="majorHAnsi" w:hAnsiTheme="majorHAnsi" w:cs="Times New Roman"/>
-          <w:szCs w:val="24"/>
-        </w:rPr>
-        <w:t xml:space="preserve">        END </w:t>
-      </w:r>
-      <w:proofErr w:type="spellStart"/>
-      <w:r>
-        <w:rPr>
-          <w:rFonts w:asciiTheme="majorHAnsi" w:hAnsiTheme="majorHAnsi" w:cs="Times New Roman"/>
-          <w:szCs w:val="24"/>
-        </w:rPr>
-        <w:t>obliczObwod</w:t>
-      </w:r>
-      <w:proofErr w:type="spellEnd"/>
-      <w:r>
-        <w:rPr>
-          <w:rFonts w:asciiTheme="majorHAnsi" w:hAnsiTheme="majorHAnsi" w:cs="Times New Roman"/>
-          <w:szCs w:val="24"/>
-        </w:rPr>
-        <w:t>;</w:t>
-      </w:r>
-    </w:p>
-    <w:p>
-      <w:pPr>
-        <w:pStyle w:val="Akapitzlist"/>
-        <w:ind w:left="360"/>
-        <w:jc w:val="both"/>
-        <w:rPr>
-          <w:rFonts w:asciiTheme="majorHAnsi" w:hAnsiTheme="majorHAnsi" w:cs="Times New Roman"/>
-          <w:szCs w:val="24"/>
-        </w:rPr>
-      </w:pPr>
-      <w:r>
-        <w:rPr>
-          <w:rFonts w:asciiTheme="majorHAnsi" w:hAnsiTheme="majorHAnsi" w:cs="Times New Roman"/>
-          <w:szCs w:val="24"/>
-        </w:rPr>
-        <w:t xml:space="preserve">    MEMBER PROCEDURE </w:t>
-      </w:r>
-      <w:proofErr w:type="spellStart"/>
-      <w:r>
-        <w:rPr>
-          <w:rFonts w:asciiTheme="majorHAnsi" w:hAnsiTheme="majorHAnsi" w:cs="Times New Roman"/>
-          <w:szCs w:val="24"/>
-        </w:rPr>
-        <w:t>obliczPole</w:t>
-      </w:r>
-      <w:proofErr w:type="spellEnd"/>
-      <w:r>
-        <w:rPr>
-          <w:rFonts w:asciiTheme="majorHAnsi" w:hAnsiTheme="majorHAnsi" w:cs="Times New Roman"/>
-          <w:szCs w:val="24"/>
-        </w:rPr>
-        <w:t xml:space="preserve"> IS</w:t>
-      </w:r>
-    </w:p>
-    <w:p>
-      <w:pPr>
-        <w:pStyle w:val="Akapitzlist"/>
-        <w:ind w:left="360"/>
-        <w:jc w:val="both"/>
-        <w:rPr>
-          <w:rFonts w:asciiTheme="majorHAnsi" w:hAnsiTheme="majorHAnsi" w:cs="Times New Roman"/>
-          <w:szCs w:val="24"/>
-        </w:rPr>
-      </w:pPr>
-      <w:r>
-        <w:rPr>
-          <w:rFonts w:asciiTheme="majorHAnsi" w:hAnsiTheme="majorHAnsi" w:cs="Times New Roman"/>
-          <w:szCs w:val="24"/>
-        </w:rPr>
-        <w:t xml:space="preserve">        BEGIN</w:t>
-      </w:r>
-    </w:p>
-    <w:p>
-      <w:pPr>
-        <w:pStyle w:val="Akapitzlist"/>
-        <w:ind w:left="360"/>
-        <w:jc w:val="both"/>
-        <w:rPr>
-          <w:rFonts w:asciiTheme="majorHAnsi" w:hAnsiTheme="majorHAnsi" w:cs="Times New Roman"/>
-          <w:szCs w:val="24"/>
-        </w:rPr>
-      </w:pPr>
-      <w:r>
-        <w:rPr>
-          <w:rFonts w:asciiTheme="majorHAnsi" w:hAnsiTheme="majorHAnsi" w:cs="Times New Roman"/>
-          <w:szCs w:val="24"/>
-        </w:rPr>
-        <w:t xml:space="preserve">         Pole:=1;</w:t>
-      </w:r>
-    </w:p>
-    <w:p>
-      <w:pPr>
-        <w:pStyle w:val="Akapitzlist"/>
-        <w:ind w:left="360"/>
-        <w:jc w:val="both"/>
-        <w:rPr>
-          <w:rFonts w:asciiTheme="majorHAnsi" w:hAnsiTheme="majorHAnsi" w:cs="Times New Roman"/>
-          <w:szCs w:val="24"/>
-        </w:rPr>
-      </w:pPr>
-      <w:r>
-        <w:rPr>
-          <w:rFonts w:asciiTheme="majorHAnsi" w:hAnsiTheme="majorHAnsi" w:cs="Times New Roman"/>
-          <w:szCs w:val="24"/>
-        </w:rPr>
-        <w:t xml:space="preserve">        END </w:t>
-      </w:r>
-      <w:proofErr w:type="spellStart"/>
-      <w:r>
-        <w:rPr>
-          <w:rFonts w:asciiTheme="majorHAnsi" w:hAnsiTheme="majorHAnsi" w:cs="Times New Roman"/>
-          <w:szCs w:val="24"/>
-        </w:rPr>
-        <w:t>obliczPole</w:t>
-      </w:r>
-      <w:proofErr w:type="spellEnd"/>
-      <w:r>
-        <w:rPr>
-          <w:rFonts w:asciiTheme="majorHAnsi" w:hAnsiTheme="majorHAnsi" w:cs="Times New Roman"/>
-          <w:szCs w:val="24"/>
-        </w:rPr>
-        <w:t>;</w:t>
-      </w:r>
-    </w:p>
-    <w:p>
-      <w:pPr>
-        <w:pStyle w:val="Akapitzlist"/>
-        <w:ind w:left="360"/>
-        <w:jc w:val="both"/>
-        <w:rPr>
-          <w:rFonts w:asciiTheme="majorHAnsi" w:hAnsiTheme="majorHAnsi" w:cs="Times New Roman"/>
-          <w:szCs w:val="24"/>
-        </w:rPr>
-      </w:pPr>
-      <w:r>
-        <w:rPr>
-          <w:rFonts w:asciiTheme="majorHAnsi" w:hAnsiTheme="majorHAnsi" w:cs="Times New Roman"/>
-          <w:szCs w:val="24"/>
-        </w:rPr>
-        <w:t>END;</w:t>
+        <w:t xml:space="preserve"> </w:t>
       </w:r>
     </w:p>
     <w:p>
@@ -2362,7 +1757,7 @@
                       <w:szCs w:val="21"/>
                     </w:rPr>
                   </w:pPr>
-                  <w:bookmarkStart w:id="2" w:name="_Ref44536663"/>
+                  <w:bookmarkStart w:id="1" w:name="_Ref44536663"/>
                   <w:r>
                     <w:t xml:space="preserve">rys. </w:t>
                   </w:r>
@@ -2374,7 +1769,7 @@
                       <w:t>3</w:t>
                     </w:r>
                   </w:fldSimple>
-                  <w:bookmarkEnd w:id="2"/>
+                  <w:bookmarkEnd w:id="1"/>
                   <w:r>
                     <w:t xml:space="preserve"> Typ </w:t>
                   </w:r>
@@ -2875,7 +2270,7 @@
             <v:path o:extrusionok="f" gradientshapeok="t" o:connecttype="rect"/>
             <o:lock v:ext="edit" aspectratio="t"/>
           </v:shapetype>
-          <v:shape id="_x0000_i1025" type="#_x0000_t75" style="width:409.45pt;height:85.45pt">
+          <v:shape id="_x0000_i1025" type="#_x0000_t75" style="width:409.6pt;height:85.6pt">
             <v:imagedata croptop="-65520f" cropbottom="65520f"/>
           </v:shape>
         </w:pict>
@@ -3223,7 +2618,7 @@
                       <w:szCs w:val="24"/>
                     </w:rPr>
                   </w:pPr>
-                  <w:bookmarkStart w:id="3" w:name="_Ref44536741"/>
+                  <w:bookmarkStart w:id="2" w:name="_Ref44536741"/>
                   <w:r>
                     <w:t xml:space="preserve">rys. </w:t>
                   </w:r>
@@ -3235,7 +2630,7 @@
                       <w:t>4</w:t>
                     </w:r>
                   </w:fldSimple>
-                  <w:bookmarkEnd w:id="3"/>
+                  <w:bookmarkEnd w:id="2"/>
                   <w:r>
                     <w:t xml:space="preserve"> Implementacja metod</w:t>
                   </w:r>
@@ -3941,7 +3336,7 @@
           <w:szCs w:val="24"/>
         </w:rPr>
         <w:pict>
-          <v:shape id="_x0000_i1026" type="#_x0000_t75" style="width:427.7pt;height:149.9pt">
+          <v:shape id="_x0000_i1026" type="#_x0000_t75" style="width:427.25pt;height:150.1pt">
             <v:imagedata croptop="-65520f" cropbottom="65520f"/>
           </v:shape>
         </w:pict>
@@ -4073,7 +3468,7 @@
                       <w:szCs w:val="21"/>
                     </w:rPr>
                   </w:pPr>
-                  <w:bookmarkStart w:id="4" w:name="_Ref44536829"/>
+                  <w:bookmarkStart w:id="3" w:name="_Ref44536829"/>
                   <w:r>
                     <w:t xml:space="preserve">rys. </w:t>
                   </w:r>
@@ -4085,7 +3480,7 @@
                       <w:t>5</w:t>
                     </w:r>
                   </w:fldSimple>
-                  <w:bookmarkEnd w:id="4"/>
+                  <w:bookmarkEnd w:id="3"/>
                   <w:r>
                     <w:t xml:space="preserve"> Tworzenie tabeli</w:t>
                   </w:r>
@@ -4459,7 +3854,7 @@
                     </pic:cNvPicPr>
                   </pic:nvPicPr>
                   <pic:blipFill>
-                    <a:blip r:embed="rId6"/>
+                    <a:blip r:embed="rId8"/>
                     <a:srcRect l="15516" t="50527" r="66667" b="28189"/>
                     <a:stretch>
                       <a:fillRect/>
@@ -4501,7 +3896,7 @@
           <w:szCs w:val="24"/>
         </w:rPr>
       </w:pPr>
-      <w:bookmarkStart w:id="5" w:name="_Ref44538336"/>
+      <w:bookmarkStart w:id="4" w:name="_Ref44538336"/>
       <w:r>
         <w:t xml:space="preserve">rys. </w:t>
       </w:r>
@@ -4513,7 +3908,7 @@
           <w:t>6</w:t>
         </w:r>
       </w:fldSimple>
-      <w:bookmarkEnd w:id="5"/>
+      <w:bookmarkEnd w:id="4"/>
       <w:r>
         <w:t xml:space="preserve"> Tabela </w:t>
       </w:r>
@@ -4784,7 +4179,7 @@
                     </pic:cNvPicPr>
                   </pic:nvPicPr>
                   <pic:blipFill>
-                    <a:blip r:embed="rId7"/>
+                    <a:blip r:embed="rId9"/>
                     <a:srcRect/>
                     <a:stretch>
                       <a:fillRect/>
@@ -4823,7 +4218,7 @@
           <w:szCs w:val="24"/>
         </w:rPr>
       </w:pPr>
-      <w:bookmarkStart w:id="6" w:name="_Ref44016325"/>
+      <w:bookmarkStart w:id="5" w:name="_Ref44016325"/>
       <w:r>
         <w:rPr>
           <w:rFonts w:asciiTheme="majorHAnsi" w:hAnsiTheme="majorHAnsi"/>
@@ -4873,7 +4268,7 @@
         </w:rPr>
         <w:fldChar w:fldCharType="end"/>
       </w:r>
-      <w:bookmarkEnd w:id="6"/>
+      <w:bookmarkEnd w:id="5"/>
       <w:r>
         <w:rPr>
           <w:rFonts w:asciiTheme="majorHAnsi" w:hAnsiTheme="majorHAnsi"/>
@@ -4958,390 +4353,6 @@
                 <pic:pic xmlns:pic="http://schemas.openxmlformats.org/drawingml/2006/picture">
                   <pic:nvPicPr>
                     <pic:cNvPr id="0" name="Picture 9"/>
-                    <pic:cNvPicPr>
-                      <a:picLocks noChangeAspect="1" noChangeArrowheads="1"/>
-                    </pic:cNvPicPr>
-                  </pic:nvPicPr>
-                  <pic:blipFill>
-                    <a:blip r:embed="rId8" cstate="print"/>
-                    <a:srcRect/>
-                    <a:stretch>
-                      <a:fillRect/>
-                    </a:stretch>
-                  </pic:blipFill>
-                  <pic:spPr bwMode="auto">
-                    <a:xfrm>
-                      <a:off x="0" y="0"/>
-                      <a:ext cx="5760720" cy="3241405"/>
-                    </a:xfrm>
-                    <a:prstGeom prst="rect">
-                      <a:avLst/>
-                    </a:prstGeom>
-                    <a:noFill/>
-                    <a:ln w="9525">
-                      <a:noFill/>
-                      <a:miter lim="800000"/>
-                      <a:headEnd/>
-                      <a:tailEnd/>
-                    </a:ln>
-                  </pic:spPr>
-                </pic:pic>
-              </a:graphicData>
-            </a:graphic>
-          </wp:inline>
-        </w:drawing>
-      </w:r>
-    </w:p>
-    <w:p>
-      <w:pPr>
-        <w:pStyle w:val="Legenda"/>
-        <w:jc w:val="center"/>
-        <w:rPr>
-          <w:rFonts w:asciiTheme="majorHAnsi" w:hAnsiTheme="majorHAnsi"/>
-          <w:sz w:val="24"/>
-          <w:szCs w:val="24"/>
-        </w:rPr>
-      </w:pPr>
-      <w:bookmarkStart w:id="7" w:name="_Ref44016408"/>
-      <w:r>
-        <w:rPr>
-          <w:rFonts w:asciiTheme="majorHAnsi" w:hAnsiTheme="majorHAnsi"/>
-          <w:sz w:val="24"/>
-          <w:szCs w:val="24"/>
-        </w:rPr>
-        <w:t xml:space="preserve">rys. </w:t>
-      </w:r>
-      <w:r>
-        <w:rPr>
-          <w:rFonts w:asciiTheme="majorHAnsi" w:hAnsiTheme="majorHAnsi"/>
-          <w:sz w:val="24"/>
-          <w:szCs w:val="24"/>
-        </w:rPr>
-        <w:fldChar w:fldCharType="begin"/>
-      </w:r>
-      <w:r>
-        <w:rPr>
-          <w:rFonts w:asciiTheme="majorHAnsi" w:hAnsiTheme="majorHAnsi"/>
-          <w:sz w:val="24"/>
-          <w:szCs w:val="24"/>
-        </w:rPr>
-        <w:instrText xml:space="preserve"> SEQ rys. \* ARABIC </w:instrText>
-      </w:r>
-      <w:r>
-        <w:rPr>
-          <w:rFonts w:asciiTheme="majorHAnsi" w:hAnsiTheme="majorHAnsi"/>
-          <w:sz w:val="24"/>
-          <w:szCs w:val="24"/>
-        </w:rPr>
-        <w:fldChar w:fldCharType="separate"/>
-      </w:r>
-      <w:r>
-        <w:rPr>
-          <w:rFonts w:asciiTheme="majorHAnsi" w:hAnsiTheme="majorHAnsi"/>
-          <w:noProof/>
-          <w:sz w:val="24"/>
-          <w:szCs w:val="24"/>
-        </w:rPr>
-        <w:t>8</w:t>
-      </w:r>
-      <w:r>
-        <w:rPr>
-          <w:rFonts w:asciiTheme="majorHAnsi" w:hAnsiTheme="majorHAnsi"/>
-          <w:sz w:val="24"/>
-          <w:szCs w:val="24"/>
-        </w:rPr>
-        <w:fldChar w:fldCharType="end"/>
-      </w:r>
-      <w:bookmarkEnd w:id="7"/>
-      <w:r>
-        <w:rPr>
-          <w:rFonts w:asciiTheme="majorHAnsi" w:hAnsiTheme="majorHAnsi"/>
-          <w:sz w:val="24"/>
-          <w:szCs w:val="24"/>
-        </w:rPr>
-        <w:t xml:space="preserve"> Strona służąca do odczytu danych</w:t>
-      </w:r>
-    </w:p>
-    <w:p>
-      <w:pPr>
-        <w:rPr>
-          <w:rFonts w:asciiTheme="majorHAnsi" w:hAnsiTheme="majorHAnsi"/>
-          <w:sz w:val="24"/>
-          <w:szCs w:val="24"/>
-        </w:rPr>
-      </w:pPr>
-      <w:r>
-        <w:rPr>
-          <w:rFonts w:asciiTheme="majorHAnsi" w:hAnsiTheme="majorHAnsi"/>
-          <w:sz w:val="24"/>
-          <w:szCs w:val="24"/>
-        </w:rPr>
-        <w:t xml:space="preserve">Na </w:t>
-      </w:r>
-      <w:fldSimple w:instr=" REF _Ref44016519 \h  \* MERGEFORMAT ">
-        <w:r>
-          <w:rPr>
-            <w:rFonts w:asciiTheme="majorHAnsi" w:hAnsiTheme="majorHAnsi"/>
-            <w:sz w:val="24"/>
-            <w:szCs w:val="24"/>
-          </w:rPr>
-          <w:t xml:space="preserve">rys. </w:t>
-        </w:r>
-        <w:r>
-          <w:rPr>
-            <w:rFonts w:asciiTheme="majorHAnsi" w:hAnsiTheme="majorHAnsi"/>
-            <w:noProof/>
-            <w:sz w:val="24"/>
-            <w:szCs w:val="24"/>
-          </w:rPr>
-          <w:t>9</w:t>
-        </w:r>
-      </w:fldSimple>
-      <w:r>
-        <w:rPr>
-          <w:rFonts w:asciiTheme="majorHAnsi" w:hAnsiTheme="majorHAnsi"/>
-          <w:sz w:val="24"/>
-          <w:szCs w:val="24"/>
-        </w:rPr>
-        <w:t xml:space="preserve"> przedstawiono stronę wyświetlającą wszystkie dane z konkretnej tabeli.</w:t>
-      </w:r>
-    </w:p>
-    <w:p>
-      <w:pPr>
-        <w:keepNext/>
-        <w:rPr>
-          <w:rFonts w:asciiTheme="majorHAnsi" w:hAnsiTheme="majorHAnsi"/>
-          <w:sz w:val="24"/>
-          <w:szCs w:val="24"/>
-        </w:rPr>
-      </w:pPr>
-      <w:r>
-        <w:rPr>
-          <w:rFonts w:asciiTheme="majorHAnsi" w:hAnsiTheme="majorHAnsi"/>
-          <w:noProof/>
-          <w:sz w:val="24"/>
-          <w:szCs w:val="24"/>
-          <w:lang w:eastAsia="pl-PL"/>
-        </w:rPr>
-        <w:drawing>
-          <wp:inline distT="0" distB="0" distL="0" distR="0">
-            <wp:extent cx="5760720" cy="3241405"/>
-            <wp:effectExtent l="19050" t="0" r="0" b="0"/>
-            <wp:docPr id="12" name="Obraz 12"/>
-            <wp:cNvGraphicFramePr>
-              <a:graphicFrameLocks xmlns:a="http://schemas.openxmlformats.org/drawingml/2006/main" noChangeAspect="1"/>
-            </wp:cNvGraphicFramePr>
-            <a:graphic xmlns:a="http://schemas.openxmlformats.org/drawingml/2006/main">
-              <a:graphicData uri="http://schemas.openxmlformats.org/drawingml/2006/picture">
-                <pic:pic xmlns:pic="http://schemas.openxmlformats.org/drawingml/2006/picture">
-                  <pic:nvPicPr>
-                    <pic:cNvPr id="0" name="Picture 12"/>
-                    <pic:cNvPicPr>
-                      <a:picLocks noChangeAspect="1" noChangeArrowheads="1"/>
-                    </pic:cNvPicPr>
-                  </pic:nvPicPr>
-                  <pic:blipFill>
-                    <a:blip r:embed="rId9" cstate="print"/>
-                    <a:srcRect/>
-                    <a:stretch>
-                      <a:fillRect/>
-                    </a:stretch>
-                  </pic:blipFill>
-                  <pic:spPr bwMode="auto">
-                    <a:xfrm>
-                      <a:off x="0" y="0"/>
-                      <a:ext cx="5760720" cy="3241405"/>
-                    </a:xfrm>
-                    <a:prstGeom prst="rect">
-                      <a:avLst/>
-                    </a:prstGeom>
-                    <a:noFill/>
-                    <a:ln w="9525">
-                      <a:noFill/>
-                      <a:miter lim="800000"/>
-                      <a:headEnd/>
-                      <a:tailEnd/>
-                    </a:ln>
-                  </pic:spPr>
-                </pic:pic>
-              </a:graphicData>
-            </a:graphic>
-          </wp:inline>
-        </w:drawing>
-      </w:r>
-    </w:p>
-    <w:p>
-      <w:pPr>
-        <w:pStyle w:val="Legenda"/>
-        <w:jc w:val="center"/>
-        <w:rPr>
-          <w:rFonts w:asciiTheme="majorHAnsi" w:hAnsiTheme="majorHAnsi"/>
-          <w:sz w:val="24"/>
-          <w:szCs w:val="24"/>
-        </w:rPr>
-      </w:pPr>
-      <w:bookmarkStart w:id="8" w:name="_Ref44016519"/>
-      <w:r>
-        <w:rPr>
-          <w:rFonts w:asciiTheme="majorHAnsi" w:hAnsiTheme="majorHAnsi"/>
-          <w:sz w:val="24"/>
-          <w:szCs w:val="24"/>
-        </w:rPr>
-        <w:t xml:space="preserve">rys. </w:t>
-      </w:r>
-      <w:r>
-        <w:rPr>
-          <w:rFonts w:asciiTheme="majorHAnsi" w:hAnsiTheme="majorHAnsi"/>
-          <w:sz w:val="24"/>
-          <w:szCs w:val="24"/>
-        </w:rPr>
-        <w:fldChar w:fldCharType="begin"/>
-      </w:r>
-      <w:r>
-        <w:rPr>
-          <w:rFonts w:asciiTheme="majorHAnsi" w:hAnsiTheme="majorHAnsi"/>
-          <w:sz w:val="24"/>
-          <w:szCs w:val="24"/>
-        </w:rPr>
-        <w:instrText xml:space="preserve"> SEQ rys. \* ARABIC </w:instrText>
-      </w:r>
-      <w:r>
-        <w:rPr>
-          <w:rFonts w:asciiTheme="majorHAnsi" w:hAnsiTheme="majorHAnsi"/>
-          <w:sz w:val="24"/>
-          <w:szCs w:val="24"/>
-        </w:rPr>
-        <w:fldChar w:fldCharType="separate"/>
-      </w:r>
-      <w:r>
-        <w:rPr>
-          <w:rFonts w:asciiTheme="majorHAnsi" w:hAnsiTheme="majorHAnsi"/>
-          <w:noProof/>
-          <w:sz w:val="24"/>
-          <w:szCs w:val="24"/>
-        </w:rPr>
-        <w:t>9</w:t>
-      </w:r>
-      <w:r>
-        <w:rPr>
-          <w:rFonts w:asciiTheme="majorHAnsi" w:hAnsiTheme="majorHAnsi"/>
-          <w:sz w:val="24"/>
-          <w:szCs w:val="24"/>
-        </w:rPr>
-        <w:fldChar w:fldCharType="end"/>
-      </w:r>
-      <w:bookmarkEnd w:id="8"/>
-      <w:r>
-        <w:rPr>
-          <w:rFonts w:asciiTheme="majorHAnsi" w:hAnsiTheme="majorHAnsi"/>
-          <w:sz w:val="24"/>
-          <w:szCs w:val="24"/>
-        </w:rPr>
-        <w:t xml:space="preserve"> Wyświetlenie danych z tabeli</w:t>
-      </w:r>
-    </w:p>
-    <w:p>
-      <w:pPr>
-        <w:rPr>
-          <w:rFonts w:asciiTheme="majorHAnsi" w:hAnsiTheme="majorHAnsi"/>
-          <w:sz w:val="24"/>
-          <w:szCs w:val="24"/>
-        </w:rPr>
-      </w:pPr>
-    </w:p>
-    <w:p>
-      <w:pPr>
-        <w:rPr>
-          <w:rFonts w:asciiTheme="majorHAnsi" w:hAnsiTheme="majorHAnsi"/>
-          <w:sz w:val="24"/>
-          <w:szCs w:val="24"/>
-        </w:rPr>
-      </w:pPr>
-    </w:p>
-    <w:p>
-      <w:pPr>
-        <w:rPr>
-          <w:rFonts w:asciiTheme="majorHAnsi" w:hAnsiTheme="majorHAnsi"/>
-          <w:sz w:val="24"/>
-          <w:szCs w:val="24"/>
-        </w:rPr>
-      </w:pPr>
-    </w:p>
-    <w:p>
-      <w:pPr>
-        <w:rPr>
-          <w:rFonts w:asciiTheme="majorHAnsi" w:hAnsiTheme="majorHAnsi"/>
-          <w:sz w:val="24"/>
-          <w:szCs w:val="24"/>
-        </w:rPr>
-      </w:pPr>
-      <w:r>
-        <w:rPr>
-          <w:rFonts w:asciiTheme="majorHAnsi" w:hAnsiTheme="majorHAnsi"/>
-          <w:sz w:val="24"/>
-          <w:szCs w:val="24"/>
-        </w:rPr>
-        <w:lastRenderedPageBreak/>
-        <w:t xml:space="preserve">Na </w:t>
-      </w:r>
-      <w:fldSimple w:instr=" REF _Ref44016688 \h  \* MERGEFORMAT ">
-        <w:r>
-          <w:rPr>
-            <w:rFonts w:asciiTheme="majorHAnsi" w:hAnsiTheme="majorHAnsi"/>
-            <w:sz w:val="24"/>
-            <w:szCs w:val="24"/>
-          </w:rPr>
-          <w:t xml:space="preserve">rys. </w:t>
-        </w:r>
-        <w:r>
-          <w:rPr>
-            <w:rFonts w:asciiTheme="majorHAnsi" w:hAnsiTheme="majorHAnsi"/>
-            <w:noProof/>
-            <w:sz w:val="24"/>
-            <w:szCs w:val="24"/>
-          </w:rPr>
-          <w:t>10</w:t>
-        </w:r>
-      </w:fldSimple>
-      <w:r>
-        <w:rPr>
-          <w:rFonts w:asciiTheme="majorHAnsi" w:hAnsiTheme="majorHAnsi"/>
-          <w:sz w:val="24"/>
-          <w:szCs w:val="24"/>
-        </w:rPr>
-        <w:t xml:space="preserve"> przedstawiono stronę, na której użytkownik może dodać dane do wybranej tabeli.</w:t>
-      </w:r>
-    </w:p>
-    <w:p>
-      <w:pPr>
-        <w:keepNext/>
-        <w:rPr>
-          <w:rFonts w:asciiTheme="majorHAnsi" w:hAnsiTheme="majorHAnsi"/>
-          <w:sz w:val="24"/>
-          <w:szCs w:val="24"/>
-        </w:rPr>
-      </w:pPr>
-      <w:r>
-        <w:rPr>
-          <w:rFonts w:asciiTheme="majorHAnsi" w:hAnsiTheme="majorHAnsi"/>
-          <w:noProof/>
-          <w:sz w:val="24"/>
-          <w:szCs w:val="24"/>
-          <w:lang w:eastAsia="pl-PL"/>
-        </w:rPr>
-        <w:drawing>
-          <wp:inline distT="0" distB="0" distL="0" distR="0">
-            <wp:extent cx="5760720" cy="3241405"/>
-            <wp:effectExtent l="19050" t="0" r="0" b="0"/>
-            <wp:docPr id="15" name="Obraz 15"/>
-            <wp:cNvGraphicFramePr>
-              <a:graphicFrameLocks xmlns:a="http://schemas.openxmlformats.org/drawingml/2006/main" noChangeAspect="1"/>
-            </wp:cNvGraphicFramePr>
-            <a:graphic xmlns:a="http://schemas.openxmlformats.org/drawingml/2006/main">
-              <a:graphicData uri="http://schemas.openxmlformats.org/drawingml/2006/picture">
-                <pic:pic xmlns:pic="http://schemas.openxmlformats.org/drawingml/2006/picture">
-                  <pic:nvPicPr>
-                    <pic:cNvPr id="0" name="Picture 15"/>
                     <pic:cNvPicPr>
                       <a:picLocks noChangeAspect="1" noChangeArrowheads="1"/>
                     </pic:cNvPicPr>
@@ -5386,7 +4397,7 @@
           <w:szCs w:val="24"/>
         </w:rPr>
       </w:pPr>
-      <w:bookmarkStart w:id="9" w:name="_Ref44016688"/>
+      <w:bookmarkStart w:id="6" w:name="_Ref44016408"/>
       <w:r>
         <w:rPr>
           <w:rFonts w:asciiTheme="majorHAnsi" w:hAnsiTheme="majorHAnsi"/>
@@ -5426,7 +4437,7 @@
           <w:sz w:val="24"/>
           <w:szCs w:val="24"/>
         </w:rPr>
-        <w:t>10</w:t>
+        <w:t>8</w:t>
       </w:r>
       <w:r>
         <w:rPr>
@@ -5436,14 +4447,14 @@
         </w:rPr>
         <w:fldChar w:fldCharType="end"/>
       </w:r>
-      <w:bookmarkEnd w:id="9"/>
+      <w:bookmarkEnd w:id="6"/>
       <w:r>
         <w:rPr>
           <w:rFonts w:asciiTheme="majorHAnsi" w:hAnsiTheme="majorHAnsi"/>
           <w:sz w:val="24"/>
           <w:szCs w:val="24"/>
         </w:rPr>
-        <w:t xml:space="preserve"> Strona z formularzami służącymi do dodawania danych do relacyjnej bazy danych</w:t>
+        <w:t xml:space="preserve"> Strona służąca do odczytu danych</w:t>
       </w:r>
     </w:p>
     <w:p>
@@ -5454,24 +4465,15 @@
           <w:szCs w:val="24"/>
         </w:rPr>
       </w:pPr>
-    </w:p>
-    <w:p>
-      <w:pPr>
+      <w:r>
         <w:rPr>
           <w:rFonts w:asciiTheme="majorHAnsi" w:hAnsiTheme="majorHAnsi"/>
           <w:sz w:val="24"/>
           <w:szCs w:val="24"/>
         </w:rPr>
-      </w:pPr>
-      <w:r>
-        <w:rPr>
-          <w:rFonts w:asciiTheme="majorHAnsi" w:hAnsiTheme="majorHAnsi"/>
-          <w:sz w:val="24"/>
-          <w:szCs w:val="24"/>
-        </w:rPr>
         <w:t xml:space="preserve">Na </w:t>
       </w:r>
-      <w:fldSimple w:instr=" REF _Ref44016796 \h  \* MERGEFORMAT ">
+      <w:fldSimple w:instr=" REF _Ref44016519 \h  \* MERGEFORMAT ">
         <w:r>
           <w:rPr>
             <w:rFonts w:asciiTheme="majorHAnsi" w:hAnsiTheme="majorHAnsi"/>
@@ -5487,7 +4489,7 @@
             <w:sz w:val="24"/>
             <w:szCs w:val="24"/>
           </w:rPr>
-          <w:t>11</w:t>
+          <w:t>9</w:t>
         </w:r>
       </w:fldSimple>
       <w:r>
@@ -5496,15 +4498,7 @@
           <w:sz w:val="24"/>
           <w:szCs w:val="24"/>
         </w:rPr>
-        <w:t xml:space="preserve"> przedstawiono przykładową stronę służącą do </w:t>
-      </w:r>
-      <w:r>
-        <w:rPr>
-          <w:rFonts w:asciiTheme="majorHAnsi" w:hAnsiTheme="majorHAnsi"/>
-          <w:sz w:val="24"/>
-          <w:szCs w:val="24"/>
-        </w:rPr>
-        <w:t>modyfikowania rekordów w wybranej tabeli.</w:t>
+        <w:t xml:space="preserve"> przedstawiono stronę wyświetlającą wszystkie dane z konkretnej tabeli.</w:t>
       </w:r>
     </w:p>
     <w:p>
@@ -5528,7 +4522,7 @@
           <wp:inline distT="0" distB="0" distL="0" distR="0">
             <wp:extent cx="5760720" cy="3241405"/>
             <wp:effectExtent l="19050" t="0" r="0" b="0"/>
-            <wp:docPr id="18" name="Obraz 18"/>
+            <wp:docPr id="12" name="Obraz 12"/>
             <wp:cNvGraphicFramePr>
               <a:graphicFrameLocks xmlns:a="http://schemas.openxmlformats.org/drawingml/2006/main" noChangeAspect="1"/>
             </wp:cNvGraphicFramePr>
@@ -5536,7 +4530,7 @@
               <a:graphicData uri="http://schemas.openxmlformats.org/drawingml/2006/picture">
                 <pic:pic xmlns:pic="http://schemas.openxmlformats.org/drawingml/2006/picture">
                   <pic:nvPicPr>
-                    <pic:cNvPr id="0" name="Picture 18"/>
+                    <pic:cNvPr id="0" name="Picture 12"/>
                     <pic:cNvPicPr>
                       <a:picLocks noChangeAspect="1" noChangeArrowheads="1"/>
                     </pic:cNvPicPr>
@@ -5581,7 +4575,7 @@
           <w:szCs w:val="24"/>
         </w:rPr>
       </w:pPr>
-      <w:bookmarkStart w:id="10" w:name="_Ref44016796"/>
+      <w:bookmarkStart w:id="7" w:name="_Ref44016519"/>
       <w:r>
         <w:rPr>
           <w:rFonts w:asciiTheme="majorHAnsi" w:hAnsiTheme="majorHAnsi"/>
@@ -5621,7 +4615,7 @@
           <w:sz w:val="24"/>
           <w:szCs w:val="24"/>
         </w:rPr>
-        <w:t>11</w:t>
+        <w:t>9</w:t>
       </w:r>
       <w:r>
         <w:rPr>
@@ -5631,14 +4625,14 @@
         </w:rPr>
         <w:fldChar w:fldCharType="end"/>
       </w:r>
-      <w:bookmarkEnd w:id="10"/>
+      <w:bookmarkEnd w:id="7"/>
       <w:r>
         <w:rPr>
           <w:rFonts w:asciiTheme="majorHAnsi" w:hAnsiTheme="majorHAnsi"/>
           <w:sz w:val="24"/>
           <w:szCs w:val="24"/>
         </w:rPr>
-        <w:t xml:space="preserve"> Modyfikacja wybranego rekordu z wybranej tabeli</w:t>
+        <w:t xml:space="preserve"> Wyświetlenie danych z tabeli</w:t>
       </w:r>
     </w:p>
     <w:p>
@@ -5658,15 +4652,34 @@
           <w:szCs w:val="24"/>
         </w:rPr>
       </w:pPr>
-      <w:r>
+    </w:p>
+    <w:p>
+      <w:pPr>
         <w:rPr>
           <w:rFonts w:asciiTheme="majorHAnsi" w:hAnsiTheme="majorHAnsi"/>
           <w:sz w:val="24"/>
           <w:szCs w:val="24"/>
         </w:rPr>
+      </w:pPr>
+    </w:p>
+    <w:p>
+      <w:pPr>
+        <w:rPr>
+          <w:rFonts w:asciiTheme="majorHAnsi" w:hAnsiTheme="majorHAnsi"/>
+          <w:sz w:val="24"/>
+          <w:szCs w:val="24"/>
+        </w:rPr>
+      </w:pPr>
+      <w:r>
+        <w:rPr>
+          <w:rFonts w:asciiTheme="majorHAnsi" w:hAnsiTheme="majorHAnsi"/>
+          <w:sz w:val="24"/>
+          <w:szCs w:val="24"/>
+        </w:rPr>
+        <w:lastRenderedPageBreak/>
         <w:t xml:space="preserve">Na </w:t>
       </w:r>
-      <w:fldSimple w:instr=" REF _Ref44016974 \h  \* MERGEFORMAT ">
+      <w:fldSimple w:instr=" REF _Ref44016688 \h  \* MERGEFORMAT ">
         <w:r>
           <w:rPr>
             <w:rFonts w:asciiTheme="majorHAnsi" w:hAnsiTheme="majorHAnsi"/>
@@ -5682,7 +4695,7 @@
             <w:sz w:val="24"/>
             <w:szCs w:val="24"/>
           </w:rPr>
-          <w:t>12</w:t>
+          <w:t>10</w:t>
         </w:r>
       </w:fldSimple>
       <w:r>
@@ -5691,7 +4704,7 @@
           <w:sz w:val="24"/>
           <w:szCs w:val="24"/>
         </w:rPr>
-        <w:t xml:space="preserve"> przedstawiono stronę służącą do usuwania wybranego rekordu z bazy danych.</w:t>
+        <w:t xml:space="preserve"> przedstawiono stronę, na której użytkownik może dodać dane do wybranej tabeli.</w:t>
       </w:r>
     </w:p>
     <w:p>
@@ -5715,7 +4728,7 @@
           <wp:inline distT="0" distB="0" distL="0" distR="0">
             <wp:extent cx="5760720" cy="3241405"/>
             <wp:effectExtent l="19050" t="0" r="0" b="0"/>
-            <wp:docPr id="21" name="Obraz 21"/>
+            <wp:docPr id="15" name="Obraz 15"/>
             <wp:cNvGraphicFramePr>
               <a:graphicFrameLocks xmlns:a="http://schemas.openxmlformats.org/drawingml/2006/main" noChangeAspect="1"/>
             </wp:cNvGraphicFramePr>
@@ -5723,7 +4736,7 @@
               <a:graphicData uri="http://schemas.openxmlformats.org/drawingml/2006/picture">
                 <pic:pic xmlns:pic="http://schemas.openxmlformats.org/drawingml/2006/picture">
                   <pic:nvPicPr>
-                    <pic:cNvPr id="0" name="Picture 21"/>
+                    <pic:cNvPr id="0" name="Picture 15"/>
                     <pic:cNvPicPr>
                       <a:picLocks noChangeAspect="1" noChangeArrowheads="1"/>
                     </pic:cNvPicPr>
@@ -5768,7 +4781,7 @@
           <w:szCs w:val="24"/>
         </w:rPr>
       </w:pPr>
-      <w:bookmarkStart w:id="11" w:name="_Ref44016974"/>
+      <w:bookmarkStart w:id="8" w:name="_Ref44016688"/>
       <w:r>
         <w:rPr>
           <w:rFonts w:asciiTheme="majorHAnsi" w:hAnsiTheme="majorHAnsi"/>
@@ -5808,6 +4821,388 @@
           <w:sz w:val="24"/>
           <w:szCs w:val="24"/>
         </w:rPr>
+        <w:t>10</w:t>
+      </w:r>
+      <w:r>
+        <w:rPr>
+          <w:rFonts w:asciiTheme="majorHAnsi" w:hAnsiTheme="majorHAnsi"/>
+          <w:sz w:val="24"/>
+          <w:szCs w:val="24"/>
+        </w:rPr>
+        <w:fldChar w:fldCharType="end"/>
+      </w:r>
+      <w:bookmarkEnd w:id="8"/>
+      <w:r>
+        <w:rPr>
+          <w:rFonts w:asciiTheme="majorHAnsi" w:hAnsiTheme="majorHAnsi"/>
+          <w:sz w:val="24"/>
+          <w:szCs w:val="24"/>
+        </w:rPr>
+        <w:t xml:space="preserve"> Strona z formularzami służącymi do dodawania danych do relacyjnej bazy danych</w:t>
+      </w:r>
+    </w:p>
+    <w:p>
+      <w:pPr>
+        <w:rPr>
+          <w:rFonts w:asciiTheme="majorHAnsi" w:hAnsiTheme="majorHAnsi"/>
+          <w:sz w:val="24"/>
+          <w:szCs w:val="24"/>
+        </w:rPr>
+      </w:pPr>
+    </w:p>
+    <w:p>
+      <w:pPr>
+        <w:rPr>
+          <w:rFonts w:asciiTheme="majorHAnsi" w:hAnsiTheme="majorHAnsi"/>
+          <w:sz w:val="24"/>
+          <w:szCs w:val="24"/>
+        </w:rPr>
+      </w:pPr>
+      <w:r>
+        <w:rPr>
+          <w:rFonts w:asciiTheme="majorHAnsi" w:hAnsiTheme="majorHAnsi"/>
+          <w:sz w:val="24"/>
+          <w:szCs w:val="24"/>
+        </w:rPr>
+        <w:t xml:space="preserve">Na </w:t>
+      </w:r>
+      <w:fldSimple w:instr=" REF _Ref44016796 \h  \* MERGEFORMAT ">
+        <w:r>
+          <w:rPr>
+            <w:rFonts w:asciiTheme="majorHAnsi" w:hAnsiTheme="majorHAnsi"/>
+            <w:sz w:val="24"/>
+            <w:szCs w:val="24"/>
+          </w:rPr>
+          <w:t xml:space="preserve">rys. </w:t>
+        </w:r>
+        <w:r>
+          <w:rPr>
+            <w:rFonts w:asciiTheme="majorHAnsi" w:hAnsiTheme="majorHAnsi"/>
+            <w:noProof/>
+            <w:sz w:val="24"/>
+            <w:szCs w:val="24"/>
+          </w:rPr>
+          <w:t>11</w:t>
+        </w:r>
+      </w:fldSimple>
+      <w:r>
+        <w:rPr>
+          <w:rFonts w:asciiTheme="majorHAnsi" w:hAnsiTheme="majorHAnsi"/>
+          <w:sz w:val="24"/>
+          <w:szCs w:val="24"/>
+        </w:rPr>
+        <w:t xml:space="preserve"> przedstawiono przykładową stronę służącą do </w:t>
+      </w:r>
+      <w:r>
+        <w:rPr>
+          <w:rFonts w:asciiTheme="majorHAnsi" w:hAnsiTheme="majorHAnsi"/>
+          <w:sz w:val="24"/>
+          <w:szCs w:val="24"/>
+        </w:rPr>
+        <w:t>modyfikowania rekordów w wybranej tabeli.</w:t>
+      </w:r>
+    </w:p>
+    <w:p>
+      <w:pPr>
+        <w:keepNext/>
+        <w:rPr>
+          <w:rFonts w:asciiTheme="majorHAnsi" w:hAnsiTheme="majorHAnsi"/>
+          <w:sz w:val="24"/>
+          <w:szCs w:val="24"/>
+        </w:rPr>
+      </w:pPr>
+      <w:r>
+        <w:rPr>
+          <w:rFonts w:asciiTheme="majorHAnsi" w:hAnsiTheme="majorHAnsi"/>
+          <w:noProof/>
+          <w:sz w:val="24"/>
+          <w:szCs w:val="24"/>
+          <w:lang w:eastAsia="pl-PL"/>
+        </w:rPr>
+        <w:drawing>
+          <wp:inline distT="0" distB="0" distL="0" distR="0">
+            <wp:extent cx="5760720" cy="3241405"/>
+            <wp:effectExtent l="19050" t="0" r="0" b="0"/>
+            <wp:docPr id="18" name="Obraz 18"/>
+            <wp:cNvGraphicFramePr>
+              <a:graphicFrameLocks xmlns:a="http://schemas.openxmlformats.org/drawingml/2006/main" noChangeAspect="1"/>
+            </wp:cNvGraphicFramePr>
+            <a:graphic xmlns:a="http://schemas.openxmlformats.org/drawingml/2006/main">
+              <a:graphicData uri="http://schemas.openxmlformats.org/drawingml/2006/picture">
+                <pic:pic xmlns:pic="http://schemas.openxmlformats.org/drawingml/2006/picture">
+                  <pic:nvPicPr>
+                    <pic:cNvPr id="0" name="Picture 18"/>
+                    <pic:cNvPicPr>
+                      <a:picLocks noChangeAspect="1" noChangeArrowheads="1"/>
+                    </pic:cNvPicPr>
+                  </pic:nvPicPr>
+                  <pic:blipFill>
+                    <a:blip r:embed="rId13" cstate="print"/>
+                    <a:srcRect/>
+                    <a:stretch>
+                      <a:fillRect/>
+                    </a:stretch>
+                  </pic:blipFill>
+                  <pic:spPr bwMode="auto">
+                    <a:xfrm>
+                      <a:off x="0" y="0"/>
+                      <a:ext cx="5760720" cy="3241405"/>
+                    </a:xfrm>
+                    <a:prstGeom prst="rect">
+                      <a:avLst/>
+                    </a:prstGeom>
+                    <a:noFill/>
+                    <a:ln w="9525">
+                      <a:noFill/>
+                      <a:miter lim="800000"/>
+                      <a:headEnd/>
+                      <a:tailEnd/>
+                    </a:ln>
+                  </pic:spPr>
+                </pic:pic>
+              </a:graphicData>
+            </a:graphic>
+          </wp:inline>
+        </w:drawing>
+      </w:r>
+    </w:p>
+    <w:p>
+      <w:pPr>
+        <w:pStyle w:val="Legenda"/>
+        <w:jc w:val="center"/>
+        <w:rPr>
+          <w:rFonts w:asciiTheme="majorHAnsi" w:hAnsiTheme="majorHAnsi"/>
+          <w:sz w:val="24"/>
+          <w:szCs w:val="24"/>
+        </w:rPr>
+      </w:pPr>
+      <w:bookmarkStart w:id="9" w:name="_Ref44016796"/>
+      <w:r>
+        <w:rPr>
+          <w:rFonts w:asciiTheme="majorHAnsi" w:hAnsiTheme="majorHAnsi"/>
+          <w:sz w:val="24"/>
+          <w:szCs w:val="24"/>
+        </w:rPr>
+        <w:t xml:space="preserve">rys. </w:t>
+      </w:r>
+      <w:r>
+        <w:rPr>
+          <w:rFonts w:asciiTheme="majorHAnsi" w:hAnsiTheme="majorHAnsi"/>
+          <w:sz w:val="24"/>
+          <w:szCs w:val="24"/>
+        </w:rPr>
+        <w:fldChar w:fldCharType="begin"/>
+      </w:r>
+      <w:r>
+        <w:rPr>
+          <w:rFonts w:asciiTheme="majorHAnsi" w:hAnsiTheme="majorHAnsi"/>
+          <w:sz w:val="24"/>
+          <w:szCs w:val="24"/>
+        </w:rPr>
+        <w:instrText xml:space="preserve"> SEQ rys. \* ARABIC </w:instrText>
+      </w:r>
+      <w:r>
+        <w:rPr>
+          <w:rFonts w:asciiTheme="majorHAnsi" w:hAnsiTheme="majorHAnsi"/>
+          <w:sz w:val="24"/>
+          <w:szCs w:val="24"/>
+        </w:rPr>
+        <w:fldChar w:fldCharType="separate"/>
+      </w:r>
+      <w:r>
+        <w:rPr>
+          <w:rFonts w:asciiTheme="majorHAnsi" w:hAnsiTheme="majorHAnsi"/>
+          <w:noProof/>
+          <w:sz w:val="24"/>
+          <w:szCs w:val="24"/>
+        </w:rPr>
+        <w:t>11</w:t>
+      </w:r>
+      <w:r>
+        <w:rPr>
+          <w:rFonts w:asciiTheme="majorHAnsi" w:hAnsiTheme="majorHAnsi"/>
+          <w:sz w:val="24"/>
+          <w:szCs w:val="24"/>
+        </w:rPr>
+        <w:fldChar w:fldCharType="end"/>
+      </w:r>
+      <w:bookmarkEnd w:id="9"/>
+      <w:r>
+        <w:rPr>
+          <w:rFonts w:asciiTheme="majorHAnsi" w:hAnsiTheme="majorHAnsi"/>
+          <w:sz w:val="24"/>
+          <w:szCs w:val="24"/>
+        </w:rPr>
+        <w:t xml:space="preserve"> Modyfikacja wybranego rekordu z wybranej tabeli</w:t>
+      </w:r>
+    </w:p>
+    <w:p>
+      <w:pPr>
+        <w:rPr>
+          <w:rFonts w:asciiTheme="majorHAnsi" w:hAnsiTheme="majorHAnsi"/>
+          <w:sz w:val="24"/>
+          <w:szCs w:val="24"/>
+        </w:rPr>
+      </w:pPr>
+    </w:p>
+    <w:p>
+      <w:pPr>
+        <w:rPr>
+          <w:rFonts w:asciiTheme="majorHAnsi" w:hAnsiTheme="majorHAnsi"/>
+          <w:sz w:val="24"/>
+          <w:szCs w:val="24"/>
+        </w:rPr>
+      </w:pPr>
+      <w:r>
+        <w:rPr>
+          <w:rFonts w:asciiTheme="majorHAnsi" w:hAnsiTheme="majorHAnsi"/>
+          <w:sz w:val="24"/>
+          <w:szCs w:val="24"/>
+        </w:rPr>
+        <w:t xml:space="preserve">Na </w:t>
+      </w:r>
+      <w:fldSimple w:instr=" REF _Ref44016974 \h  \* MERGEFORMAT ">
+        <w:r>
+          <w:rPr>
+            <w:rFonts w:asciiTheme="majorHAnsi" w:hAnsiTheme="majorHAnsi"/>
+            <w:sz w:val="24"/>
+            <w:szCs w:val="24"/>
+          </w:rPr>
+          <w:t xml:space="preserve">rys. </w:t>
+        </w:r>
+        <w:r>
+          <w:rPr>
+            <w:rFonts w:asciiTheme="majorHAnsi" w:hAnsiTheme="majorHAnsi"/>
+            <w:noProof/>
+            <w:sz w:val="24"/>
+            <w:szCs w:val="24"/>
+          </w:rPr>
+          <w:t>12</w:t>
+        </w:r>
+      </w:fldSimple>
+      <w:r>
+        <w:rPr>
+          <w:rFonts w:asciiTheme="majorHAnsi" w:hAnsiTheme="majorHAnsi"/>
+          <w:sz w:val="24"/>
+          <w:szCs w:val="24"/>
+        </w:rPr>
+        <w:t xml:space="preserve"> przedstawiono stronę służącą do usuwania wybranego rekordu z bazy danych.</w:t>
+      </w:r>
+    </w:p>
+    <w:p>
+      <w:pPr>
+        <w:keepNext/>
+        <w:rPr>
+          <w:rFonts w:asciiTheme="majorHAnsi" w:hAnsiTheme="majorHAnsi"/>
+          <w:sz w:val="24"/>
+          <w:szCs w:val="24"/>
+        </w:rPr>
+      </w:pPr>
+      <w:r>
+        <w:rPr>
+          <w:rFonts w:asciiTheme="majorHAnsi" w:hAnsiTheme="majorHAnsi"/>
+          <w:noProof/>
+          <w:sz w:val="24"/>
+          <w:szCs w:val="24"/>
+          <w:lang w:eastAsia="pl-PL"/>
+        </w:rPr>
+        <w:drawing>
+          <wp:inline distT="0" distB="0" distL="0" distR="0">
+            <wp:extent cx="5760720" cy="3241405"/>
+            <wp:effectExtent l="19050" t="0" r="0" b="0"/>
+            <wp:docPr id="21" name="Obraz 21"/>
+            <wp:cNvGraphicFramePr>
+              <a:graphicFrameLocks xmlns:a="http://schemas.openxmlformats.org/drawingml/2006/main" noChangeAspect="1"/>
+            </wp:cNvGraphicFramePr>
+            <a:graphic xmlns:a="http://schemas.openxmlformats.org/drawingml/2006/main">
+              <a:graphicData uri="http://schemas.openxmlformats.org/drawingml/2006/picture">
+                <pic:pic xmlns:pic="http://schemas.openxmlformats.org/drawingml/2006/picture">
+                  <pic:nvPicPr>
+                    <pic:cNvPr id="0" name="Picture 21"/>
+                    <pic:cNvPicPr>
+                      <a:picLocks noChangeAspect="1" noChangeArrowheads="1"/>
+                    </pic:cNvPicPr>
+                  </pic:nvPicPr>
+                  <pic:blipFill>
+                    <a:blip r:embed="rId14" cstate="print"/>
+                    <a:srcRect/>
+                    <a:stretch>
+                      <a:fillRect/>
+                    </a:stretch>
+                  </pic:blipFill>
+                  <pic:spPr bwMode="auto">
+                    <a:xfrm>
+                      <a:off x="0" y="0"/>
+                      <a:ext cx="5760720" cy="3241405"/>
+                    </a:xfrm>
+                    <a:prstGeom prst="rect">
+                      <a:avLst/>
+                    </a:prstGeom>
+                    <a:noFill/>
+                    <a:ln w="9525">
+                      <a:noFill/>
+                      <a:miter lim="800000"/>
+                      <a:headEnd/>
+                      <a:tailEnd/>
+                    </a:ln>
+                  </pic:spPr>
+                </pic:pic>
+              </a:graphicData>
+            </a:graphic>
+          </wp:inline>
+        </w:drawing>
+      </w:r>
+    </w:p>
+    <w:p>
+      <w:pPr>
+        <w:pStyle w:val="Legenda"/>
+        <w:jc w:val="center"/>
+        <w:rPr>
+          <w:rFonts w:asciiTheme="majorHAnsi" w:hAnsiTheme="majorHAnsi"/>
+          <w:sz w:val="24"/>
+          <w:szCs w:val="24"/>
+        </w:rPr>
+      </w:pPr>
+      <w:bookmarkStart w:id="10" w:name="_Ref44016974"/>
+      <w:r>
+        <w:rPr>
+          <w:rFonts w:asciiTheme="majorHAnsi" w:hAnsiTheme="majorHAnsi"/>
+          <w:sz w:val="24"/>
+          <w:szCs w:val="24"/>
+        </w:rPr>
+        <w:t xml:space="preserve">rys. </w:t>
+      </w:r>
+      <w:r>
+        <w:rPr>
+          <w:rFonts w:asciiTheme="majorHAnsi" w:hAnsiTheme="majorHAnsi"/>
+          <w:sz w:val="24"/>
+          <w:szCs w:val="24"/>
+        </w:rPr>
+        <w:fldChar w:fldCharType="begin"/>
+      </w:r>
+      <w:r>
+        <w:rPr>
+          <w:rFonts w:asciiTheme="majorHAnsi" w:hAnsiTheme="majorHAnsi"/>
+          <w:sz w:val="24"/>
+          <w:szCs w:val="24"/>
+        </w:rPr>
+        <w:instrText xml:space="preserve"> SEQ rys. \* ARABIC </w:instrText>
+      </w:r>
+      <w:r>
+        <w:rPr>
+          <w:rFonts w:asciiTheme="majorHAnsi" w:hAnsiTheme="majorHAnsi"/>
+          <w:sz w:val="24"/>
+          <w:szCs w:val="24"/>
+        </w:rPr>
+        <w:fldChar w:fldCharType="separate"/>
+      </w:r>
+      <w:r>
+        <w:rPr>
+          <w:rFonts w:asciiTheme="majorHAnsi" w:hAnsiTheme="majorHAnsi"/>
+          <w:noProof/>
+          <w:sz w:val="24"/>
+          <w:szCs w:val="24"/>
+        </w:rPr>
         <w:t>12</w:t>
       </w:r>
       <w:r>
@@ -5818,7 +5213,7 @@
         </w:rPr>
         <w:fldChar w:fldCharType="end"/>
       </w:r>
-      <w:bookmarkEnd w:id="11"/>
+      <w:bookmarkEnd w:id="10"/>
       <w:r>
         <w:rPr>
           <w:rFonts w:asciiTheme="majorHAnsi" w:hAnsiTheme="majorHAnsi"/>
@@ -6404,7 +5799,7 @@
                       <w:szCs w:val="24"/>
                     </w:rPr>
                   </w:pPr>
-                  <w:bookmarkStart w:id="12" w:name="_Ref44537315"/>
+                  <w:bookmarkStart w:id="11" w:name="_Ref44537315"/>
                   <w:r>
                     <w:t xml:space="preserve">rys. </w:t>
                   </w:r>
@@ -6416,7 +5811,7 @@
                       <w:t>13</w:t>
                     </w:r>
                   </w:fldSimple>
-                  <w:bookmarkEnd w:id="12"/>
+                  <w:bookmarkEnd w:id="11"/>
                   <w:r>
                     <w:t xml:space="preserve"> Klasa Kolo</w:t>
                   </w:r>
@@ -11695,7 +11090,7 @@
                     </pic:cNvPicPr>
                   </pic:nvPicPr>
                   <pic:blipFill>
-                    <a:blip r:embed="rId13"/>
+                    <a:blip r:embed="rId15"/>
                     <a:srcRect/>
                     <a:stretch>
                       <a:fillRect/>
@@ -11734,7 +11129,7 @@
           <w:szCs w:val="24"/>
         </w:rPr>
       </w:pPr>
-      <w:bookmarkStart w:id="13" w:name="_Ref44015488"/>
+      <w:bookmarkStart w:id="12" w:name="_Ref44015488"/>
       <w:r>
         <w:rPr>
           <w:rFonts w:asciiTheme="majorHAnsi" w:hAnsiTheme="majorHAnsi"/>
@@ -11784,7 +11179,7 @@
         </w:rPr>
         <w:fldChar w:fldCharType="end"/>
       </w:r>
-      <w:bookmarkEnd w:id="13"/>
+      <w:bookmarkEnd w:id="12"/>
       <w:r>
         <w:rPr>
           <w:rFonts w:asciiTheme="majorHAnsi" w:hAnsiTheme="majorHAnsi"/>
@@ -12009,7 +11404,7 @@
                       <w:szCs w:val="24"/>
                     </w:rPr>
                   </w:pPr>
-                  <w:bookmarkStart w:id="14" w:name="_Ref44537441"/>
+                  <w:bookmarkStart w:id="13" w:name="_Ref44537441"/>
                   <w:r>
                     <w:t xml:space="preserve">rys. </w:t>
                   </w:r>
@@ -12021,7 +11416,7 @@
                       <w:t>15</w:t>
                     </w:r>
                   </w:fldSimple>
-                  <w:bookmarkEnd w:id="14"/>
+                  <w:bookmarkEnd w:id="13"/>
                   <w:r>
                     <w:t xml:space="preserve"> Metoda </w:t>
                   </w:r>
@@ -12924,7 +12319,7 @@
                       <w:szCs w:val="24"/>
                     </w:rPr>
                   </w:pPr>
-                  <w:bookmarkStart w:id="15" w:name="_Ref44537602"/>
+                  <w:bookmarkStart w:id="14" w:name="_Ref44537602"/>
                   <w:r>
                     <w:t xml:space="preserve">rys. </w:t>
                   </w:r>
@@ -12936,7 +12331,7 @@
                       <w:t>16</w:t>
                     </w:r>
                   </w:fldSimple>
-                  <w:bookmarkEnd w:id="15"/>
+                  <w:bookmarkEnd w:id="14"/>
                   <w:r>
                     <w:t xml:space="preserve"> Metoda </w:t>
                   </w:r>
@@ -13631,7 +13026,7 @@
                       <w:szCs w:val="24"/>
                     </w:rPr>
                   </w:pPr>
-                  <w:bookmarkStart w:id="16" w:name="_Ref44537591"/>
+                  <w:bookmarkStart w:id="15" w:name="_Ref44537591"/>
                   <w:r>
                     <w:t xml:space="preserve">rys. </w:t>
                   </w:r>
@@ -13643,7 +13038,7 @@
                       <w:t>17</w:t>
                     </w:r>
                   </w:fldSimple>
-                  <w:bookmarkEnd w:id="16"/>
+                  <w:bookmarkEnd w:id="15"/>
                   <w:r>
                     <w:t xml:space="preserve"> Metoda </w:t>
                   </w:r>
@@ -14415,7 +13810,7 @@
                       <w:szCs w:val="24"/>
                     </w:rPr>
                   </w:pPr>
-                  <w:bookmarkStart w:id="17" w:name="_Ref44537673"/>
+                  <w:bookmarkStart w:id="16" w:name="_Ref44537673"/>
                   <w:r>
                     <w:t xml:space="preserve">rys. </w:t>
                   </w:r>
@@ -14427,7 +13822,7 @@
                       <w:t>18</w:t>
                     </w:r>
                   </w:fldSimple>
-                  <w:bookmarkEnd w:id="17"/>
+                  <w:bookmarkEnd w:id="16"/>
                   <w:r>
                     <w:t xml:space="preserve"> Metoda </w:t>
                   </w:r>
